--- a/DWES/Documentos/Lambdas y Streams (2).docx
+++ b/DWES/Documentos/Lambdas y Streams (2).docx
@@ -1241,7 +1241,7 @@
         <w:tblLook w:val="0600" w:firstRow="0" w:lastRow="0" w:firstColumn="0" w:lastColumn="0" w:noHBand="1" w:noVBand="1"/>
       </w:tblPr>
       <w:tblGrid>
-        <w:gridCol w:w="10449"/>
+        <w:gridCol w:w="10669"/>
       </w:tblGrid>
       <w:tr>
         <w:tc>
@@ -1946,7 +1946,7 @@
         <w:tblLook w:val="0600" w:firstRow="0" w:lastRow="0" w:firstColumn="0" w:lastColumn="0" w:noHBand="1" w:noVBand="1"/>
       </w:tblPr>
       <w:tblGrid>
-        <w:gridCol w:w="10469"/>
+        <w:gridCol w:w="10669"/>
       </w:tblGrid>
       <w:tr>
         <w:tc>
@@ -3217,7 +3217,7 @@
         <w:tblLook w:val="0600" w:firstRow="0" w:lastRow="0" w:firstColumn="0" w:lastColumn="0" w:noHBand="1" w:noVBand="1"/>
       </w:tblPr>
       <w:tblGrid>
-        <w:gridCol w:w="10469"/>
+        <w:gridCol w:w="10669"/>
       </w:tblGrid>
       <w:tr>
         <w:tc>
@@ -4058,7 +4058,7 @@
         <w:tblLook w:val="0600" w:firstRow="0" w:lastRow="0" w:firstColumn="0" w:lastColumn="0" w:noHBand="1" w:noVBand="1"/>
       </w:tblPr>
       <w:tblGrid>
-        <w:gridCol w:w="10469"/>
+        <w:gridCol w:w="10669"/>
       </w:tblGrid>
       <w:tr>
         <w:tc>
@@ -4941,7 +4941,7 @@
         <w:tblLook w:val="0600" w:firstRow="0" w:lastRow="0" w:firstColumn="0" w:lastColumn="0" w:noHBand="1" w:noVBand="1"/>
       </w:tblPr>
       <w:tblGrid>
-        <w:gridCol w:w="10469"/>
+        <w:gridCol w:w="10669"/>
       </w:tblGrid>
       <w:tr>
         <w:tc>
@@ -5900,7 +5900,7 @@
         <w:tblLook w:val="0600" w:firstRow="0" w:lastRow="0" w:firstColumn="0" w:lastColumn="0" w:noHBand="1" w:noVBand="1"/>
       </w:tblPr>
       <w:tblGrid>
-        <w:gridCol w:w="10469"/>
+        <w:gridCol w:w="10669"/>
       </w:tblGrid>
       <w:tr>
         <w:tc>
@@ -6778,7 +6778,7 @@
         <w:tblLook w:val="0600" w:firstRow="0" w:lastRow="0" w:firstColumn="0" w:lastColumn="0" w:noHBand="1" w:noVBand="1"/>
       </w:tblPr>
       <w:tblGrid>
-        <w:gridCol w:w="10469"/>
+        <w:gridCol w:w="10669"/>
       </w:tblGrid>
       <w:tr>
         <w:tc>
@@ -6916,39 +6916,6 @@
                 <w:lang w:val="en-US"/>
               </w:rPr>
               <w:tab/>
-            </w:r>
-            <w:r>
-              <w:rPr>
-                <w:rFonts w:ascii="Consolas" w:eastAsia="Consolas" w:hAnsi="Consolas" w:cs="Consolas"/>
-                <w:color w:val="333333"/>
-                <w:sz w:val="24"/>
-                <w:szCs w:val="24"/>
-                <w:shd w:val="clear" w:color="auto" w:fill="F8F8F8"/>
-                <w:lang w:val="en-US"/>
-              </w:rPr>
-              <w:tab/>
-            </w:r>
-            <w:r>
-              <w:rPr>
-                <w:rFonts w:ascii="Consolas" w:eastAsia="Consolas" w:hAnsi="Consolas" w:cs="Consolas"/>
-                <w:color w:val="333333"/>
-                <w:sz w:val="24"/>
-                <w:szCs w:val="24"/>
-                <w:shd w:val="clear" w:color="auto" w:fill="F8F8F8"/>
-                <w:lang w:val="en-US"/>
-              </w:rPr>
-              <w:tab/>
-            </w:r>
-            <w:r>
-              <w:rPr>
-                <w:rFonts w:ascii="Consolas" w:eastAsia="Consolas" w:hAnsi="Consolas" w:cs="Consolas"/>
-                <w:color w:val="333333"/>
-                <w:sz w:val="24"/>
-                <w:szCs w:val="24"/>
-                <w:shd w:val="clear" w:color="auto" w:fill="F8F8F8"/>
-                <w:lang w:val="en-US"/>
-              </w:rPr>
-              <w:tab/>
               <w:t>.stream()</w:t>
             </w:r>
             <w:r>
@@ -6961,39 +6928,6 @@
                 <w:lang w:val="en-US"/>
               </w:rPr>
               <w:br/>
-            </w:r>
-            <w:r>
-              <w:rPr>
-                <w:rFonts w:ascii="Consolas" w:eastAsia="Consolas" w:hAnsi="Consolas" w:cs="Consolas"/>
-                <w:color w:val="333333"/>
-                <w:sz w:val="24"/>
-                <w:szCs w:val="24"/>
-                <w:shd w:val="clear" w:color="auto" w:fill="F8F8F8"/>
-                <w:lang w:val="en-US"/>
-              </w:rPr>
-              <w:tab/>
-            </w:r>
-            <w:r>
-              <w:rPr>
-                <w:rFonts w:ascii="Consolas" w:eastAsia="Consolas" w:hAnsi="Consolas" w:cs="Consolas"/>
-                <w:color w:val="333333"/>
-                <w:sz w:val="24"/>
-                <w:szCs w:val="24"/>
-                <w:shd w:val="clear" w:color="auto" w:fill="F8F8F8"/>
-                <w:lang w:val="en-US"/>
-              </w:rPr>
-              <w:tab/>
-            </w:r>
-            <w:r>
-              <w:rPr>
-                <w:rFonts w:ascii="Consolas" w:eastAsia="Consolas" w:hAnsi="Consolas" w:cs="Consolas"/>
-                <w:color w:val="333333"/>
-                <w:sz w:val="24"/>
-                <w:szCs w:val="24"/>
-                <w:shd w:val="clear" w:color="auto" w:fill="F8F8F8"/>
-                <w:lang w:val="en-US"/>
-              </w:rPr>
-              <w:tab/>
             </w:r>
             <w:r>
               <w:rPr>
@@ -7093,28 +7027,6 @@
                 <w:shd w:val="clear" w:color="auto" w:fill="F8F8F8"/>
                 <w:lang w:val="en-US"/>
               </w:rPr>
-              <w:br/>
-            </w:r>
-            <w:r>
-              <w:rPr>
-                <w:rFonts w:ascii="Consolas" w:eastAsia="Consolas" w:hAnsi="Consolas" w:cs="Consolas"/>
-                <w:color w:val="333333"/>
-                <w:sz w:val="24"/>
-                <w:szCs w:val="24"/>
-                <w:shd w:val="clear" w:color="auto" w:fill="F8F8F8"/>
-                <w:lang w:val="en-US"/>
-              </w:rPr>
-              <w:tab/>
-            </w:r>
-            <w:r>
-              <w:rPr>
-                <w:rFonts w:ascii="Consolas" w:eastAsia="Consolas" w:hAnsi="Consolas" w:cs="Consolas"/>
-                <w:color w:val="333333"/>
-                <w:sz w:val="24"/>
-                <w:szCs w:val="24"/>
-                <w:shd w:val="clear" w:color="auto" w:fill="F8F8F8"/>
-                <w:lang w:val="en-US"/>
-              </w:rPr>
               <w:tab/>
             </w:r>
             <w:r>
@@ -7271,6 +7183,7 @@
                 <w:lang w:val="en-US"/>
               </w:rPr>
               <w:tab/>
+              <w:t xml:space="preserve">.map(Dish::getName)                                                </w:t>
             </w:r>
             <w:r>
               <w:rPr>
@@ -7304,7 +7217,6 @@
                 <w:lang w:val="en-US"/>
               </w:rPr>
               <w:tab/>
-              <w:t xml:space="preserve">.map(Dish::getName)                                                </w:t>
             </w:r>
             <w:r>
               <w:rPr>
@@ -7338,62 +7250,7 @@
                 <w:lang w:val="en-US"/>
               </w:rPr>
               <w:tab/>
-            </w:r>
-            <w:r>
-              <w:rPr>
-                <w:rFonts w:ascii="Consolas" w:eastAsia="Consolas" w:hAnsi="Consolas" w:cs="Consolas"/>
-                <w:color w:val="333333"/>
-                <w:sz w:val="24"/>
-                <w:szCs w:val="24"/>
-                <w:shd w:val="clear" w:color="auto" w:fill="F8F8F8"/>
-                <w:lang w:val="en-US"/>
-              </w:rPr>
-              <w:tab/>
-            </w:r>
-            <w:r>
-              <w:rPr>
-                <w:rFonts w:ascii="Consolas" w:eastAsia="Consolas" w:hAnsi="Consolas" w:cs="Consolas"/>
-                <w:color w:val="333333"/>
-                <w:sz w:val="24"/>
-                <w:szCs w:val="24"/>
-                <w:shd w:val="clear" w:color="auto" w:fill="F8F8F8"/>
-                <w:lang w:val="en-US"/>
-              </w:rPr>
-              <w:tab/>
-            </w:r>
-            <w:r>
-              <w:rPr>
-                <w:rFonts w:ascii="Consolas" w:eastAsia="Consolas" w:hAnsi="Consolas" w:cs="Consolas"/>
-                <w:color w:val="333333"/>
-                <w:sz w:val="24"/>
-                <w:szCs w:val="24"/>
-                <w:shd w:val="clear" w:color="auto" w:fill="F8F8F8"/>
-                <w:lang w:val="en-US"/>
-              </w:rPr>
-              <w:tab/>
-            </w:r>
-            <w:r>
-              <w:rPr>
-                <w:rFonts w:ascii="Consolas" w:eastAsia="Consolas" w:hAnsi="Consolas" w:cs="Consolas"/>
-                <w:color w:val="333333"/>
-                <w:sz w:val="24"/>
-                <w:szCs w:val="24"/>
-                <w:shd w:val="clear" w:color="auto" w:fill="F8F8F8"/>
-                <w:lang w:val="en-US"/>
-              </w:rPr>
-              <w:tab/>
-            </w:r>
-            <w:r>
-              <w:rPr>
-                <w:rFonts w:ascii="Consolas" w:eastAsia="Consolas" w:hAnsi="Consolas" w:cs="Consolas"/>
-                <w:color w:val="333333"/>
-                <w:sz w:val="24"/>
-                <w:szCs w:val="24"/>
-                <w:shd w:val="clear" w:color="auto" w:fill="F8F8F8"/>
-                <w:lang w:val="en-US"/>
-              </w:rPr>
-              <w:tab/>
-              <w:t xml:space="preserve">     .collect(toList());</w:t>
+              <w:t>.collect(toList());</w:t>
             </w:r>
           </w:p>
         </w:tc>
@@ -7432,7 +7289,7 @@
         <w:tblLook w:val="0600" w:firstRow="0" w:lastRow="0" w:firstColumn="0" w:lastColumn="0" w:noHBand="1" w:noVBand="1"/>
       </w:tblPr>
       <w:tblGrid>
-        <w:gridCol w:w="10469"/>
+        <w:gridCol w:w="10669"/>
       </w:tblGrid>
       <w:tr>
         <w:tc>
@@ -7559,50 +7416,6 @@
                 <w:lang w:val="en-US"/>
               </w:rPr>
               <w:tab/>
-            </w:r>
-            <w:r>
-              <w:rPr>
-                <w:rFonts w:ascii="Consolas" w:eastAsia="Consolas" w:hAnsi="Consolas" w:cs="Consolas"/>
-                <w:color w:val="333333"/>
-                <w:sz w:val="24"/>
-                <w:szCs w:val="24"/>
-                <w:shd w:val="clear" w:color="auto" w:fill="F8F8F8"/>
-                <w:lang w:val="en-US"/>
-              </w:rPr>
-              <w:tab/>
-            </w:r>
-            <w:r>
-              <w:rPr>
-                <w:rFonts w:ascii="Consolas" w:eastAsia="Consolas" w:hAnsi="Consolas" w:cs="Consolas"/>
-                <w:color w:val="333333"/>
-                <w:sz w:val="24"/>
-                <w:szCs w:val="24"/>
-                <w:shd w:val="clear" w:color="auto" w:fill="F8F8F8"/>
-                <w:lang w:val="en-US"/>
-              </w:rPr>
-              <w:tab/>
-            </w:r>
-            <w:r>
-              <w:rPr>
-                <w:rFonts w:ascii="Consolas" w:eastAsia="Consolas" w:hAnsi="Consolas" w:cs="Consolas"/>
-                <w:color w:val="333333"/>
-                <w:sz w:val="24"/>
-                <w:szCs w:val="24"/>
-                <w:shd w:val="clear" w:color="auto" w:fill="F8F8F8"/>
-                <w:lang w:val="en-US"/>
-              </w:rPr>
-              <w:tab/>
-            </w:r>
-            <w:r>
-              <w:rPr>
-                <w:rFonts w:ascii="Consolas" w:eastAsia="Consolas" w:hAnsi="Consolas" w:cs="Consolas"/>
-                <w:color w:val="333333"/>
-                <w:sz w:val="24"/>
-                <w:szCs w:val="24"/>
-                <w:shd w:val="clear" w:color="auto" w:fill="F8F8F8"/>
-                <w:lang w:val="en-US"/>
-              </w:rPr>
-              <w:tab/>
               <w:t>.parallelStream()</w:t>
             </w:r>
             <w:r>
@@ -7615,50 +7428,6 @@
                 <w:lang w:val="en-US"/>
               </w:rPr>
               <w:br/>
-            </w:r>
-            <w:r>
-              <w:rPr>
-                <w:rFonts w:ascii="Consolas" w:eastAsia="Consolas" w:hAnsi="Consolas" w:cs="Consolas"/>
-                <w:color w:val="333333"/>
-                <w:sz w:val="24"/>
-                <w:szCs w:val="24"/>
-                <w:shd w:val="clear" w:color="auto" w:fill="F8F8F8"/>
-                <w:lang w:val="en-US"/>
-              </w:rPr>
-              <w:tab/>
-            </w:r>
-            <w:r>
-              <w:rPr>
-                <w:rFonts w:ascii="Consolas" w:eastAsia="Consolas" w:hAnsi="Consolas" w:cs="Consolas"/>
-                <w:color w:val="333333"/>
-                <w:sz w:val="24"/>
-                <w:szCs w:val="24"/>
-                <w:shd w:val="clear" w:color="auto" w:fill="F8F8F8"/>
-                <w:lang w:val="en-US"/>
-              </w:rPr>
-              <w:tab/>
-            </w:r>
-            <w:r>
-              <w:rPr>
-                <w:rFonts w:ascii="Consolas" w:eastAsia="Consolas" w:hAnsi="Consolas" w:cs="Consolas"/>
-                <w:color w:val="333333"/>
-                <w:sz w:val="24"/>
-                <w:szCs w:val="24"/>
-                <w:shd w:val="clear" w:color="auto" w:fill="F8F8F8"/>
-                <w:lang w:val="en-US"/>
-              </w:rPr>
-              <w:tab/>
-            </w:r>
-            <w:r>
-              <w:rPr>
-                <w:rFonts w:ascii="Consolas" w:eastAsia="Consolas" w:hAnsi="Consolas" w:cs="Consolas"/>
-                <w:color w:val="333333"/>
-                <w:sz w:val="24"/>
-                <w:szCs w:val="24"/>
-                <w:shd w:val="clear" w:color="auto" w:fill="F8F8F8"/>
-                <w:lang w:val="en-US"/>
-              </w:rPr>
-              <w:tab/>
             </w:r>
             <w:r>
               <w:rPr>
@@ -7803,50 +7572,6 @@
                 <w:lang w:val="en-US"/>
               </w:rPr>
               <w:tab/>
-            </w:r>
-            <w:r>
-              <w:rPr>
-                <w:rFonts w:ascii="Consolas" w:eastAsia="Consolas" w:hAnsi="Consolas" w:cs="Consolas"/>
-                <w:color w:val="333333"/>
-                <w:sz w:val="24"/>
-                <w:szCs w:val="24"/>
-                <w:shd w:val="clear" w:color="auto" w:fill="F8F8F8"/>
-                <w:lang w:val="en-US"/>
-              </w:rPr>
-              <w:tab/>
-            </w:r>
-            <w:r>
-              <w:rPr>
-                <w:rFonts w:ascii="Consolas" w:eastAsia="Consolas" w:hAnsi="Consolas" w:cs="Consolas"/>
-                <w:color w:val="333333"/>
-                <w:sz w:val="24"/>
-                <w:szCs w:val="24"/>
-                <w:shd w:val="clear" w:color="auto" w:fill="F8F8F8"/>
-                <w:lang w:val="en-US"/>
-              </w:rPr>
-              <w:tab/>
-            </w:r>
-            <w:r>
-              <w:rPr>
-                <w:rFonts w:ascii="Consolas" w:eastAsia="Consolas" w:hAnsi="Consolas" w:cs="Consolas"/>
-                <w:color w:val="333333"/>
-                <w:sz w:val="24"/>
-                <w:szCs w:val="24"/>
-                <w:shd w:val="clear" w:color="auto" w:fill="F8F8F8"/>
-                <w:lang w:val="en-US"/>
-              </w:rPr>
-              <w:tab/>
-            </w:r>
-            <w:r>
-              <w:rPr>
-                <w:rFonts w:ascii="Consolas" w:eastAsia="Consolas" w:hAnsi="Consolas" w:cs="Consolas"/>
-                <w:color w:val="333333"/>
-                <w:sz w:val="24"/>
-                <w:szCs w:val="24"/>
-                <w:shd w:val="clear" w:color="auto" w:fill="F8F8F8"/>
-                <w:lang w:val="en-US"/>
-              </w:rPr>
-              <w:tab/>
               <w:t>.sorted(comparing(Dish::getCalories))</w:t>
             </w:r>
             <w:r>
@@ -7859,50 +7584,6 @@
                 <w:lang w:val="en-US"/>
               </w:rPr>
               <w:br/>
-            </w:r>
-            <w:r>
-              <w:rPr>
-                <w:rFonts w:ascii="Consolas" w:eastAsia="Consolas" w:hAnsi="Consolas" w:cs="Consolas"/>
-                <w:color w:val="333333"/>
-                <w:sz w:val="24"/>
-                <w:szCs w:val="24"/>
-                <w:shd w:val="clear" w:color="auto" w:fill="F8F8F8"/>
-                <w:lang w:val="en-US"/>
-              </w:rPr>
-              <w:tab/>
-            </w:r>
-            <w:r>
-              <w:rPr>
-                <w:rFonts w:ascii="Consolas" w:eastAsia="Consolas" w:hAnsi="Consolas" w:cs="Consolas"/>
-                <w:color w:val="333333"/>
-                <w:sz w:val="24"/>
-                <w:szCs w:val="24"/>
-                <w:shd w:val="clear" w:color="auto" w:fill="F8F8F8"/>
-                <w:lang w:val="en-US"/>
-              </w:rPr>
-              <w:tab/>
-            </w:r>
-            <w:r>
-              <w:rPr>
-                <w:rFonts w:ascii="Consolas" w:eastAsia="Consolas" w:hAnsi="Consolas" w:cs="Consolas"/>
-                <w:color w:val="333333"/>
-                <w:sz w:val="24"/>
-                <w:szCs w:val="24"/>
-                <w:shd w:val="clear" w:color="auto" w:fill="F8F8F8"/>
-                <w:lang w:val="en-US"/>
-              </w:rPr>
-              <w:tab/>
-            </w:r>
-            <w:r>
-              <w:rPr>
-                <w:rFonts w:ascii="Consolas" w:eastAsia="Consolas" w:hAnsi="Consolas" w:cs="Consolas"/>
-                <w:color w:val="333333"/>
-                <w:sz w:val="24"/>
-                <w:szCs w:val="24"/>
-                <w:shd w:val="clear" w:color="auto" w:fill="F8F8F8"/>
-                <w:lang w:val="en-US"/>
-              </w:rPr>
-              <w:tab/>
             </w:r>
             <w:r>
               <w:rPr>
@@ -8035,41 +7716,18 @@
                 <w:shd w:val="clear" w:color="auto" w:fill="F8F8F8"/>
                 <w:lang w:val="en-US"/>
               </w:rPr>
-              <w:tab/>
-            </w:r>
-            <w:r>
-              <w:rPr>
-                <w:rFonts w:ascii="Consolas" w:eastAsia="Consolas" w:hAnsi="Consolas" w:cs="Consolas"/>
-                <w:color w:val="333333"/>
-                <w:sz w:val="24"/>
-                <w:szCs w:val="24"/>
-                <w:shd w:val="clear" w:color="auto" w:fill="F8F8F8"/>
-                <w:lang w:val="en-US"/>
-              </w:rPr>
-              <w:tab/>
-            </w:r>
-            <w:r>
-              <w:rPr>
-                <w:rFonts w:ascii="Consolas" w:eastAsia="Consolas" w:hAnsi="Consolas" w:cs="Consolas"/>
-                <w:color w:val="333333"/>
-                <w:sz w:val="24"/>
-                <w:szCs w:val="24"/>
-                <w:shd w:val="clear" w:color="auto" w:fill="F8F8F8"/>
-                <w:lang w:val="en-US"/>
-              </w:rPr>
-              <w:tab/>
-            </w:r>
-            <w:r>
-              <w:rPr>
-                <w:rFonts w:ascii="Consolas" w:eastAsia="Consolas" w:hAnsi="Consolas" w:cs="Consolas"/>
-                <w:color w:val="333333"/>
-                <w:sz w:val="24"/>
-                <w:szCs w:val="24"/>
-                <w:shd w:val="clear" w:color="auto" w:fill="F8F8F8"/>
-                <w:lang w:val="en-US"/>
-              </w:rPr>
-              <w:tab/>
-              <w:t>.collect(toList());</w:t>
+              <w:t>.</w:t>
+            </w:r>
+            <w:r>
+              <w:rPr>
+                <w:rFonts w:ascii="Consolas" w:eastAsia="Consolas" w:hAnsi="Consolas" w:cs="Consolas"/>
+                <w:color w:val="333333"/>
+                <w:sz w:val="24"/>
+                <w:szCs w:val="24"/>
+                <w:shd w:val="clear" w:color="auto" w:fill="F8F8F8"/>
+                <w:lang w:val="en-US"/>
+              </w:rPr>
+              <w:t>collect(toList());</w:t>
             </w:r>
           </w:p>
         </w:tc>
@@ -8205,7 +7863,6 @@
           <w:sz w:val="24"/>
           <w:szCs w:val="24"/>
         </w:rPr>
-        <w:lastRenderedPageBreak/>
         <w:t>Donde lambda es una función o expresión funcional anónima.</w:t>
       </w:r>
     </w:p>
@@ -8267,6 +7924,55 @@
           <w:szCs w:val="24"/>
         </w:rPr>
       </w:pPr>
+      <w:r>
+        <w:rPr>
+          <w:rFonts w:ascii="Comic Sans MS" w:eastAsia="Comic Sans MS" w:hAnsi="Comic Sans MS" w:cs="Comic Sans MS"/>
+          <w:sz w:val="24"/>
+          <w:szCs w:val="24"/>
+        </w:rPr>
+        <w:t>Resultado esperado</w:t>
+      </w:r>
+      <w:r>
+        <w:rPr>
+          <w:rFonts w:ascii="Comic Sans MS" w:eastAsia="Comic Sans MS" w:hAnsi="Comic Sans MS" w:cs="Comic Sans MS"/>
+          <w:sz w:val="24"/>
+          <w:szCs w:val="24"/>
+        </w:rPr>
+        <w:tab/>
+      </w:r>
+      <w:r>
+        <w:rPr>
+          <w:rFonts w:ascii="Comic Sans MS" w:eastAsia="Comic Sans MS" w:hAnsi="Comic Sans MS" w:cs="Comic Sans MS"/>
+          <w:sz w:val="24"/>
+          <w:szCs w:val="24"/>
+        </w:rPr>
+        <w:tab/>
+      </w:r>
+      <w:r>
+        <w:rPr>
+          <w:rFonts w:ascii="Comic Sans MS" w:eastAsia="Comic Sans MS" w:hAnsi="Comic Sans MS" w:cs="Comic Sans MS"/>
+          <w:sz w:val="24"/>
+          <w:szCs w:val="24"/>
+        </w:rPr>
+        <w:tab/>
+      </w:r>
+      <w:r>
+        <w:rPr>
+          <w:rFonts w:ascii="Comic Sans MS" w:eastAsia="Comic Sans MS" w:hAnsi="Comic Sans MS" w:cs="Comic Sans MS"/>
+          <w:sz w:val="24"/>
+          <w:szCs w:val="24"/>
+        </w:rPr>
+        <w:tab/>
+      </w:r>
+      <w:r>
+        <w:rPr>
+          <w:rFonts w:ascii="Comic Sans MS" w:eastAsia="Comic Sans MS" w:hAnsi="Comic Sans MS" w:cs="Comic Sans MS"/>
+          <w:sz w:val="24"/>
+          <w:szCs w:val="24"/>
+        </w:rPr>
+        <w:tab/>
+        <w:t>Fuente</w:t>
+      </w:r>
     </w:p>
     <w:tbl>
       <w:tblPr>
@@ -8276,7 +7982,7 @@
         <w:tblLook w:val="0600" w:firstRow="0" w:lastRow="0" w:firstColumn="0" w:lastColumn="0" w:noHBand="1" w:noVBand="1"/>
       </w:tblPr>
       <w:tblGrid>
-        <w:gridCol w:w="10469"/>
+        <w:gridCol w:w="10669"/>
       </w:tblGrid>
       <w:tr>
         <w:tc>
@@ -8309,7 +8015,36 @@
             </w:pPr>
             <w:r>
               <w:rPr>
-                <w:rFonts w:ascii="Consolas" w:eastAsia="Consolas" w:hAnsi="Consolas" w:cs="Consolas"/>
+                <w:noProof/>
+              </w:rPr>
+              <w:lastRenderedPageBreak/>
+              <w:pict w14:anchorId="3CC8DFA0">
+                <v:rect id="Entrada de lápiz 6" o:spid="_x0000_s1028" style="position:absolute;margin-left:268.25pt;margin-top:-4.65pt;width:59.95pt;height:1.45pt;z-index:251664384;visibility:visible;mso-wrap-style:square;mso-width-percent:0;mso-wrap-distance-left:9pt;mso-wrap-distance-top:0;mso-wrap-distance-right:9pt;mso-wrap-distance-bottom:0;mso-position-horizontal:absolute;mso-position-horizontal-relative:text;mso-position-vertical:absolute;mso-position-vertical-relative:text;mso-width-percent:0;mso-width-relative:margin" coordsize="2066,1" filled="f" strokecolor="#e71224" strokeweight=".5mm">
+                  <v:stroke endcap="round"/>
+                  <v:path shadowok="f" o:extrusionok="f" fillok="f" insetpenok="f"/>
+                  <o:lock v:ext="edit" rotation="t" aspectratio="t" verticies="t" text="t" shapetype="t"/>
+                  <o:ink i="AG4dA8gBBgEQWM9UiuaXxU+PBvi60uGbIgMLSBBE56WQAUUyRjIFAzgLZBkjMgqBx///D4DH//8P&#10;MwqBx///D4DH//8POAkA/v8DAAAAAAAKHgOHdzd3HoCCAIf1c+euSfwyUgoAESBw5CE3eCbaAS==&#10;" annotation="t"/>
+                </v:rect>
+              </w:pict>
+            </w:r>
+            <w:r>
+              <w:rPr>
+                <w:noProof/>
+              </w:rPr>
+              <w:pict w14:anchorId="06C1BBCB">
+                <v:rect id="Entrada de lápiz 5" o:spid="_x0000_s1027" style="position:absolute;margin-left:-.7pt;margin-top:-3.15pt;width:90.4pt;height:1.45pt;z-index:251663360;visibility:visible;mso-wrap-style:square;mso-wrap-distance-left:9pt;mso-wrap-distance-top:0;mso-wrap-distance-right:9pt;mso-wrap-distance-bottom:0;mso-position-horizontal:absolute;mso-position-horizontal-relative:text;mso-position-vertical:absolute;mso-position-vertical-relative:text" coordsize="3140,1" filled="f" strokecolor="#e71224" strokeweight=".5mm">
+                  <v:stroke endcap="round"/>
+                  <v:path shadowok="f" o:extrusionok="f" fillok="f" insetpenok="f"/>
+                  <o:lock v:ext="edit" rotation="t" aspectratio="t" verticies="t" text="t" shapetype="t"/>
+                  <o:ink i="AG4dA64CBgEQWM9UiuaXxU+PBvi60uGbIgMLSBBE56WQAUUyRjIFAzgLZBkjMgqBx///D4DH//8P&#10;MwqBx///D4DH//8POAkA/v8DAAAAAAAKHgOHeBuTwNigggCH9XPnrkn8MlIJPoBGFAqfJngHaH==&#10;" annotation="t"/>
+                </v:rect>
+              </w:pict>
+            </w:r>
+            <w:r>
+              <w:rPr>
+                <w:rFonts w:ascii="Consolas" w:eastAsia="Consolas" w:hAnsi="Consolas" w:cs="Consolas"/>
+                <w:i/>
+                <w:iCs/>
                 <w:color w:val="333333"/>
                 <w:sz w:val="24"/>
                 <w:szCs w:val="24"/>
@@ -8631,6 +8366,7 @@
         <w:rPr>
           <w:rFonts w:ascii="Comic Sans MS" w:eastAsia="Comic Sans MS" w:hAnsi="Comic Sans MS" w:cs="Comic Sans MS"/>
         </w:rPr>
+        <w:lastRenderedPageBreak/>
         <w:t>1.3.3 Lambdas</w:t>
       </w:r>
     </w:p>
@@ -9027,7 +8763,7 @@
         <w:tblLook w:val="0600" w:firstRow="0" w:lastRow="0" w:firstColumn="0" w:lastColumn="0" w:noHBand="1" w:noVBand="1"/>
       </w:tblPr>
       <w:tblGrid>
-        <w:gridCol w:w="10469"/>
+        <w:gridCol w:w="10669"/>
       </w:tblGrid>
       <w:tr>
         <w:tc>
@@ -9122,7 +8858,30 @@
                 <w:lang w:val="en-US"/>
               </w:rPr>
               <w:tab/>
-              <w:t xml:space="preserve">Comparator&lt;Dish&gt; cmpClaseAnonimaInterna = </w:t>
+              <w:t xml:space="preserve">Comparator&lt;Dish&gt; </w:t>
+            </w:r>
+            <w:r>
+              <w:rPr>
+                <w:rFonts w:ascii="Consolas" w:eastAsia="Consolas" w:hAnsi="Consolas" w:cs="Consolas"/>
+                <w:color w:val="333333"/>
+                <w:sz w:val="24"/>
+                <w:szCs w:val="24"/>
+                <w:highlight w:val="yellow"/>
+                <w:shd w:val="clear" w:color="auto" w:fill="F8F8F8"/>
+                <w:lang w:val="en-US"/>
+              </w:rPr>
+              <w:t>cmpClaseAnonimaInterna</w:t>
+            </w:r>
+            <w:r>
+              <w:rPr>
+                <w:rFonts w:ascii="Consolas" w:eastAsia="Consolas" w:hAnsi="Consolas" w:cs="Consolas"/>
+                <w:color w:val="333333"/>
+                <w:sz w:val="24"/>
+                <w:szCs w:val="24"/>
+                <w:shd w:val="clear" w:color="auto" w:fill="F8F8F8"/>
+                <w:lang w:val="en-US"/>
+              </w:rPr>
+              <w:t xml:space="preserve"> = </w:t>
             </w:r>
             <w:r>
               <w:rPr>
@@ -9506,6 +9265,7 @@
           <w:rFonts w:ascii="Comic Sans MS" w:eastAsia="Comic Sans MS" w:hAnsi="Comic Sans MS" w:cs="Comic Sans MS"/>
           <w:sz w:val="24"/>
           <w:szCs w:val="24"/>
+          <w:highlight w:val="yellow"/>
         </w:rPr>
         <w:t>O sin la referencia a la clase anónima explícitamente:</w:t>
       </w:r>
@@ -9579,7 +9339,6 @@
           <w:rFonts w:ascii="Comic Sans MS" w:eastAsia="Comic Sans MS" w:hAnsi="Comic Sans MS" w:cs="Comic Sans MS"/>
           <w:sz w:val="24"/>
           <w:szCs w:val="24"/>
-          <w:highlight w:val="yellow"/>
         </w:rPr>
         <w:t>Lista</w:t>
       </w:r>
@@ -9588,7 +9347,6 @@
           <w:rFonts w:ascii="Comic Sans MS" w:eastAsia="Comic Sans MS" w:hAnsi="Comic Sans MS" w:cs="Comic Sans MS"/>
           <w:sz w:val="24"/>
           <w:szCs w:val="24"/>
-          <w:highlight w:val="yellow"/>
         </w:rPr>
         <w:tab/>
       </w:r>
@@ -9597,7 +9355,6 @@
           <w:rFonts w:ascii="Comic Sans MS" w:eastAsia="Comic Sans MS" w:hAnsi="Comic Sans MS" w:cs="Comic Sans MS"/>
           <w:sz w:val="24"/>
           <w:szCs w:val="24"/>
-          <w:highlight w:val="yellow"/>
         </w:rPr>
         <w:tab/>
       </w:r>
@@ -9606,7 +9363,6 @@
           <w:rFonts w:ascii="Comic Sans MS" w:eastAsia="Comic Sans MS" w:hAnsi="Comic Sans MS" w:cs="Comic Sans MS"/>
           <w:sz w:val="24"/>
           <w:szCs w:val="24"/>
-          <w:highlight w:val="yellow"/>
         </w:rPr>
         <w:tab/>
       </w:r>
@@ -9615,7 +9371,6 @@
           <w:rFonts w:ascii="Comic Sans MS" w:eastAsia="Comic Sans MS" w:hAnsi="Comic Sans MS" w:cs="Comic Sans MS"/>
           <w:sz w:val="24"/>
           <w:szCs w:val="24"/>
-          <w:highlight w:val="yellow"/>
         </w:rPr>
         <w:t>objeto con metodos</w:t>
       </w:r>
@@ -9636,7 +9391,7 @@
         <w:tblLook w:val="0600" w:firstRow="0" w:lastRow="0" w:firstColumn="0" w:lastColumn="0" w:noHBand="1" w:noVBand="1"/>
       </w:tblPr>
       <w:tblGrid>
-        <w:gridCol w:w="10469"/>
+        <w:gridCol w:w="10669"/>
       </w:tblGrid>
       <w:tr>
         <w:tc>
@@ -9674,6 +9429,7 @@
                 <w:sz w:val="24"/>
                 <w:szCs w:val="24"/>
                 <w:shd w:val="clear" w:color="auto" w:fill="F8F8F8"/>
+                <w:lang w:val="en-US"/>
               </w:rPr>
               <w:tab/>
             </w:r>
@@ -9684,6 +9440,7 @@
                 <w:sz w:val="24"/>
                 <w:szCs w:val="24"/>
                 <w:shd w:val="clear" w:color="auto" w:fill="F8F8F8"/>
+                <w:lang w:val="en-US"/>
               </w:rPr>
               <w:tab/>
             </w:r>
@@ -10067,7 +9824,7 @@
         <w:tblLook w:val="0600" w:firstRow="0" w:lastRow="0" w:firstColumn="0" w:lastColumn="0" w:noHBand="1" w:noVBand="1"/>
       </w:tblPr>
       <w:tblGrid>
-        <w:gridCol w:w="10469"/>
+        <w:gridCol w:w="10669"/>
       </w:tblGrid>
       <w:tr>
         <w:tc>
@@ -10108,6 +9865,7 @@
                 <w:szCs w:val="24"/>
                 <w:shd w:val="clear" w:color="auto" w:fill="F8F8F8"/>
               </w:rPr>
+              <w:lastRenderedPageBreak/>
               <w:tab/>
             </w:r>
             <w:r>
@@ -10164,7 +9922,30 @@
                 <w:lang w:val="en-US"/>
               </w:rPr>
               <w:tab/>
-              <w:t>Comparator&lt;Dish&gt; cmpLambda = (dish1, dish2) -&gt; Integer.compare(dish1.getCalories(), dish2.getCalories());</w:t>
+              <w:t xml:space="preserve">Comparator&lt;Dish&gt; </w:t>
+            </w:r>
+            <w:r>
+              <w:rPr>
+                <w:rFonts w:ascii="Consolas" w:eastAsia="Consolas" w:hAnsi="Consolas" w:cs="Consolas"/>
+                <w:color w:val="333333"/>
+                <w:sz w:val="24"/>
+                <w:szCs w:val="24"/>
+                <w:highlight w:val="yellow"/>
+                <w:shd w:val="clear" w:color="auto" w:fill="F8F8F8"/>
+                <w:lang w:val="en-US"/>
+              </w:rPr>
+              <w:t>cmpLambda</w:t>
+            </w:r>
+            <w:r>
+              <w:rPr>
+                <w:rFonts w:ascii="Consolas" w:eastAsia="Consolas" w:hAnsi="Consolas" w:cs="Consolas"/>
+                <w:color w:val="333333"/>
+                <w:sz w:val="24"/>
+                <w:szCs w:val="24"/>
+                <w:shd w:val="clear" w:color="auto" w:fill="F8F8F8"/>
+                <w:lang w:val="en-US"/>
+              </w:rPr>
+              <w:t xml:space="preserve"> = (dish1, dish2) -&gt; Integer.compare(dish1.getCalories(), dish2.getCalories());</w:t>
             </w:r>
             <w:r>
               <w:rPr>
@@ -10282,6 +10063,19 @@
       </w:pPr>
       <w:r>
         <w:rPr>
+          <w:noProof/>
+        </w:rPr>
+        <w:pict w14:anchorId="710F3E18">
+          <v:rect id="Entrada de lápiz 7" o:spid="_x0000_s1026" style="position:absolute;left:0;text-align:left;margin-left:26.6pt;margin-top:-2.3pt;width:280.15pt;height:19.9pt;z-index:251665408;visibility:visible;mso-wrap-style:square;mso-wrap-distance-left:9pt;mso-wrap-distance-top:0;mso-wrap-distance-right:9pt;mso-wrap-distance-bottom:0;mso-position-horizontal:absolute;mso-position-horizontal-relative:text;mso-position-vertical:absolute;mso-position-vertical-relative:text" coordorigin="1,1" coordsize="9582,103" filled="f" strokecolor="#fffc00" strokeweight="6mm">
+            <v:stroke opacity="21845f" endcap="square"/>
+            <v:path shadowok="f" o:extrusionok="f" fillok="f" insetpenok="f"/>
+            <o:lock v:ext="edit" rotation="t" aspectratio="t" verticies="t" text="t" shapetype="t"/>
+            <o:ink i="AJwBHQOmB0IBEFjPVIrml8VPjwb4utLhmyIDE0gURP/5A0WsAkcBRtgEVwkAAAAFAgtkGRgyCoHH&#10;//8PgMf//w8zCoHH//8PgMf//w8KUB6H8crXjsPpnH48FxymvILdHz1kkL5DPl/InP4lwMyXzQnc&#10;Sl0AEbjghqiJYPg66Gg5KBk5JESMHARUSg4KJgYBAIaBCgARIHARQM14JtoB&#10;" annotation="t"/>
+          </v:rect>
+        </w:pict>
+      </w:r>
+      <w:r>
+        <w:rPr>
           <w:rFonts w:ascii="Comic Sans MS" w:eastAsia="Comic Sans MS" w:hAnsi="Comic Sans MS" w:cs="Comic Sans MS"/>
           <w:sz w:val="24"/>
           <w:szCs w:val="24"/>
@@ -10315,7 +10109,7 @@
         <w:tblLook w:val="0600" w:firstRow="0" w:lastRow="0" w:firstColumn="0" w:lastColumn="0" w:noHBand="1" w:noVBand="1"/>
       </w:tblPr>
       <w:tblGrid>
-        <w:gridCol w:w="10469"/>
+        <w:gridCol w:w="10669"/>
       </w:tblGrid>
       <w:tr>
         <w:tc>
@@ -10407,6 +10201,7 @@
           <w:rFonts w:ascii="Comic Sans MS" w:eastAsia="Comic Sans MS" w:hAnsi="Comic Sans MS" w:cs="Comic Sans MS"/>
           <w:sz w:val="24"/>
           <w:szCs w:val="24"/>
+          <w:highlight w:val="yellow"/>
         </w:rPr>
       </w:pPr>
       <w:r>
@@ -10414,6 +10209,7 @@
           <w:rFonts w:ascii="Comic Sans MS" w:eastAsia="Comic Sans MS" w:hAnsi="Comic Sans MS" w:cs="Comic Sans MS"/>
           <w:sz w:val="24"/>
           <w:szCs w:val="24"/>
+          <w:highlight w:val="yellow"/>
         </w:rPr>
         <w:t xml:space="preserve">Una interfaz funcional es una interfaz que declara exactamente un método abstracto. Por ejemplo, la interfaz </w:t>
       </w:r>
@@ -10423,6 +10219,7 @@
           <w:i/>
           <w:sz w:val="24"/>
           <w:szCs w:val="24"/>
+          <w:highlight w:val="yellow"/>
         </w:rPr>
         <w:t>Function&lt;T,R&gt;</w:t>
       </w:r>
@@ -10431,6 +10228,7 @@
           <w:rFonts w:ascii="Comic Sans MS" w:eastAsia="Comic Sans MS" w:hAnsi="Comic Sans MS" w:cs="Comic Sans MS"/>
           <w:sz w:val="24"/>
           <w:szCs w:val="24"/>
+          <w:highlight w:val="yellow"/>
         </w:rPr>
         <w:t xml:space="preserve"> sólo declara un método abstracto: </w:t>
       </w:r>
@@ -10440,6 +10238,7 @@
           <w:i/>
           <w:sz w:val="24"/>
           <w:szCs w:val="24"/>
+          <w:highlight w:val="yellow"/>
         </w:rPr>
         <w:t>R apply(T t).</w:t>
       </w:r>
@@ -10619,6 +10418,7 @@
           <w:rFonts w:ascii="Comic Sans MS" w:eastAsia="Comic Sans MS" w:hAnsi="Comic Sans MS" w:cs="Comic Sans MS"/>
           <w:sz w:val="24"/>
           <w:szCs w:val="24"/>
+          <w:highlight w:val="yellow"/>
           <w:u w:val="single"/>
         </w:rPr>
         <w:t>Excepción</w:t>
@@ -10628,6 +10428,7 @@
           <w:rFonts w:ascii="Comic Sans MS" w:eastAsia="Comic Sans MS" w:hAnsi="Comic Sans MS" w:cs="Comic Sans MS"/>
           <w:sz w:val="24"/>
           <w:szCs w:val="24"/>
+          <w:highlight w:val="yellow"/>
         </w:rPr>
         <w:t xml:space="preserve"> 1 solo método abstracto:</w:t>
       </w:r>
@@ -10740,7 +10541,7 @@
         <w:tblLook w:val="0600" w:firstRow="0" w:lastRow="0" w:firstColumn="0" w:lastColumn="0" w:noHBand="1" w:noVBand="1"/>
       </w:tblPr>
       <w:tblGrid>
-        <w:gridCol w:w="10449"/>
+        <w:gridCol w:w="10669"/>
       </w:tblGrid>
       <w:tr>
         <w:trPr>
@@ -10839,6 +10640,7 @@
           <w:sz w:val="24"/>
           <w:szCs w:val="24"/>
         </w:rPr>
+        <w:lastRenderedPageBreak/>
         <w:t>Las expresiones lambda permiten:</w:t>
       </w:r>
     </w:p>
@@ -11311,7 +11113,7 @@
         <w:tblLook w:val="0600" w:firstRow="0" w:lastRow="0" w:firstColumn="0" w:lastColumn="0" w:noHBand="1" w:noVBand="1"/>
       </w:tblPr>
       <w:tblGrid>
-        <w:gridCol w:w="10449"/>
+        <w:gridCol w:w="10669"/>
       </w:tblGrid>
       <w:tr>
         <w:trPr>
@@ -11606,7 +11408,6 @@
                 <w:shd w:val="clear" w:color="auto" w:fill="F8F8F8"/>
                 <w:lang w:val="en-US"/>
               </w:rPr>
-              <w:lastRenderedPageBreak/>
               <w:br/>
               <w:t>}</w:t>
             </w:r>
@@ -11660,7 +11461,7 @@
         <w:tblLook w:val="0600" w:firstRow="0" w:lastRow="0" w:firstColumn="0" w:lastColumn="0" w:noHBand="1" w:noVBand="1"/>
       </w:tblPr>
       <w:tblGrid>
-        <w:gridCol w:w="10449"/>
+        <w:gridCol w:w="10669"/>
       </w:tblGrid>
       <w:tr>
         <w:trPr>
@@ -12653,6 +12454,1367 @@
                 <w:shd w:val="clear" w:color="auto" w:fill="F8F8F8"/>
               </w:rPr>
               <w:br/>
+              <w:t xml:space="preserve">            </w:t>
+            </w:r>
+            <w:r>
+              <w:rPr>
+                <w:rFonts w:ascii="Consolas" w:eastAsia="Consolas" w:hAnsi="Consolas" w:cs="Consolas"/>
+                <w:b/>
+                <w:color w:val="999999"/>
+                <w:sz w:val="24"/>
+                <w:szCs w:val="24"/>
+                <w:shd w:val="clear" w:color="auto" w:fill="F8F8F8"/>
+              </w:rPr>
+              <w:t>@Override</w:t>
+            </w:r>
+            <w:r>
+              <w:rPr>
+                <w:rFonts w:ascii="Consolas" w:eastAsia="Consolas" w:hAnsi="Consolas" w:cs="Consolas"/>
+                <w:color w:val="333333"/>
+                <w:sz w:val="24"/>
+                <w:szCs w:val="24"/>
+                <w:shd w:val="clear" w:color="auto" w:fill="F8F8F8"/>
+              </w:rPr>
+              <w:br/>
+              <w:t xml:space="preserve">            </w:t>
+            </w:r>
+            <w:r>
+              <w:rPr>
+                <w:rFonts w:ascii="Consolas" w:eastAsia="Consolas" w:hAnsi="Consolas" w:cs="Consolas"/>
+                <w:b/>
+                <w:color w:val="333333"/>
+                <w:sz w:val="24"/>
+                <w:szCs w:val="24"/>
+                <w:shd w:val="clear" w:color="auto" w:fill="F8F8F8"/>
+              </w:rPr>
+              <w:t>public</w:t>
+            </w:r>
+            <w:r>
+              <w:rPr>
+                <w:rFonts w:ascii="Consolas" w:eastAsia="Consolas" w:hAnsi="Consolas" w:cs="Consolas"/>
+                <w:color w:val="333333"/>
+                <w:sz w:val="24"/>
+                <w:szCs w:val="24"/>
+                <w:shd w:val="clear" w:color="auto" w:fill="F8F8F8"/>
+              </w:rPr>
+              <w:t xml:space="preserve"> </w:t>
+            </w:r>
+            <w:r>
+              <w:rPr>
+                <w:rFonts w:ascii="Consolas" w:eastAsia="Consolas" w:hAnsi="Consolas" w:cs="Consolas"/>
+                <w:b/>
+                <w:color w:val="333333"/>
+                <w:sz w:val="24"/>
+                <w:szCs w:val="24"/>
+                <w:shd w:val="clear" w:color="auto" w:fill="F8F8F8"/>
+              </w:rPr>
+              <w:t>double</w:t>
+            </w:r>
+            <w:r>
+              <w:rPr>
+                <w:rFonts w:ascii="Consolas" w:eastAsia="Consolas" w:hAnsi="Consolas" w:cs="Consolas"/>
+                <w:color w:val="333333"/>
+                <w:sz w:val="24"/>
+                <w:szCs w:val="24"/>
+                <w:shd w:val="clear" w:color="auto" w:fill="F8F8F8"/>
+              </w:rPr>
+              <w:t xml:space="preserve"> </w:t>
+            </w:r>
+            <w:r>
+              <w:rPr>
+                <w:rFonts w:ascii="Consolas" w:eastAsia="Consolas" w:hAnsi="Consolas" w:cs="Consolas"/>
+                <w:b/>
+                <w:color w:val="990000"/>
+                <w:sz w:val="24"/>
+                <w:szCs w:val="24"/>
+                <w:shd w:val="clear" w:color="auto" w:fill="F8F8F8"/>
+              </w:rPr>
+              <w:t>operacion</w:t>
+            </w:r>
+            <w:r>
+              <w:rPr>
+                <w:rFonts w:ascii="Consolas" w:eastAsia="Consolas" w:hAnsi="Consolas" w:cs="Consolas"/>
+                <w:color w:val="333333"/>
+                <w:sz w:val="24"/>
+                <w:szCs w:val="24"/>
+                <w:shd w:val="clear" w:color="auto" w:fill="F8F8F8"/>
+              </w:rPr>
+              <w:t>(</w:t>
+            </w:r>
+            <w:r>
+              <w:rPr>
+                <w:rFonts w:ascii="Consolas" w:eastAsia="Consolas" w:hAnsi="Consolas" w:cs="Consolas"/>
+                <w:b/>
+                <w:color w:val="333333"/>
+                <w:sz w:val="24"/>
+                <w:szCs w:val="24"/>
+                <w:shd w:val="clear" w:color="auto" w:fill="F8F8F8"/>
+              </w:rPr>
+              <w:t>double</w:t>
+            </w:r>
+            <w:r>
+              <w:rPr>
+                <w:rFonts w:ascii="Consolas" w:eastAsia="Consolas" w:hAnsi="Consolas" w:cs="Consolas"/>
+                <w:color w:val="333333"/>
+                <w:sz w:val="24"/>
+                <w:szCs w:val="24"/>
+                <w:shd w:val="clear" w:color="auto" w:fill="F8F8F8"/>
+              </w:rPr>
+              <w:t xml:space="preserve"> operando1, </w:t>
+            </w:r>
+            <w:r>
+              <w:rPr>
+                <w:rFonts w:ascii="Consolas" w:eastAsia="Consolas" w:hAnsi="Consolas" w:cs="Consolas"/>
+                <w:b/>
+                <w:color w:val="333333"/>
+                <w:sz w:val="24"/>
+                <w:szCs w:val="24"/>
+                <w:shd w:val="clear" w:color="auto" w:fill="F8F8F8"/>
+              </w:rPr>
+              <w:t>double</w:t>
+            </w:r>
+            <w:r>
+              <w:rPr>
+                <w:rFonts w:ascii="Consolas" w:eastAsia="Consolas" w:hAnsi="Consolas" w:cs="Consolas"/>
+                <w:color w:val="333333"/>
+                <w:sz w:val="24"/>
+                <w:szCs w:val="24"/>
+                <w:shd w:val="clear" w:color="auto" w:fill="F8F8F8"/>
+              </w:rPr>
+              <w:t xml:space="preserve"> operando2) {</w:t>
+            </w:r>
+            <w:r>
+              <w:rPr>
+                <w:rFonts w:ascii="Consolas" w:eastAsia="Consolas" w:hAnsi="Consolas" w:cs="Consolas"/>
+                <w:color w:val="333333"/>
+                <w:sz w:val="24"/>
+                <w:szCs w:val="24"/>
+                <w:shd w:val="clear" w:color="auto" w:fill="F8F8F8"/>
+              </w:rPr>
+              <w:br/>
+            </w:r>
+            <w:r>
+              <w:rPr>
+                <w:rFonts w:ascii="Consolas" w:eastAsia="Consolas" w:hAnsi="Consolas" w:cs="Consolas"/>
+                <w:color w:val="333333"/>
+                <w:sz w:val="24"/>
+                <w:szCs w:val="24"/>
+                <w:shd w:val="clear" w:color="auto" w:fill="F8F8F8"/>
+              </w:rPr>
+              <w:lastRenderedPageBreak/>
+              <w:t xml:space="preserve">                </w:t>
+            </w:r>
+            <w:r>
+              <w:rPr>
+                <w:rFonts w:ascii="Consolas" w:eastAsia="Consolas" w:hAnsi="Consolas" w:cs="Consolas"/>
+                <w:i/>
+                <w:color w:val="999988"/>
+                <w:sz w:val="24"/>
+                <w:szCs w:val="24"/>
+                <w:shd w:val="clear" w:color="auto" w:fill="F8F8F8"/>
+              </w:rPr>
+              <w:t>//En esta clase anónima implementas el producto</w:t>
+            </w:r>
+            <w:r>
+              <w:rPr>
+                <w:rFonts w:ascii="Consolas" w:eastAsia="Consolas" w:hAnsi="Consolas" w:cs="Consolas"/>
+                <w:color w:val="333333"/>
+                <w:sz w:val="24"/>
+                <w:szCs w:val="24"/>
+                <w:shd w:val="clear" w:color="auto" w:fill="F8F8F8"/>
+              </w:rPr>
+              <w:br/>
+              <w:t xml:space="preserve">                </w:t>
+            </w:r>
+            <w:r>
+              <w:rPr>
+                <w:rFonts w:ascii="Consolas" w:eastAsia="Consolas" w:hAnsi="Consolas" w:cs="Consolas"/>
+                <w:b/>
+                <w:color w:val="333333"/>
+                <w:sz w:val="24"/>
+                <w:szCs w:val="24"/>
+                <w:shd w:val="clear" w:color="auto" w:fill="F8F8F8"/>
+              </w:rPr>
+              <w:t>return</w:t>
+            </w:r>
+            <w:r>
+              <w:rPr>
+                <w:rFonts w:ascii="Consolas" w:eastAsia="Consolas" w:hAnsi="Consolas" w:cs="Consolas"/>
+                <w:color w:val="333333"/>
+                <w:sz w:val="24"/>
+                <w:szCs w:val="24"/>
+                <w:shd w:val="clear" w:color="auto" w:fill="F8F8F8"/>
+              </w:rPr>
+              <w:t xml:space="preserve"> operando1 * operando2;</w:t>
+            </w:r>
+            <w:r>
+              <w:rPr>
+                <w:rFonts w:ascii="Consolas" w:eastAsia="Consolas" w:hAnsi="Consolas" w:cs="Consolas"/>
+                <w:color w:val="333333"/>
+                <w:sz w:val="24"/>
+                <w:szCs w:val="24"/>
+                <w:shd w:val="clear" w:color="auto" w:fill="F8F8F8"/>
+              </w:rPr>
+              <w:br/>
+              <w:t xml:space="preserve">            }</w:t>
+            </w:r>
+            <w:r>
+              <w:rPr>
+                <w:rFonts w:ascii="Consolas" w:eastAsia="Consolas" w:hAnsi="Consolas" w:cs="Consolas"/>
+                <w:color w:val="333333"/>
+                <w:sz w:val="24"/>
+                <w:szCs w:val="24"/>
+                <w:shd w:val="clear" w:color="auto" w:fill="F8F8F8"/>
+              </w:rPr>
+              <w:br/>
+              <w:t xml:space="preserve">        };</w:t>
+            </w:r>
+            <w:r>
+              <w:rPr>
+                <w:rFonts w:ascii="Consolas" w:eastAsia="Consolas" w:hAnsi="Consolas" w:cs="Consolas"/>
+                <w:color w:val="333333"/>
+                <w:sz w:val="24"/>
+                <w:szCs w:val="24"/>
+                <w:shd w:val="clear" w:color="auto" w:fill="F8F8F8"/>
+              </w:rPr>
+              <w:br/>
+            </w:r>
+            <w:r>
+              <w:rPr>
+                <w:rFonts w:ascii="Consolas" w:eastAsia="Consolas" w:hAnsi="Consolas" w:cs="Consolas"/>
+                <w:color w:val="333333"/>
+                <w:sz w:val="24"/>
+                <w:szCs w:val="24"/>
+                <w:shd w:val="clear" w:color="auto" w:fill="F8F8F8"/>
+              </w:rPr>
+              <w:br/>
+              <w:t xml:space="preserve">        Assertions.assertEquals(</w:t>
+            </w:r>
+            <w:r>
+              <w:rPr>
+                <w:rFonts w:ascii="Consolas" w:eastAsia="Consolas" w:hAnsi="Consolas" w:cs="Consolas"/>
+                <w:color w:val="008080"/>
+                <w:sz w:val="24"/>
+                <w:szCs w:val="24"/>
+                <w:shd w:val="clear" w:color="auto" w:fill="F8F8F8"/>
+              </w:rPr>
+              <w:t>4</w:t>
+            </w:r>
+            <w:r>
+              <w:rPr>
+                <w:rFonts w:ascii="Consolas" w:eastAsia="Consolas" w:hAnsi="Consolas" w:cs="Consolas"/>
+                <w:color w:val="333333"/>
+                <w:sz w:val="24"/>
+                <w:szCs w:val="24"/>
+                <w:shd w:val="clear" w:color="auto" w:fill="F8F8F8"/>
+              </w:rPr>
+              <w:t>, iFuncionOperacionSuma.operacion(</w:t>
+            </w:r>
+            <w:r>
+              <w:rPr>
+                <w:rFonts w:ascii="Consolas" w:eastAsia="Consolas" w:hAnsi="Consolas" w:cs="Consolas"/>
+                <w:color w:val="008080"/>
+                <w:sz w:val="24"/>
+                <w:szCs w:val="24"/>
+                <w:shd w:val="clear" w:color="auto" w:fill="F8F8F8"/>
+              </w:rPr>
+              <w:t>1</w:t>
+            </w:r>
+            <w:r>
+              <w:rPr>
+                <w:rFonts w:ascii="Consolas" w:eastAsia="Consolas" w:hAnsi="Consolas" w:cs="Consolas"/>
+                <w:color w:val="333333"/>
+                <w:sz w:val="24"/>
+                <w:szCs w:val="24"/>
+                <w:shd w:val="clear" w:color="auto" w:fill="F8F8F8"/>
+              </w:rPr>
+              <w:t xml:space="preserve">, </w:t>
+            </w:r>
+            <w:r>
+              <w:rPr>
+                <w:rFonts w:ascii="Consolas" w:eastAsia="Consolas" w:hAnsi="Consolas" w:cs="Consolas"/>
+                <w:color w:val="008080"/>
+                <w:sz w:val="24"/>
+                <w:szCs w:val="24"/>
+                <w:shd w:val="clear" w:color="auto" w:fill="F8F8F8"/>
+              </w:rPr>
+              <w:t>3</w:t>
+            </w:r>
+            <w:r>
+              <w:rPr>
+                <w:rFonts w:ascii="Consolas" w:eastAsia="Consolas" w:hAnsi="Consolas" w:cs="Consolas"/>
+                <w:color w:val="333333"/>
+                <w:sz w:val="24"/>
+                <w:szCs w:val="24"/>
+                <w:shd w:val="clear" w:color="auto" w:fill="F8F8F8"/>
+              </w:rPr>
+              <w:t>));</w:t>
+            </w:r>
+            <w:r>
+              <w:rPr>
+                <w:rFonts w:ascii="Consolas" w:eastAsia="Consolas" w:hAnsi="Consolas" w:cs="Consolas"/>
+                <w:color w:val="333333"/>
+                <w:sz w:val="24"/>
+                <w:szCs w:val="24"/>
+                <w:shd w:val="clear" w:color="auto" w:fill="F8F8F8"/>
+              </w:rPr>
+              <w:br/>
+              <w:t xml:space="preserve">        Assertions.assertEquals(</w:t>
+            </w:r>
+            <w:r>
+              <w:rPr>
+                <w:rFonts w:ascii="Consolas" w:eastAsia="Consolas" w:hAnsi="Consolas" w:cs="Consolas"/>
+                <w:color w:val="008080"/>
+                <w:sz w:val="24"/>
+                <w:szCs w:val="24"/>
+                <w:shd w:val="clear" w:color="auto" w:fill="F8F8F8"/>
+              </w:rPr>
+              <w:t>3</w:t>
+            </w:r>
+            <w:r>
+              <w:rPr>
+                <w:rFonts w:ascii="Consolas" w:eastAsia="Consolas" w:hAnsi="Consolas" w:cs="Consolas"/>
+                <w:color w:val="333333"/>
+                <w:sz w:val="24"/>
+                <w:szCs w:val="24"/>
+                <w:shd w:val="clear" w:color="auto" w:fill="F8F8F8"/>
+              </w:rPr>
+              <w:t>, iFuncionOperacionProducto.operacion(</w:t>
+            </w:r>
+            <w:r>
+              <w:rPr>
+                <w:rFonts w:ascii="Consolas" w:eastAsia="Consolas" w:hAnsi="Consolas" w:cs="Consolas"/>
+                <w:color w:val="008080"/>
+                <w:sz w:val="24"/>
+                <w:szCs w:val="24"/>
+                <w:shd w:val="clear" w:color="auto" w:fill="F8F8F8"/>
+              </w:rPr>
+              <w:t>1</w:t>
+            </w:r>
+            <w:r>
+              <w:rPr>
+                <w:rFonts w:ascii="Consolas" w:eastAsia="Consolas" w:hAnsi="Consolas" w:cs="Consolas"/>
+                <w:color w:val="333333"/>
+                <w:sz w:val="24"/>
+                <w:szCs w:val="24"/>
+                <w:shd w:val="clear" w:color="auto" w:fill="F8F8F8"/>
+              </w:rPr>
+              <w:t xml:space="preserve">, </w:t>
+            </w:r>
+            <w:r>
+              <w:rPr>
+                <w:rFonts w:ascii="Consolas" w:eastAsia="Consolas" w:hAnsi="Consolas" w:cs="Consolas"/>
+                <w:color w:val="008080"/>
+                <w:sz w:val="24"/>
+                <w:szCs w:val="24"/>
+                <w:shd w:val="clear" w:color="auto" w:fill="F8F8F8"/>
+              </w:rPr>
+              <w:t>3</w:t>
+            </w:r>
+            <w:r>
+              <w:rPr>
+                <w:rFonts w:ascii="Consolas" w:eastAsia="Consolas" w:hAnsi="Consolas" w:cs="Consolas"/>
+                <w:color w:val="333333"/>
+                <w:sz w:val="24"/>
+                <w:szCs w:val="24"/>
+                <w:shd w:val="clear" w:color="auto" w:fill="F8F8F8"/>
+              </w:rPr>
+              <w:t>));</w:t>
+            </w:r>
+            <w:r>
+              <w:rPr>
+                <w:rFonts w:ascii="Consolas" w:eastAsia="Consolas" w:hAnsi="Consolas" w:cs="Consolas"/>
+                <w:color w:val="333333"/>
+                <w:sz w:val="24"/>
+                <w:szCs w:val="24"/>
+                <w:shd w:val="clear" w:color="auto" w:fill="F8F8F8"/>
+              </w:rPr>
+              <w:br/>
+            </w:r>
+            <w:r>
+              <w:rPr>
+                <w:rFonts w:ascii="Consolas" w:eastAsia="Consolas" w:hAnsi="Consolas" w:cs="Consolas"/>
+                <w:color w:val="333333"/>
+                <w:sz w:val="24"/>
+                <w:szCs w:val="24"/>
+                <w:shd w:val="clear" w:color="auto" w:fill="F8F8F8"/>
+              </w:rPr>
+              <w:br/>
+              <w:t xml:space="preserve">    }</w:t>
+            </w:r>
+            <w:r>
+              <w:rPr>
+                <w:rFonts w:ascii="Consolas" w:eastAsia="Consolas" w:hAnsi="Consolas" w:cs="Consolas"/>
+                <w:color w:val="333333"/>
+                <w:sz w:val="24"/>
+                <w:szCs w:val="24"/>
+                <w:shd w:val="clear" w:color="auto" w:fill="F8F8F8"/>
+              </w:rPr>
+              <w:br/>
+            </w:r>
+            <w:r>
+              <w:rPr>
+                <w:rFonts w:ascii="Consolas" w:eastAsia="Consolas" w:hAnsi="Consolas" w:cs="Consolas"/>
+                <w:color w:val="333333"/>
+                <w:sz w:val="24"/>
+                <w:szCs w:val="24"/>
+                <w:shd w:val="clear" w:color="auto" w:fill="F8F8F8"/>
+              </w:rPr>
+              <w:br/>
+              <w:t xml:space="preserve">    </w:t>
+            </w:r>
+            <w:r>
+              <w:rPr>
+                <w:rFonts w:ascii="Consolas" w:eastAsia="Consolas" w:hAnsi="Consolas" w:cs="Consolas"/>
+                <w:b/>
+                <w:color w:val="999999"/>
+                <w:sz w:val="24"/>
+                <w:szCs w:val="24"/>
+                <w:shd w:val="clear" w:color="auto" w:fill="F8F8F8"/>
+              </w:rPr>
+              <w:t>@Test</w:t>
+            </w:r>
+            <w:r>
+              <w:rPr>
+                <w:rFonts w:ascii="Consolas" w:eastAsia="Consolas" w:hAnsi="Consolas" w:cs="Consolas"/>
+                <w:color w:val="333333"/>
+                <w:sz w:val="24"/>
+                <w:szCs w:val="24"/>
+                <w:shd w:val="clear" w:color="auto" w:fill="F8F8F8"/>
+              </w:rPr>
+              <w:br/>
+              <w:t xml:space="preserve">    </w:t>
+            </w:r>
+            <w:r>
+              <w:rPr>
+                <w:rFonts w:ascii="Consolas" w:eastAsia="Consolas" w:hAnsi="Consolas" w:cs="Consolas"/>
+                <w:b/>
+                <w:color w:val="333333"/>
+                <w:sz w:val="24"/>
+                <w:szCs w:val="24"/>
+                <w:shd w:val="clear" w:color="auto" w:fill="F8F8F8"/>
+              </w:rPr>
+              <w:t>public</w:t>
+            </w:r>
+            <w:r>
+              <w:rPr>
+                <w:rFonts w:ascii="Consolas" w:eastAsia="Consolas" w:hAnsi="Consolas" w:cs="Consolas"/>
+                <w:color w:val="333333"/>
+                <w:sz w:val="24"/>
+                <w:szCs w:val="24"/>
+                <w:shd w:val="clear" w:color="auto" w:fill="F8F8F8"/>
+              </w:rPr>
+              <w:t xml:space="preserve"> </w:t>
+            </w:r>
+            <w:r>
+              <w:rPr>
+                <w:rFonts w:ascii="Consolas" w:eastAsia="Consolas" w:hAnsi="Consolas" w:cs="Consolas"/>
+                <w:b/>
+                <w:color w:val="333333"/>
+                <w:sz w:val="24"/>
+                <w:szCs w:val="24"/>
+                <w:shd w:val="clear" w:color="auto" w:fill="F8F8F8"/>
+              </w:rPr>
+              <w:t>void</w:t>
+            </w:r>
+            <w:r>
+              <w:rPr>
+                <w:rFonts w:ascii="Consolas" w:eastAsia="Consolas" w:hAnsi="Consolas" w:cs="Consolas"/>
+                <w:color w:val="333333"/>
+                <w:sz w:val="24"/>
+                <w:szCs w:val="24"/>
+                <w:shd w:val="clear" w:color="auto" w:fill="F8F8F8"/>
+              </w:rPr>
+              <w:t xml:space="preserve"> </w:t>
+            </w:r>
+            <w:r>
+              <w:rPr>
+                <w:rFonts w:ascii="Consolas" w:eastAsia="Consolas" w:hAnsi="Consolas" w:cs="Consolas"/>
+                <w:b/>
+                <w:color w:val="990000"/>
+                <w:sz w:val="24"/>
+                <w:szCs w:val="24"/>
+                <w:shd w:val="clear" w:color="auto" w:fill="F8F8F8"/>
+              </w:rPr>
+              <w:t>closureEnClaseAnonima</w:t>
+            </w:r>
+            <w:r>
+              <w:rPr>
+                <w:rFonts w:ascii="Consolas" w:eastAsia="Consolas" w:hAnsi="Consolas" w:cs="Consolas"/>
+                <w:color w:val="333333"/>
+                <w:sz w:val="24"/>
+                <w:szCs w:val="24"/>
+                <w:shd w:val="clear" w:color="auto" w:fill="F8F8F8"/>
+              </w:rPr>
+              <w:t>() {</w:t>
+            </w:r>
+            <w:r>
+              <w:rPr>
+                <w:rFonts w:ascii="Consolas" w:eastAsia="Consolas" w:hAnsi="Consolas" w:cs="Consolas"/>
+                <w:color w:val="333333"/>
+                <w:sz w:val="24"/>
+                <w:szCs w:val="24"/>
+                <w:shd w:val="clear" w:color="auto" w:fill="F8F8F8"/>
+              </w:rPr>
+              <w:br/>
+            </w:r>
+            <w:r>
+              <w:rPr>
+                <w:rFonts w:ascii="Consolas" w:eastAsia="Consolas" w:hAnsi="Consolas" w:cs="Consolas"/>
+                <w:color w:val="333333"/>
+                <w:sz w:val="24"/>
+                <w:szCs w:val="24"/>
+                <w:shd w:val="clear" w:color="auto" w:fill="F8F8F8"/>
+              </w:rPr>
+              <w:br/>
+              <w:t xml:space="preserve">        </w:t>
+            </w:r>
+            <w:r>
+              <w:rPr>
+                <w:rFonts w:ascii="Consolas" w:eastAsia="Consolas" w:hAnsi="Consolas" w:cs="Consolas"/>
+                <w:i/>
+                <w:color w:val="999988"/>
+                <w:sz w:val="24"/>
+                <w:szCs w:val="24"/>
+                <w:shd w:val="clear" w:color="auto" w:fill="F8F8F8"/>
+              </w:rPr>
+              <w:t>// Dentro de una clase anónima se puede atrapar una variable en el ámbito externo</w:t>
+            </w:r>
+            <w:r>
+              <w:rPr>
+                <w:rFonts w:ascii="Consolas" w:eastAsia="Consolas" w:hAnsi="Consolas" w:cs="Consolas"/>
+                <w:color w:val="333333"/>
+                <w:sz w:val="24"/>
+                <w:szCs w:val="24"/>
+                <w:shd w:val="clear" w:color="auto" w:fill="F8F8F8"/>
+              </w:rPr>
+              <w:br/>
+              <w:t xml:space="preserve">        </w:t>
+            </w:r>
+            <w:r>
+              <w:rPr>
+                <w:rFonts w:ascii="Consolas" w:eastAsia="Consolas" w:hAnsi="Consolas" w:cs="Consolas"/>
+                <w:i/>
+                <w:color w:val="999988"/>
+                <w:sz w:val="24"/>
+                <w:szCs w:val="24"/>
+                <w:shd w:val="clear" w:color="auto" w:fill="F8F8F8"/>
+              </w:rPr>
+              <w:t>// Se necesita que esa variable sea declarada final (o virtualmente final)</w:t>
+            </w:r>
+            <w:r>
+              <w:rPr>
+                <w:rFonts w:ascii="Consolas" w:eastAsia="Consolas" w:hAnsi="Consolas" w:cs="Consolas"/>
+                <w:color w:val="333333"/>
+                <w:sz w:val="24"/>
+                <w:szCs w:val="24"/>
+                <w:shd w:val="clear" w:color="auto" w:fill="F8F8F8"/>
+              </w:rPr>
+              <w:br/>
+              <w:t xml:space="preserve">        </w:t>
+            </w:r>
+            <w:r>
+              <w:rPr>
+                <w:rFonts w:ascii="Consolas" w:eastAsia="Consolas" w:hAnsi="Consolas" w:cs="Consolas"/>
+                <w:i/>
+                <w:color w:val="999988"/>
+                <w:sz w:val="24"/>
+                <w:szCs w:val="24"/>
+                <w:shd w:val="clear" w:color="auto" w:fill="F8F8F8"/>
+              </w:rPr>
+              <w:t>//                                              |</w:t>
+            </w:r>
+            <w:r>
+              <w:rPr>
+                <w:rFonts w:ascii="Consolas" w:eastAsia="Consolas" w:hAnsi="Consolas" w:cs="Consolas"/>
+                <w:color w:val="333333"/>
+                <w:sz w:val="24"/>
+                <w:szCs w:val="24"/>
+                <w:shd w:val="clear" w:color="auto" w:fill="F8F8F8"/>
+              </w:rPr>
+              <w:br/>
+              <w:t xml:space="preserve">        </w:t>
+            </w:r>
+            <w:r>
+              <w:rPr>
+                <w:rFonts w:ascii="Consolas" w:eastAsia="Consolas" w:hAnsi="Consolas" w:cs="Consolas"/>
+                <w:i/>
+                <w:color w:val="999988"/>
+                <w:sz w:val="24"/>
+                <w:szCs w:val="24"/>
+                <w:shd w:val="clear" w:color="auto" w:fill="F8F8F8"/>
+              </w:rPr>
+              <w:t>//   -------------------------------------------</w:t>
+            </w:r>
+            <w:r>
+              <w:rPr>
+                <w:rFonts w:ascii="Consolas" w:eastAsia="Consolas" w:hAnsi="Consolas" w:cs="Consolas"/>
+                <w:color w:val="333333"/>
+                <w:sz w:val="24"/>
+                <w:szCs w:val="24"/>
+                <w:shd w:val="clear" w:color="auto" w:fill="F8F8F8"/>
+              </w:rPr>
+              <w:br/>
+              <w:t xml:space="preserve">        </w:t>
+            </w:r>
+            <w:r>
+              <w:rPr>
+                <w:rFonts w:ascii="Consolas" w:eastAsia="Consolas" w:hAnsi="Consolas" w:cs="Consolas"/>
+                <w:i/>
+                <w:color w:val="999988"/>
+                <w:sz w:val="24"/>
+                <w:szCs w:val="24"/>
+                <w:shd w:val="clear" w:color="auto" w:fill="F8F8F8"/>
+              </w:rPr>
+              <w:t>//  |</w:t>
+            </w:r>
+            <w:r>
+              <w:rPr>
+                <w:rFonts w:ascii="Consolas" w:eastAsia="Consolas" w:hAnsi="Consolas" w:cs="Consolas"/>
+                <w:color w:val="333333"/>
+                <w:sz w:val="24"/>
+                <w:szCs w:val="24"/>
+                <w:shd w:val="clear" w:color="auto" w:fill="F8F8F8"/>
+              </w:rPr>
+              <w:br/>
+              <w:t xml:space="preserve">        </w:t>
+            </w:r>
+            <w:r>
+              <w:rPr>
+                <w:rFonts w:ascii="Consolas" w:eastAsia="Consolas" w:hAnsi="Consolas" w:cs="Consolas"/>
+                <w:i/>
+                <w:color w:val="999988"/>
+                <w:sz w:val="24"/>
+                <w:szCs w:val="24"/>
+                <w:shd w:val="clear" w:color="auto" w:fill="F8F8F8"/>
+              </w:rPr>
+              <w:t>// V</w:t>
+            </w:r>
+            <w:r>
+              <w:rPr>
+                <w:rFonts w:ascii="Consolas" w:eastAsia="Consolas" w:hAnsi="Consolas" w:cs="Consolas"/>
+                <w:color w:val="333333"/>
+                <w:sz w:val="24"/>
+                <w:szCs w:val="24"/>
+                <w:shd w:val="clear" w:color="auto" w:fill="F8F8F8"/>
+              </w:rPr>
+              <w:br/>
+              <w:t xml:space="preserve">        </w:t>
+            </w:r>
+            <w:r>
+              <w:rPr>
+                <w:rFonts w:ascii="Consolas" w:eastAsia="Consolas" w:hAnsi="Consolas" w:cs="Consolas"/>
+                <w:b/>
+                <w:color w:val="333333"/>
+                <w:sz w:val="24"/>
+                <w:szCs w:val="24"/>
+                <w:shd w:val="clear" w:color="auto" w:fill="F8F8F8"/>
+              </w:rPr>
+              <w:t>final</w:t>
+            </w:r>
+            <w:r>
+              <w:rPr>
+                <w:rFonts w:ascii="Consolas" w:eastAsia="Consolas" w:hAnsi="Consolas" w:cs="Consolas"/>
+                <w:color w:val="333333"/>
+                <w:sz w:val="24"/>
+                <w:szCs w:val="24"/>
+                <w:shd w:val="clear" w:color="auto" w:fill="F8F8F8"/>
+              </w:rPr>
+              <w:t xml:space="preserve"> </w:t>
+            </w:r>
+            <w:r>
+              <w:rPr>
+                <w:rFonts w:ascii="Consolas" w:eastAsia="Consolas" w:hAnsi="Consolas" w:cs="Consolas"/>
+                <w:b/>
+                <w:color w:val="333333"/>
+                <w:sz w:val="24"/>
+                <w:szCs w:val="24"/>
+                <w:shd w:val="clear" w:color="auto" w:fill="F8F8F8"/>
+              </w:rPr>
+              <w:t>double</w:t>
+            </w:r>
+            <w:r>
+              <w:rPr>
+                <w:rFonts w:ascii="Consolas" w:eastAsia="Consolas" w:hAnsi="Consolas" w:cs="Consolas"/>
+                <w:color w:val="333333"/>
+                <w:sz w:val="24"/>
+                <w:szCs w:val="24"/>
+                <w:shd w:val="clear" w:color="auto" w:fill="F8F8F8"/>
+              </w:rPr>
+              <w:t xml:space="preserve"> constante = </w:t>
+            </w:r>
+            <w:r>
+              <w:rPr>
+                <w:rFonts w:ascii="Consolas" w:eastAsia="Consolas" w:hAnsi="Consolas" w:cs="Consolas"/>
+                <w:color w:val="008080"/>
+                <w:sz w:val="24"/>
+                <w:szCs w:val="24"/>
+                <w:shd w:val="clear" w:color="auto" w:fill="F8F8F8"/>
+              </w:rPr>
+              <w:t>1.234</w:t>
+            </w:r>
+            <w:r>
+              <w:rPr>
+                <w:rFonts w:ascii="Consolas" w:eastAsia="Consolas" w:hAnsi="Consolas" w:cs="Consolas"/>
+                <w:color w:val="333333"/>
+                <w:sz w:val="24"/>
+                <w:szCs w:val="24"/>
+                <w:shd w:val="clear" w:color="auto" w:fill="F8F8F8"/>
+              </w:rPr>
+              <w:t>;</w:t>
+            </w:r>
+            <w:r>
+              <w:rPr>
+                <w:rFonts w:ascii="Consolas" w:eastAsia="Consolas" w:hAnsi="Consolas" w:cs="Consolas"/>
+                <w:color w:val="333333"/>
+                <w:sz w:val="24"/>
+                <w:szCs w:val="24"/>
+                <w:shd w:val="clear" w:color="auto" w:fill="F8F8F8"/>
+              </w:rPr>
+              <w:br/>
+            </w:r>
+            <w:r>
+              <w:rPr>
+                <w:rFonts w:ascii="Consolas" w:eastAsia="Consolas" w:hAnsi="Consolas" w:cs="Consolas"/>
+                <w:color w:val="333333"/>
+                <w:sz w:val="24"/>
+                <w:szCs w:val="24"/>
+                <w:shd w:val="clear" w:color="auto" w:fill="F8F8F8"/>
+              </w:rPr>
+              <w:br/>
+              <w:t xml:space="preserve">        IFuncionOperacion iFuncOperProdYConstante = </w:t>
+            </w:r>
+            <w:r>
+              <w:rPr>
+                <w:rFonts w:ascii="Consolas" w:eastAsia="Consolas" w:hAnsi="Consolas" w:cs="Consolas"/>
+                <w:b/>
+                <w:color w:val="333333"/>
+                <w:sz w:val="24"/>
+                <w:szCs w:val="24"/>
+                <w:shd w:val="clear" w:color="auto" w:fill="F8F8F8"/>
+              </w:rPr>
+              <w:t>new</w:t>
+            </w:r>
+            <w:r>
+              <w:rPr>
+                <w:rFonts w:ascii="Consolas" w:eastAsia="Consolas" w:hAnsi="Consolas" w:cs="Consolas"/>
+                <w:color w:val="333333"/>
+                <w:sz w:val="24"/>
+                <w:szCs w:val="24"/>
+                <w:shd w:val="clear" w:color="auto" w:fill="F8F8F8"/>
+              </w:rPr>
+              <w:t xml:space="preserve"> IFuncionOperacion() {</w:t>
+            </w:r>
+            <w:r>
+              <w:rPr>
+                <w:rFonts w:ascii="Consolas" w:eastAsia="Consolas" w:hAnsi="Consolas" w:cs="Consolas"/>
+                <w:color w:val="333333"/>
+                <w:sz w:val="24"/>
+                <w:szCs w:val="24"/>
+                <w:shd w:val="clear" w:color="auto" w:fill="F8F8F8"/>
+              </w:rPr>
+              <w:br/>
+              <w:t xml:space="preserve">            </w:t>
+            </w:r>
+            <w:r>
+              <w:rPr>
+                <w:rFonts w:ascii="Consolas" w:eastAsia="Consolas" w:hAnsi="Consolas" w:cs="Consolas"/>
+                <w:b/>
+                <w:color w:val="999999"/>
+                <w:sz w:val="24"/>
+                <w:szCs w:val="24"/>
+                <w:shd w:val="clear" w:color="auto" w:fill="F8F8F8"/>
+              </w:rPr>
+              <w:t>@Override</w:t>
+            </w:r>
+            <w:r>
+              <w:rPr>
+                <w:rFonts w:ascii="Consolas" w:eastAsia="Consolas" w:hAnsi="Consolas" w:cs="Consolas"/>
+                <w:color w:val="333333"/>
+                <w:sz w:val="24"/>
+                <w:szCs w:val="24"/>
+                <w:shd w:val="clear" w:color="auto" w:fill="F8F8F8"/>
+              </w:rPr>
+              <w:br/>
+              <w:t xml:space="preserve">            </w:t>
+            </w:r>
+            <w:r>
+              <w:rPr>
+                <w:rFonts w:ascii="Consolas" w:eastAsia="Consolas" w:hAnsi="Consolas" w:cs="Consolas"/>
+                <w:b/>
+                <w:color w:val="333333"/>
+                <w:sz w:val="24"/>
+                <w:szCs w:val="24"/>
+                <w:shd w:val="clear" w:color="auto" w:fill="F8F8F8"/>
+              </w:rPr>
+              <w:t>public</w:t>
+            </w:r>
+            <w:r>
+              <w:rPr>
+                <w:rFonts w:ascii="Consolas" w:eastAsia="Consolas" w:hAnsi="Consolas" w:cs="Consolas"/>
+                <w:color w:val="333333"/>
+                <w:sz w:val="24"/>
+                <w:szCs w:val="24"/>
+                <w:shd w:val="clear" w:color="auto" w:fill="F8F8F8"/>
+              </w:rPr>
+              <w:t xml:space="preserve"> </w:t>
+            </w:r>
+            <w:r>
+              <w:rPr>
+                <w:rFonts w:ascii="Consolas" w:eastAsia="Consolas" w:hAnsi="Consolas" w:cs="Consolas"/>
+                <w:b/>
+                <w:color w:val="333333"/>
+                <w:sz w:val="24"/>
+                <w:szCs w:val="24"/>
+                <w:shd w:val="clear" w:color="auto" w:fill="F8F8F8"/>
+              </w:rPr>
+              <w:t>double</w:t>
+            </w:r>
+            <w:r>
+              <w:rPr>
+                <w:rFonts w:ascii="Consolas" w:eastAsia="Consolas" w:hAnsi="Consolas" w:cs="Consolas"/>
+                <w:color w:val="333333"/>
+                <w:sz w:val="24"/>
+                <w:szCs w:val="24"/>
+                <w:shd w:val="clear" w:color="auto" w:fill="F8F8F8"/>
+              </w:rPr>
+              <w:t xml:space="preserve"> </w:t>
+            </w:r>
+            <w:r>
+              <w:rPr>
+                <w:rFonts w:ascii="Consolas" w:eastAsia="Consolas" w:hAnsi="Consolas" w:cs="Consolas"/>
+                <w:b/>
+                <w:color w:val="990000"/>
+                <w:sz w:val="24"/>
+                <w:szCs w:val="24"/>
+                <w:shd w:val="clear" w:color="auto" w:fill="F8F8F8"/>
+              </w:rPr>
+              <w:t>operacion</w:t>
+            </w:r>
+            <w:r>
+              <w:rPr>
+                <w:rFonts w:ascii="Consolas" w:eastAsia="Consolas" w:hAnsi="Consolas" w:cs="Consolas"/>
+                <w:color w:val="333333"/>
+                <w:sz w:val="24"/>
+                <w:szCs w:val="24"/>
+                <w:shd w:val="clear" w:color="auto" w:fill="F8F8F8"/>
+              </w:rPr>
+              <w:t>(</w:t>
+            </w:r>
+            <w:r>
+              <w:rPr>
+                <w:rFonts w:ascii="Consolas" w:eastAsia="Consolas" w:hAnsi="Consolas" w:cs="Consolas"/>
+                <w:b/>
+                <w:color w:val="333333"/>
+                <w:sz w:val="24"/>
+                <w:szCs w:val="24"/>
+                <w:shd w:val="clear" w:color="auto" w:fill="F8F8F8"/>
+              </w:rPr>
+              <w:t>double</w:t>
+            </w:r>
+            <w:r>
+              <w:rPr>
+                <w:rFonts w:ascii="Consolas" w:eastAsia="Consolas" w:hAnsi="Consolas" w:cs="Consolas"/>
+                <w:color w:val="333333"/>
+                <w:sz w:val="24"/>
+                <w:szCs w:val="24"/>
+                <w:shd w:val="clear" w:color="auto" w:fill="F8F8F8"/>
+              </w:rPr>
+              <w:t xml:space="preserve"> operando1, </w:t>
+            </w:r>
+            <w:r>
+              <w:rPr>
+                <w:rFonts w:ascii="Consolas" w:eastAsia="Consolas" w:hAnsi="Consolas" w:cs="Consolas"/>
+                <w:b/>
+                <w:color w:val="333333"/>
+                <w:sz w:val="24"/>
+                <w:szCs w:val="24"/>
+                <w:shd w:val="clear" w:color="auto" w:fill="F8F8F8"/>
+              </w:rPr>
+              <w:t>double</w:t>
+            </w:r>
+            <w:r>
+              <w:rPr>
+                <w:rFonts w:ascii="Consolas" w:eastAsia="Consolas" w:hAnsi="Consolas" w:cs="Consolas"/>
+                <w:color w:val="333333"/>
+                <w:sz w:val="24"/>
+                <w:szCs w:val="24"/>
+                <w:shd w:val="clear" w:color="auto" w:fill="F8F8F8"/>
+              </w:rPr>
+              <w:t xml:space="preserve"> operando2) {</w:t>
+            </w:r>
+            <w:r>
+              <w:rPr>
+                <w:rFonts w:ascii="Consolas" w:eastAsia="Consolas" w:hAnsi="Consolas" w:cs="Consolas"/>
+                <w:color w:val="333333"/>
+                <w:sz w:val="24"/>
+                <w:szCs w:val="24"/>
+                <w:shd w:val="clear" w:color="auto" w:fill="F8F8F8"/>
+              </w:rPr>
+              <w:br/>
+              <w:t xml:space="preserve">                </w:t>
+            </w:r>
+            <w:r>
+              <w:rPr>
+                <w:rFonts w:ascii="Consolas" w:eastAsia="Consolas" w:hAnsi="Consolas" w:cs="Consolas"/>
+                <w:i/>
+                <w:color w:val="999988"/>
+                <w:sz w:val="24"/>
+                <w:szCs w:val="24"/>
+                <w:shd w:val="clear" w:color="auto" w:fill="F8F8F8"/>
+              </w:rPr>
+              <w:t>//     Variable que se accede por closure desde el ámbito externo</w:t>
+            </w:r>
+            <w:r>
+              <w:rPr>
+                <w:rFonts w:ascii="Consolas" w:eastAsia="Consolas" w:hAnsi="Consolas" w:cs="Consolas"/>
+                <w:color w:val="333333"/>
+                <w:sz w:val="24"/>
+                <w:szCs w:val="24"/>
+                <w:shd w:val="clear" w:color="auto" w:fill="F8F8F8"/>
+              </w:rPr>
+              <w:br/>
+              <w:t xml:space="preserve">                </w:t>
+            </w:r>
+            <w:r>
+              <w:rPr>
+                <w:rFonts w:ascii="Consolas" w:eastAsia="Consolas" w:hAnsi="Consolas" w:cs="Consolas"/>
+                <w:i/>
+                <w:color w:val="999988"/>
+                <w:sz w:val="24"/>
+                <w:szCs w:val="24"/>
+                <w:shd w:val="clear" w:color="auto" w:fill="F8F8F8"/>
+              </w:rPr>
+              <w:t>//                                  |</w:t>
+            </w:r>
+            <w:r>
+              <w:rPr>
+                <w:rFonts w:ascii="Consolas" w:eastAsia="Consolas" w:hAnsi="Consolas" w:cs="Consolas"/>
+                <w:color w:val="333333"/>
+                <w:sz w:val="24"/>
+                <w:szCs w:val="24"/>
+                <w:shd w:val="clear" w:color="auto" w:fill="F8F8F8"/>
+              </w:rPr>
+              <w:br/>
+              <w:t xml:space="preserve">                </w:t>
+            </w:r>
+            <w:r>
+              <w:rPr>
+                <w:rFonts w:ascii="Consolas" w:eastAsia="Consolas" w:hAnsi="Consolas" w:cs="Consolas"/>
+                <w:i/>
+                <w:color w:val="999988"/>
+                <w:sz w:val="24"/>
+                <w:szCs w:val="24"/>
+                <w:shd w:val="clear" w:color="auto" w:fill="F8F8F8"/>
+              </w:rPr>
+              <w:t>//                                  V</w:t>
+            </w:r>
+            <w:r>
+              <w:rPr>
+                <w:rFonts w:ascii="Consolas" w:eastAsia="Consolas" w:hAnsi="Consolas" w:cs="Consolas"/>
+                <w:color w:val="333333"/>
+                <w:sz w:val="24"/>
+                <w:szCs w:val="24"/>
+                <w:shd w:val="clear" w:color="auto" w:fill="F8F8F8"/>
+              </w:rPr>
+              <w:br/>
+              <w:t xml:space="preserve">                </w:t>
+            </w:r>
+            <w:r>
+              <w:rPr>
+                <w:rFonts w:ascii="Consolas" w:eastAsia="Consolas" w:hAnsi="Consolas" w:cs="Consolas"/>
+                <w:b/>
+                <w:color w:val="333333"/>
+                <w:sz w:val="24"/>
+                <w:szCs w:val="24"/>
+                <w:shd w:val="clear" w:color="auto" w:fill="F8F8F8"/>
+              </w:rPr>
+              <w:t>return</w:t>
+            </w:r>
+            <w:r>
+              <w:rPr>
+                <w:rFonts w:ascii="Consolas" w:eastAsia="Consolas" w:hAnsi="Consolas" w:cs="Consolas"/>
+                <w:color w:val="333333"/>
+                <w:sz w:val="24"/>
+                <w:szCs w:val="24"/>
+                <w:shd w:val="clear" w:color="auto" w:fill="F8F8F8"/>
+              </w:rPr>
+              <w:t xml:space="preserve"> operando1 * operando2 * constante;</w:t>
+            </w:r>
+            <w:r>
+              <w:rPr>
+                <w:rFonts w:ascii="Consolas" w:eastAsia="Consolas" w:hAnsi="Consolas" w:cs="Consolas"/>
+                <w:color w:val="333333"/>
+                <w:sz w:val="24"/>
+                <w:szCs w:val="24"/>
+                <w:shd w:val="clear" w:color="auto" w:fill="F8F8F8"/>
+              </w:rPr>
+              <w:br/>
+              <w:t xml:space="preserve">            }</w:t>
+            </w:r>
+            <w:r>
+              <w:rPr>
+                <w:rFonts w:ascii="Consolas" w:eastAsia="Consolas" w:hAnsi="Consolas" w:cs="Consolas"/>
+                <w:color w:val="333333"/>
+                <w:sz w:val="24"/>
+                <w:szCs w:val="24"/>
+                <w:shd w:val="clear" w:color="auto" w:fill="F8F8F8"/>
+              </w:rPr>
+              <w:br/>
+              <w:t xml:space="preserve">        };</w:t>
+            </w:r>
+            <w:r>
+              <w:rPr>
+                <w:rFonts w:ascii="Consolas" w:eastAsia="Consolas" w:hAnsi="Consolas" w:cs="Consolas"/>
+                <w:color w:val="333333"/>
+                <w:sz w:val="24"/>
+                <w:szCs w:val="24"/>
+                <w:shd w:val="clear" w:color="auto" w:fill="F8F8F8"/>
+              </w:rPr>
+              <w:br/>
+            </w:r>
+            <w:r>
+              <w:rPr>
+                <w:rFonts w:ascii="Consolas" w:eastAsia="Consolas" w:hAnsi="Consolas" w:cs="Consolas"/>
+                <w:color w:val="333333"/>
+                <w:sz w:val="24"/>
+                <w:szCs w:val="24"/>
+                <w:shd w:val="clear" w:color="auto" w:fill="F8F8F8"/>
+              </w:rPr>
+              <w:br/>
+              <w:t xml:space="preserve">        Assertions.assertEquals(</w:t>
+            </w:r>
+            <w:r>
+              <w:rPr>
+                <w:rFonts w:ascii="Consolas" w:eastAsia="Consolas" w:hAnsi="Consolas" w:cs="Consolas"/>
+                <w:color w:val="008080"/>
+                <w:sz w:val="24"/>
+                <w:szCs w:val="24"/>
+                <w:shd w:val="clear" w:color="auto" w:fill="F8F8F8"/>
+              </w:rPr>
+              <w:t>1234</w:t>
+            </w:r>
+            <w:r>
+              <w:rPr>
+                <w:rFonts w:ascii="Consolas" w:eastAsia="Consolas" w:hAnsi="Consolas" w:cs="Consolas"/>
+                <w:color w:val="333333"/>
+                <w:sz w:val="24"/>
+                <w:szCs w:val="24"/>
+                <w:shd w:val="clear" w:color="auto" w:fill="F8F8F8"/>
+              </w:rPr>
+              <w:t>, iFuncOperProdYConstante.operacion(</w:t>
+            </w:r>
+            <w:r>
+              <w:rPr>
+                <w:rFonts w:ascii="Consolas" w:eastAsia="Consolas" w:hAnsi="Consolas" w:cs="Consolas"/>
+                <w:color w:val="008080"/>
+                <w:sz w:val="24"/>
+                <w:szCs w:val="24"/>
+                <w:shd w:val="clear" w:color="auto" w:fill="F8F8F8"/>
+              </w:rPr>
+              <w:t>10.0</w:t>
+            </w:r>
+            <w:r>
+              <w:rPr>
+                <w:rFonts w:ascii="Consolas" w:eastAsia="Consolas" w:hAnsi="Consolas" w:cs="Consolas"/>
+                <w:color w:val="333333"/>
+                <w:sz w:val="24"/>
+                <w:szCs w:val="24"/>
+                <w:shd w:val="clear" w:color="auto" w:fill="F8F8F8"/>
+              </w:rPr>
+              <w:t xml:space="preserve">, </w:t>
+            </w:r>
+            <w:r>
+              <w:rPr>
+                <w:rFonts w:ascii="Consolas" w:eastAsia="Consolas" w:hAnsi="Consolas" w:cs="Consolas"/>
+                <w:color w:val="008080"/>
+                <w:sz w:val="24"/>
+                <w:szCs w:val="24"/>
+                <w:shd w:val="clear" w:color="auto" w:fill="F8F8F8"/>
+              </w:rPr>
+              <w:t>100.0</w:t>
+            </w:r>
+            <w:r>
+              <w:rPr>
+                <w:rFonts w:ascii="Consolas" w:eastAsia="Consolas" w:hAnsi="Consolas" w:cs="Consolas"/>
+                <w:color w:val="333333"/>
+                <w:sz w:val="24"/>
+                <w:szCs w:val="24"/>
+                <w:shd w:val="clear" w:color="auto" w:fill="F8F8F8"/>
+              </w:rPr>
+              <w:t>));</w:t>
+            </w:r>
+            <w:r>
+              <w:rPr>
+                <w:rFonts w:ascii="Consolas" w:eastAsia="Consolas" w:hAnsi="Consolas" w:cs="Consolas"/>
+                <w:color w:val="333333"/>
+                <w:sz w:val="24"/>
+                <w:szCs w:val="24"/>
+                <w:shd w:val="clear" w:color="auto" w:fill="F8F8F8"/>
+              </w:rPr>
+              <w:br/>
+            </w:r>
+            <w:r>
+              <w:rPr>
+                <w:rFonts w:ascii="Consolas" w:eastAsia="Consolas" w:hAnsi="Consolas" w:cs="Consolas"/>
+                <w:color w:val="333333"/>
+                <w:sz w:val="24"/>
+                <w:szCs w:val="24"/>
+                <w:shd w:val="clear" w:color="auto" w:fill="F8F8F8"/>
+              </w:rPr>
+              <w:br/>
+              <w:t xml:space="preserve">    }</w:t>
+            </w:r>
+            <w:r>
+              <w:rPr>
+                <w:rFonts w:ascii="Consolas" w:eastAsia="Consolas" w:hAnsi="Consolas" w:cs="Consolas"/>
+                <w:color w:val="333333"/>
+                <w:sz w:val="24"/>
+                <w:szCs w:val="24"/>
+                <w:shd w:val="clear" w:color="auto" w:fill="F8F8F8"/>
+              </w:rPr>
+              <w:br/>
+            </w:r>
+            <w:r>
+              <w:rPr>
+                <w:rFonts w:ascii="Consolas" w:eastAsia="Consolas" w:hAnsi="Consolas" w:cs="Consolas"/>
+                <w:color w:val="333333"/>
+                <w:sz w:val="24"/>
+                <w:szCs w:val="24"/>
+                <w:shd w:val="clear" w:color="auto" w:fill="F8F8F8"/>
+              </w:rPr>
+              <w:br/>
+              <w:t xml:space="preserve">    </w:t>
+            </w:r>
+            <w:r>
+              <w:rPr>
+                <w:rFonts w:ascii="Consolas" w:eastAsia="Consolas" w:hAnsi="Consolas" w:cs="Consolas"/>
+                <w:b/>
+                <w:color w:val="999999"/>
+                <w:sz w:val="24"/>
+                <w:szCs w:val="24"/>
+                <w:shd w:val="clear" w:color="auto" w:fill="F8F8F8"/>
+              </w:rPr>
+              <w:t>@Test</w:t>
+            </w:r>
+            <w:r>
+              <w:rPr>
+                <w:rFonts w:ascii="Consolas" w:eastAsia="Consolas" w:hAnsi="Consolas" w:cs="Consolas"/>
+                <w:color w:val="333333"/>
+                <w:sz w:val="24"/>
+                <w:szCs w:val="24"/>
+                <w:shd w:val="clear" w:color="auto" w:fill="F8F8F8"/>
+              </w:rPr>
+              <w:br/>
+              <w:t xml:space="preserve">    </w:t>
+            </w:r>
+            <w:r>
+              <w:rPr>
+                <w:rFonts w:ascii="Consolas" w:eastAsia="Consolas" w:hAnsi="Consolas" w:cs="Consolas"/>
+                <w:b/>
+                <w:color w:val="333333"/>
+                <w:sz w:val="24"/>
+                <w:szCs w:val="24"/>
+                <w:shd w:val="clear" w:color="auto" w:fill="F8F8F8"/>
+              </w:rPr>
+              <w:t>public</w:t>
+            </w:r>
+            <w:r>
+              <w:rPr>
+                <w:rFonts w:ascii="Consolas" w:eastAsia="Consolas" w:hAnsi="Consolas" w:cs="Consolas"/>
+                <w:color w:val="333333"/>
+                <w:sz w:val="24"/>
+                <w:szCs w:val="24"/>
+                <w:shd w:val="clear" w:color="auto" w:fill="F8F8F8"/>
+              </w:rPr>
+              <w:t xml:space="preserve"> </w:t>
+            </w:r>
+            <w:r>
+              <w:rPr>
+                <w:rFonts w:ascii="Consolas" w:eastAsia="Consolas" w:hAnsi="Consolas" w:cs="Consolas"/>
+                <w:b/>
+                <w:color w:val="333333"/>
+                <w:sz w:val="24"/>
+                <w:szCs w:val="24"/>
+                <w:shd w:val="clear" w:color="auto" w:fill="F8F8F8"/>
+              </w:rPr>
+              <w:t>void</w:t>
+            </w:r>
+            <w:r>
+              <w:rPr>
+                <w:rFonts w:ascii="Consolas" w:eastAsia="Consolas" w:hAnsi="Consolas" w:cs="Consolas"/>
+                <w:color w:val="333333"/>
+                <w:sz w:val="24"/>
+                <w:szCs w:val="24"/>
+                <w:shd w:val="clear" w:color="auto" w:fill="F8F8F8"/>
+              </w:rPr>
+              <w:t xml:space="preserve"> </w:t>
+            </w:r>
+            <w:r>
+              <w:rPr>
+                <w:rFonts w:ascii="Consolas" w:eastAsia="Consolas" w:hAnsi="Consolas" w:cs="Consolas"/>
+                <w:b/>
+                <w:color w:val="990000"/>
+                <w:sz w:val="24"/>
+                <w:szCs w:val="24"/>
+                <w:shd w:val="clear" w:color="auto" w:fill="F8F8F8"/>
+              </w:rPr>
+              <w:t>closureEnClaseAnonimaConAtributo</w:t>
+            </w:r>
+            <w:r>
+              <w:rPr>
+                <w:rFonts w:ascii="Consolas" w:eastAsia="Consolas" w:hAnsi="Consolas" w:cs="Consolas"/>
+                <w:color w:val="333333"/>
+                <w:sz w:val="24"/>
+                <w:szCs w:val="24"/>
+                <w:shd w:val="clear" w:color="auto" w:fill="F8F8F8"/>
+              </w:rPr>
+              <w:t>() {</w:t>
+            </w:r>
+            <w:r>
+              <w:rPr>
+                <w:rFonts w:ascii="Consolas" w:eastAsia="Consolas" w:hAnsi="Consolas" w:cs="Consolas"/>
+                <w:color w:val="333333"/>
+                <w:sz w:val="24"/>
+                <w:szCs w:val="24"/>
+                <w:shd w:val="clear" w:color="auto" w:fill="F8F8F8"/>
+              </w:rPr>
+              <w:br/>
+            </w:r>
+            <w:r>
+              <w:rPr>
+                <w:rFonts w:ascii="Consolas" w:eastAsia="Consolas" w:hAnsi="Consolas" w:cs="Consolas"/>
+                <w:color w:val="333333"/>
+                <w:sz w:val="24"/>
+                <w:szCs w:val="24"/>
+                <w:shd w:val="clear" w:color="auto" w:fill="F8F8F8"/>
+              </w:rPr>
+              <w:br/>
+              <w:t xml:space="preserve">        </w:t>
+            </w:r>
+            <w:r>
+              <w:rPr>
+                <w:rFonts w:ascii="Consolas" w:eastAsia="Consolas" w:hAnsi="Consolas" w:cs="Consolas"/>
+                <w:b/>
+                <w:color w:val="333333"/>
+                <w:sz w:val="24"/>
+                <w:szCs w:val="24"/>
+                <w:shd w:val="clear" w:color="auto" w:fill="F8F8F8"/>
+              </w:rPr>
+              <w:t>final</w:t>
+            </w:r>
+            <w:r>
+              <w:rPr>
+                <w:rFonts w:ascii="Consolas" w:eastAsia="Consolas" w:hAnsi="Consolas" w:cs="Consolas"/>
+                <w:color w:val="333333"/>
+                <w:sz w:val="24"/>
+                <w:szCs w:val="24"/>
+                <w:shd w:val="clear" w:color="auto" w:fill="F8F8F8"/>
+              </w:rPr>
+              <w:t xml:space="preserve"> </w:t>
+            </w:r>
+            <w:r>
+              <w:rPr>
+                <w:rFonts w:ascii="Consolas" w:eastAsia="Consolas" w:hAnsi="Consolas" w:cs="Consolas"/>
+                <w:b/>
+                <w:color w:val="333333"/>
+                <w:sz w:val="24"/>
+                <w:szCs w:val="24"/>
+                <w:shd w:val="clear" w:color="auto" w:fill="F8F8F8"/>
+              </w:rPr>
+              <w:t>double</w:t>
+            </w:r>
+            <w:r>
+              <w:rPr>
+                <w:rFonts w:ascii="Consolas" w:eastAsia="Consolas" w:hAnsi="Consolas" w:cs="Consolas"/>
+                <w:color w:val="333333"/>
+                <w:sz w:val="24"/>
+                <w:szCs w:val="24"/>
+                <w:shd w:val="clear" w:color="auto" w:fill="F8F8F8"/>
+              </w:rPr>
+              <w:t xml:space="preserve"> constante = </w:t>
+            </w:r>
+            <w:r>
+              <w:rPr>
+                <w:rFonts w:ascii="Consolas" w:eastAsia="Consolas" w:hAnsi="Consolas" w:cs="Consolas"/>
+                <w:color w:val="008080"/>
+                <w:sz w:val="24"/>
+                <w:szCs w:val="24"/>
+                <w:shd w:val="clear" w:color="auto" w:fill="F8F8F8"/>
+              </w:rPr>
+              <w:t>1.234</w:t>
+            </w:r>
+            <w:r>
+              <w:rPr>
+                <w:rFonts w:ascii="Consolas" w:eastAsia="Consolas" w:hAnsi="Consolas" w:cs="Consolas"/>
+                <w:color w:val="333333"/>
+                <w:sz w:val="24"/>
+                <w:szCs w:val="24"/>
+                <w:shd w:val="clear" w:color="auto" w:fill="F8F8F8"/>
+              </w:rPr>
+              <w:t>;</w:t>
+            </w:r>
+            <w:r>
+              <w:rPr>
+                <w:rFonts w:ascii="Consolas" w:eastAsia="Consolas" w:hAnsi="Consolas" w:cs="Consolas"/>
+                <w:color w:val="333333"/>
+                <w:sz w:val="24"/>
+                <w:szCs w:val="24"/>
+                <w:shd w:val="clear" w:color="auto" w:fill="F8F8F8"/>
+              </w:rPr>
+              <w:br/>
+            </w:r>
+            <w:r>
+              <w:rPr>
+                <w:rFonts w:ascii="Consolas" w:eastAsia="Consolas" w:hAnsi="Consolas" w:cs="Consolas"/>
+                <w:color w:val="333333"/>
+                <w:sz w:val="24"/>
+                <w:szCs w:val="24"/>
+                <w:shd w:val="clear" w:color="auto" w:fill="F8F8F8"/>
+              </w:rPr>
+              <w:br/>
+              <w:t xml:space="preserve">        IFuncionOperacion iFuncionOperacion = </w:t>
+            </w:r>
+            <w:r>
+              <w:rPr>
+                <w:rFonts w:ascii="Consolas" w:eastAsia="Consolas" w:hAnsi="Consolas" w:cs="Consolas"/>
+                <w:b/>
+                <w:color w:val="333333"/>
+                <w:sz w:val="24"/>
+                <w:szCs w:val="24"/>
+                <w:shd w:val="clear" w:color="auto" w:fill="F8F8F8"/>
+              </w:rPr>
+              <w:t>new</w:t>
+            </w:r>
+            <w:r>
+              <w:rPr>
+                <w:rFonts w:ascii="Consolas" w:eastAsia="Consolas" w:hAnsi="Consolas" w:cs="Consolas"/>
+                <w:color w:val="333333"/>
+                <w:sz w:val="24"/>
+                <w:szCs w:val="24"/>
+                <w:shd w:val="clear" w:color="auto" w:fill="F8F8F8"/>
+              </w:rPr>
+              <w:t xml:space="preserve"> IFuncionOperacion() {</w:t>
+            </w:r>
+            <w:r>
+              <w:rPr>
+                <w:rFonts w:ascii="Consolas" w:eastAsia="Consolas" w:hAnsi="Consolas" w:cs="Consolas"/>
+                <w:color w:val="333333"/>
+                <w:sz w:val="24"/>
+                <w:szCs w:val="24"/>
+                <w:shd w:val="clear" w:color="auto" w:fill="F8F8F8"/>
+              </w:rPr>
+              <w:br/>
+            </w:r>
+            <w:r>
+              <w:rPr>
+                <w:rFonts w:ascii="Consolas" w:eastAsia="Consolas" w:hAnsi="Consolas" w:cs="Consolas"/>
+                <w:color w:val="333333"/>
+                <w:sz w:val="24"/>
+                <w:szCs w:val="24"/>
+                <w:shd w:val="clear" w:color="auto" w:fill="F8F8F8"/>
+              </w:rPr>
+              <w:br/>
             </w:r>
             <w:r>
               <w:rPr>
@@ -12668,6 +13830,125 @@
             <w:r>
               <w:rPr>
                 <w:rFonts w:ascii="Consolas" w:eastAsia="Consolas" w:hAnsi="Consolas" w:cs="Consolas"/>
+                <w:i/>
+                <w:color w:val="999988"/>
+                <w:sz w:val="24"/>
+                <w:szCs w:val="24"/>
+                <w:shd w:val="clear" w:color="auto" w:fill="F8F8F8"/>
+              </w:rPr>
+              <w:t>//Atributo inicializado a constante final de la closure (ámbito externo del cual se atrapa la variable)</w:t>
+            </w:r>
+            <w:r>
+              <w:rPr>
+                <w:rFonts w:ascii="Consolas" w:eastAsia="Consolas" w:hAnsi="Consolas" w:cs="Consolas"/>
+                <w:color w:val="333333"/>
+                <w:sz w:val="24"/>
+                <w:szCs w:val="24"/>
+                <w:shd w:val="clear" w:color="auto" w:fill="F8F8F8"/>
+              </w:rPr>
+              <w:br/>
+              <w:t xml:space="preserve">            </w:t>
+            </w:r>
+            <w:r>
+              <w:rPr>
+                <w:rFonts w:ascii="Consolas" w:eastAsia="Consolas" w:hAnsi="Consolas" w:cs="Consolas"/>
+                <w:i/>
+                <w:color w:val="999988"/>
+                <w:sz w:val="24"/>
+                <w:szCs w:val="24"/>
+                <w:shd w:val="clear" w:color="auto" w:fill="F8F8F8"/>
+              </w:rPr>
+              <w:t>//                                      |</w:t>
+            </w:r>
+            <w:r>
+              <w:rPr>
+                <w:rFonts w:ascii="Consolas" w:eastAsia="Consolas" w:hAnsi="Consolas" w:cs="Consolas"/>
+                <w:color w:val="333333"/>
+                <w:sz w:val="24"/>
+                <w:szCs w:val="24"/>
+                <w:shd w:val="clear" w:color="auto" w:fill="F8F8F8"/>
+              </w:rPr>
+              <w:br/>
+              <w:t xml:space="preserve">            </w:t>
+            </w:r>
+            <w:r>
+              <w:rPr>
+                <w:rFonts w:ascii="Consolas" w:eastAsia="Consolas" w:hAnsi="Consolas" w:cs="Consolas"/>
+                <w:i/>
+                <w:color w:val="999988"/>
+                <w:sz w:val="24"/>
+                <w:szCs w:val="24"/>
+                <w:shd w:val="clear" w:color="auto" w:fill="F8F8F8"/>
+              </w:rPr>
+              <w:t>//                                      V</w:t>
+            </w:r>
+            <w:r>
+              <w:rPr>
+                <w:rFonts w:ascii="Consolas" w:eastAsia="Consolas" w:hAnsi="Consolas" w:cs="Consolas"/>
+                <w:color w:val="333333"/>
+                <w:sz w:val="24"/>
+                <w:szCs w:val="24"/>
+                <w:shd w:val="clear" w:color="auto" w:fill="F8F8F8"/>
+              </w:rPr>
+              <w:br/>
+              <w:t xml:space="preserve">            </w:t>
+            </w:r>
+            <w:r>
+              <w:rPr>
+                <w:rFonts w:ascii="Consolas" w:eastAsia="Consolas" w:hAnsi="Consolas" w:cs="Consolas"/>
+                <w:b/>
+                <w:color w:val="333333"/>
+                <w:sz w:val="24"/>
+                <w:szCs w:val="24"/>
+                <w:shd w:val="clear" w:color="auto" w:fill="F8F8F8"/>
+              </w:rPr>
+              <w:t>private</w:t>
+            </w:r>
+            <w:r>
+              <w:rPr>
+                <w:rFonts w:ascii="Consolas" w:eastAsia="Consolas" w:hAnsi="Consolas" w:cs="Consolas"/>
+                <w:color w:val="333333"/>
+                <w:sz w:val="24"/>
+                <w:szCs w:val="24"/>
+                <w:shd w:val="clear" w:color="auto" w:fill="F8F8F8"/>
+              </w:rPr>
+              <w:t xml:space="preserve"> </w:t>
+            </w:r>
+            <w:r>
+              <w:rPr>
+                <w:rFonts w:ascii="Consolas" w:eastAsia="Consolas" w:hAnsi="Consolas" w:cs="Consolas"/>
+                <w:b/>
+                <w:color w:val="333333"/>
+                <w:sz w:val="24"/>
+                <w:szCs w:val="24"/>
+                <w:shd w:val="clear" w:color="auto" w:fill="F8F8F8"/>
+              </w:rPr>
+              <w:t>double</w:t>
+            </w:r>
+            <w:r>
+              <w:rPr>
+                <w:rFonts w:ascii="Consolas" w:eastAsia="Consolas" w:hAnsi="Consolas" w:cs="Consolas"/>
+                <w:color w:val="333333"/>
+                <w:sz w:val="24"/>
+                <w:szCs w:val="24"/>
+                <w:shd w:val="clear" w:color="auto" w:fill="F8F8F8"/>
+              </w:rPr>
+              <w:t xml:space="preserve"> constanteInner = constante;</w:t>
+            </w:r>
+            <w:r>
+              <w:rPr>
+                <w:rFonts w:ascii="Consolas" w:eastAsia="Consolas" w:hAnsi="Consolas" w:cs="Consolas"/>
+                <w:color w:val="333333"/>
+                <w:sz w:val="24"/>
+                <w:szCs w:val="24"/>
+                <w:shd w:val="clear" w:color="auto" w:fill="F8F8F8"/>
+              </w:rPr>
+              <w:br/>
+              <w:t xml:space="preserve">            </w:t>
+            </w:r>
+            <w:r>
+              <w:rPr>
+                <w:rFonts w:ascii="Consolas" w:eastAsia="Consolas" w:hAnsi="Consolas" w:cs="Consolas"/>
                 <w:b/>
                 <w:color w:val="999999"/>
                 <w:sz w:val="24"/>
@@ -12806,13 +14087,597 @@
             <w:r>
               <w:rPr>
                 <w:rFonts w:ascii="Consolas" w:eastAsia="Consolas" w:hAnsi="Consolas" w:cs="Consolas"/>
+                <w:b/>
+                <w:color w:val="333333"/>
+                <w:sz w:val="24"/>
+                <w:szCs w:val="24"/>
+                <w:shd w:val="clear" w:color="auto" w:fill="F8F8F8"/>
+              </w:rPr>
+              <w:t>return</w:t>
+            </w:r>
+            <w:r>
+              <w:rPr>
+                <w:rFonts w:ascii="Consolas" w:eastAsia="Consolas" w:hAnsi="Consolas" w:cs="Consolas"/>
+                <w:color w:val="333333"/>
+                <w:sz w:val="24"/>
+                <w:szCs w:val="24"/>
+                <w:shd w:val="clear" w:color="auto" w:fill="F8F8F8"/>
+              </w:rPr>
+              <w:t xml:space="preserve"> operando1 * operando2 * constante;</w:t>
+            </w:r>
+            <w:r>
+              <w:rPr>
+                <w:rFonts w:ascii="Consolas" w:eastAsia="Consolas" w:hAnsi="Consolas" w:cs="Consolas"/>
+                <w:color w:val="333333"/>
+                <w:sz w:val="24"/>
+                <w:szCs w:val="24"/>
+                <w:shd w:val="clear" w:color="auto" w:fill="F8F8F8"/>
+              </w:rPr>
+              <w:br/>
+              <w:t xml:space="preserve">            }</w:t>
+            </w:r>
+            <w:r>
+              <w:rPr>
+                <w:rFonts w:ascii="Consolas" w:eastAsia="Consolas" w:hAnsi="Consolas" w:cs="Consolas"/>
+                <w:color w:val="333333"/>
+                <w:sz w:val="24"/>
+                <w:szCs w:val="24"/>
+                <w:shd w:val="clear" w:color="auto" w:fill="F8F8F8"/>
+              </w:rPr>
+              <w:br/>
+              <w:t xml:space="preserve">        };</w:t>
+            </w:r>
+            <w:r>
+              <w:rPr>
+                <w:rFonts w:ascii="Consolas" w:eastAsia="Consolas" w:hAnsi="Consolas" w:cs="Consolas"/>
+                <w:color w:val="333333"/>
+                <w:sz w:val="24"/>
+                <w:szCs w:val="24"/>
+                <w:shd w:val="clear" w:color="auto" w:fill="F8F8F8"/>
+              </w:rPr>
+              <w:br/>
+              <w:t xml:space="preserve">        Assertions.assertEquals(</w:t>
+            </w:r>
+            <w:r>
+              <w:rPr>
+                <w:rFonts w:ascii="Consolas" w:eastAsia="Consolas" w:hAnsi="Consolas" w:cs="Consolas"/>
+                <w:color w:val="008080"/>
+                <w:sz w:val="24"/>
+                <w:szCs w:val="24"/>
+                <w:shd w:val="clear" w:color="auto" w:fill="F8F8F8"/>
+              </w:rPr>
+              <w:t>1234.0</w:t>
+            </w:r>
+            <w:r>
+              <w:rPr>
+                <w:rFonts w:ascii="Consolas" w:eastAsia="Consolas" w:hAnsi="Consolas" w:cs="Consolas"/>
+                <w:color w:val="333333"/>
+                <w:sz w:val="24"/>
+                <w:szCs w:val="24"/>
+                <w:shd w:val="clear" w:color="auto" w:fill="F8F8F8"/>
+              </w:rPr>
+              <w:t>, iFuncionOperacion.operacion(</w:t>
+            </w:r>
+            <w:r>
+              <w:rPr>
+                <w:rFonts w:ascii="Consolas" w:eastAsia="Consolas" w:hAnsi="Consolas" w:cs="Consolas"/>
+                <w:color w:val="008080"/>
+                <w:sz w:val="24"/>
+                <w:szCs w:val="24"/>
+                <w:shd w:val="clear" w:color="auto" w:fill="F8F8F8"/>
+              </w:rPr>
+              <w:t>10.0</w:t>
+            </w:r>
+            <w:r>
+              <w:rPr>
+                <w:rFonts w:ascii="Consolas" w:eastAsia="Consolas" w:hAnsi="Consolas" w:cs="Consolas"/>
+                <w:color w:val="333333"/>
+                <w:sz w:val="24"/>
+                <w:szCs w:val="24"/>
+                <w:shd w:val="clear" w:color="auto" w:fill="F8F8F8"/>
+              </w:rPr>
+              <w:t xml:space="preserve">, </w:t>
+            </w:r>
+            <w:r>
+              <w:rPr>
+                <w:rFonts w:ascii="Consolas" w:eastAsia="Consolas" w:hAnsi="Consolas" w:cs="Consolas"/>
+                <w:color w:val="008080"/>
+                <w:sz w:val="24"/>
+                <w:szCs w:val="24"/>
+                <w:shd w:val="clear" w:color="auto" w:fill="F8F8F8"/>
+              </w:rPr>
+              <w:t>100.0</w:t>
+            </w:r>
+            <w:r>
+              <w:rPr>
+                <w:rFonts w:ascii="Consolas" w:eastAsia="Consolas" w:hAnsi="Consolas" w:cs="Consolas"/>
+                <w:color w:val="333333"/>
+                <w:sz w:val="24"/>
+                <w:szCs w:val="24"/>
+                <w:shd w:val="clear" w:color="auto" w:fill="F8F8F8"/>
+              </w:rPr>
+              <w:t>));</w:t>
+            </w:r>
+            <w:r>
+              <w:rPr>
+                <w:rFonts w:ascii="Consolas" w:eastAsia="Consolas" w:hAnsi="Consolas" w:cs="Consolas"/>
+                <w:color w:val="333333"/>
+                <w:sz w:val="24"/>
+                <w:szCs w:val="24"/>
+                <w:shd w:val="clear" w:color="auto" w:fill="F8F8F8"/>
+              </w:rPr>
+              <w:br/>
+            </w:r>
+            <w:r>
+              <w:rPr>
+                <w:rFonts w:ascii="Consolas" w:eastAsia="Consolas" w:hAnsi="Consolas" w:cs="Consolas"/>
+                <w:color w:val="333333"/>
+                <w:sz w:val="24"/>
+                <w:szCs w:val="24"/>
+                <w:shd w:val="clear" w:color="auto" w:fill="F8F8F8"/>
+              </w:rPr>
+              <w:br/>
+            </w:r>
+            <w:r>
+              <w:rPr>
+                <w:rFonts w:ascii="Consolas" w:eastAsia="Consolas" w:hAnsi="Consolas" w:cs="Consolas"/>
+                <w:color w:val="333333"/>
+                <w:sz w:val="24"/>
+                <w:szCs w:val="24"/>
+                <w:shd w:val="clear" w:color="auto" w:fill="F8F8F8"/>
+              </w:rPr>
+              <w:br/>
+              <w:t xml:space="preserve">    }</w:t>
+            </w:r>
+            <w:r>
+              <w:rPr>
+                <w:rFonts w:ascii="Consolas" w:eastAsia="Consolas" w:hAnsi="Consolas" w:cs="Consolas"/>
+                <w:color w:val="333333"/>
+                <w:sz w:val="24"/>
+                <w:szCs w:val="24"/>
+                <w:shd w:val="clear" w:color="auto" w:fill="F8F8F8"/>
+              </w:rPr>
+              <w:br/>
+            </w:r>
+            <w:r>
+              <w:rPr>
+                <w:rFonts w:ascii="Consolas" w:eastAsia="Consolas" w:hAnsi="Consolas" w:cs="Consolas"/>
+                <w:color w:val="333333"/>
+                <w:sz w:val="24"/>
+                <w:szCs w:val="24"/>
+                <w:shd w:val="clear" w:color="auto" w:fill="F8F8F8"/>
+              </w:rPr>
+              <w:br/>
+              <w:t xml:space="preserve">    </w:t>
+            </w:r>
+            <w:r>
+              <w:rPr>
+                <w:rFonts w:ascii="Consolas" w:eastAsia="Consolas" w:hAnsi="Consolas" w:cs="Consolas"/>
+                <w:b/>
+                <w:color w:val="999999"/>
+                <w:sz w:val="24"/>
+                <w:szCs w:val="24"/>
+                <w:shd w:val="clear" w:color="auto" w:fill="F8F8F8"/>
+              </w:rPr>
+              <w:t>@Test</w:t>
+            </w:r>
+            <w:r>
+              <w:rPr>
+                <w:rFonts w:ascii="Consolas" w:eastAsia="Consolas" w:hAnsi="Consolas" w:cs="Consolas"/>
+                <w:color w:val="333333"/>
+                <w:sz w:val="24"/>
+                <w:szCs w:val="24"/>
+                <w:shd w:val="clear" w:color="auto" w:fill="F8F8F8"/>
+              </w:rPr>
+              <w:br/>
+              <w:t xml:space="preserve">    </w:t>
+            </w:r>
+            <w:r>
+              <w:rPr>
+                <w:rFonts w:ascii="Consolas" w:eastAsia="Consolas" w:hAnsi="Consolas" w:cs="Consolas"/>
+                <w:b/>
+                <w:color w:val="333333"/>
+                <w:sz w:val="24"/>
+                <w:szCs w:val="24"/>
+                <w:shd w:val="clear" w:color="auto" w:fill="F8F8F8"/>
+              </w:rPr>
+              <w:t>public</w:t>
+            </w:r>
+            <w:r>
+              <w:rPr>
+                <w:rFonts w:ascii="Consolas" w:eastAsia="Consolas" w:hAnsi="Consolas" w:cs="Consolas"/>
+                <w:color w:val="333333"/>
+                <w:sz w:val="24"/>
+                <w:szCs w:val="24"/>
+                <w:shd w:val="clear" w:color="auto" w:fill="F8F8F8"/>
+              </w:rPr>
+              <w:t xml:space="preserve"> </w:t>
+            </w:r>
+            <w:r>
+              <w:rPr>
+                <w:rFonts w:ascii="Consolas" w:eastAsia="Consolas" w:hAnsi="Consolas" w:cs="Consolas"/>
+                <w:b/>
+                <w:color w:val="333333"/>
+                <w:sz w:val="24"/>
+                <w:szCs w:val="24"/>
+                <w:shd w:val="clear" w:color="auto" w:fill="F8F8F8"/>
+              </w:rPr>
+              <w:t>void</w:t>
+            </w:r>
+            <w:r>
+              <w:rPr>
+                <w:rFonts w:ascii="Consolas" w:eastAsia="Consolas" w:hAnsi="Consolas" w:cs="Consolas"/>
+                <w:color w:val="333333"/>
+                <w:sz w:val="24"/>
+                <w:szCs w:val="24"/>
+                <w:shd w:val="clear" w:color="auto" w:fill="F8F8F8"/>
+              </w:rPr>
+              <w:t xml:space="preserve"> </w:t>
+            </w:r>
+            <w:r>
+              <w:rPr>
+                <w:rFonts w:ascii="Consolas" w:eastAsia="Consolas" w:hAnsi="Consolas" w:cs="Consolas"/>
+                <w:b/>
+                <w:color w:val="990000"/>
+                <w:sz w:val="24"/>
+                <w:szCs w:val="24"/>
+                <w:shd w:val="clear" w:color="auto" w:fill="F8F8F8"/>
+              </w:rPr>
+              <w:t>pasoDeArgumentosAClaseAnonimaSinClosure</w:t>
+            </w:r>
+            <w:r>
+              <w:rPr>
+                <w:rFonts w:ascii="Consolas" w:eastAsia="Consolas" w:hAnsi="Consolas" w:cs="Consolas"/>
+                <w:color w:val="333333"/>
+                <w:sz w:val="24"/>
+                <w:szCs w:val="24"/>
+                <w:shd w:val="clear" w:color="auto" w:fill="F8F8F8"/>
+              </w:rPr>
+              <w:t>() {</w:t>
+            </w:r>
+            <w:r>
+              <w:rPr>
+                <w:rFonts w:ascii="Consolas" w:eastAsia="Consolas" w:hAnsi="Consolas" w:cs="Consolas"/>
+                <w:color w:val="333333"/>
+                <w:sz w:val="24"/>
+                <w:szCs w:val="24"/>
+                <w:shd w:val="clear" w:color="auto" w:fill="F8F8F8"/>
+              </w:rPr>
+              <w:br/>
+            </w:r>
+            <w:r>
+              <w:rPr>
+                <w:rFonts w:ascii="Consolas" w:eastAsia="Consolas" w:hAnsi="Consolas" w:cs="Consolas"/>
+                <w:color w:val="333333"/>
+                <w:sz w:val="24"/>
+                <w:szCs w:val="24"/>
+                <w:shd w:val="clear" w:color="auto" w:fill="F8F8F8"/>
+              </w:rPr>
+              <w:br/>
+              <w:t xml:space="preserve">        IFuncionOperacion iFuncionOperacion = </w:t>
+            </w:r>
+            <w:r>
+              <w:rPr>
+                <w:rFonts w:ascii="Consolas" w:eastAsia="Consolas" w:hAnsi="Consolas" w:cs="Consolas"/>
+                <w:b/>
+                <w:color w:val="333333"/>
+                <w:sz w:val="24"/>
+                <w:szCs w:val="24"/>
+                <w:shd w:val="clear" w:color="auto" w:fill="F8F8F8"/>
+              </w:rPr>
+              <w:t>new</w:t>
+            </w:r>
+            <w:r>
+              <w:rPr>
+                <w:rFonts w:ascii="Consolas" w:eastAsia="Consolas" w:hAnsi="Consolas" w:cs="Consolas"/>
+                <w:color w:val="333333"/>
+                <w:sz w:val="24"/>
+                <w:szCs w:val="24"/>
+                <w:shd w:val="clear" w:color="auto" w:fill="F8F8F8"/>
+              </w:rPr>
+              <w:t xml:space="preserve"> IFuncionOperacion() {</w:t>
+            </w:r>
+            <w:r>
+              <w:rPr>
+                <w:rFonts w:ascii="Consolas" w:eastAsia="Consolas" w:hAnsi="Consolas" w:cs="Consolas"/>
+                <w:color w:val="333333"/>
+                <w:sz w:val="24"/>
+                <w:szCs w:val="24"/>
+                <w:shd w:val="clear" w:color="auto" w:fill="F8F8F8"/>
+              </w:rPr>
+              <w:br/>
+            </w:r>
+            <w:r>
+              <w:rPr>
+                <w:rFonts w:ascii="Consolas" w:eastAsia="Consolas" w:hAnsi="Consolas" w:cs="Consolas"/>
+                <w:color w:val="333333"/>
+                <w:sz w:val="24"/>
+                <w:szCs w:val="24"/>
+                <w:shd w:val="clear" w:color="auto" w:fill="F8F8F8"/>
+              </w:rPr>
+              <w:br/>
+              <w:t xml:space="preserve">            </w:t>
+            </w:r>
+            <w:r>
+              <w:rPr>
+                <w:rFonts w:ascii="Consolas" w:eastAsia="Consolas" w:hAnsi="Consolas" w:cs="Consolas"/>
                 <w:i/>
                 <w:color w:val="999988"/>
                 <w:sz w:val="24"/>
                 <w:szCs w:val="24"/>
                 <w:shd w:val="clear" w:color="auto" w:fill="F8F8F8"/>
               </w:rPr>
-              <w:t>//En esta clase anónima implementas el producto</w:t>
+              <w:t>// El atributo interno no se enlaza con variable externa mediante closure, sino que establece mediante cadena de método en setter</w:t>
+            </w:r>
+            <w:r>
+              <w:rPr>
+                <w:rFonts w:ascii="Consolas" w:eastAsia="Consolas" w:hAnsi="Consolas" w:cs="Consolas"/>
+                <w:color w:val="333333"/>
+                <w:sz w:val="24"/>
+                <w:szCs w:val="24"/>
+                <w:shd w:val="clear" w:color="auto" w:fill="F8F8F8"/>
+              </w:rPr>
+              <w:br/>
+              <w:t xml:space="preserve">            </w:t>
+            </w:r>
+            <w:r>
+              <w:rPr>
+                <w:rFonts w:ascii="Consolas" w:eastAsia="Consolas" w:hAnsi="Consolas" w:cs="Consolas"/>
+                <w:i/>
+                <w:color w:val="999988"/>
+                <w:sz w:val="24"/>
+                <w:szCs w:val="24"/>
+                <w:shd w:val="clear" w:color="auto" w:fill="F8F8F8"/>
+              </w:rPr>
+              <w:t>//              |____________________________________</w:t>
+            </w:r>
+            <w:r>
+              <w:rPr>
+                <w:rFonts w:ascii="Consolas" w:eastAsia="Consolas" w:hAnsi="Consolas" w:cs="Consolas"/>
+                <w:color w:val="333333"/>
+                <w:sz w:val="24"/>
+                <w:szCs w:val="24"/>
+                <w:shd w:val="clear" w:color="auto" w:fill="F8F8F8"/>
+              </w:rPr>
+              <w:br/>
+              <w:t xml:space="preserve">            </w:t>
+            </w:r>
+            <w:r>
+              <w:rPr>
+                <w:rFonts w:ascii="Consolas" w:eastAsia="Consolas" w:hAnsi="Consolas" w:cs="Consolas"/>
+                <w:i/>
+                <w:color w:val="999988"/>
+                <w:sz w:val="24"/>
+                <w:szCs w:val="24"/>
+                <w:shd w:val="clear" w:color="auto" w:fill="F8F8F8"/>
+              </w:rPr>
+              <w:t>//              V                                    |</w:t>
+            </w:r>
+            <w:r>
+              <w:rPr>
+                <w:rFonts w:ascii="Consolas" w:eastAsia="Consolas" w:hAnsi="Consolas" w:cs="Consolas"/>
+                <w:color w:val="333333"/>
+                <w:sz w:val="24"/>
+                <w:szCs w:val="24"/>
+                <w:shd w:val="clear" w:color="auto" w:fill="F8F8F8"/>
+              </w:rPr>
+              <w:br/>
+              <w:t xml:space="preserve">            </w:t>
+            </w:r>
+            <w:r>
+              <w:rPr>
+                <w:rFonts w:ascii="Consolas" w:eastAsia="Consolas" w:hAnsi="Consolas" w:cs="Consolas"/>
+                <w:b/>
+                <w:color w:val="333333"/>
+                <w:sz w:val="24"/>
+                <w:szCs w:val="24"/>
+                <w:shd w:val="clear" w:color="auto" w:fill="F8F8F8"/>
+              </w:rPr>
+              <w:t>private</w:t>
+            </w:r>
+            <w:r>
+              <w:rPr>
+                <w:rFonts w:ascii="Consolas" w:eastAsia="Consolas" w:hAnsi="Consolas" w:cs="Consolas"/>
+                <w:color w:val="333333"/>
+                <w:sz w:val="24"/>
+                <w:szCs w:val="24"/>
+                <w:shd w:val="clear" w:color="auto" w:fill="F8F8F8"/>
+              </w:rPr>
+              <w:t xml:space="preserve"> </w:t>
+            </w:r>
+            <w:r>
+              <w:rPr>
+                <w:rFonts w:ascii="Consolas" w:eastAsia="Consolas" w:hAnsi="Consolas" w:cs="Consolas"/>
+                <w:b/>
+                <w:color w:val="333333"/>
+                <w:sz w:val="24"/>
+                <w:szCs w:val="24"/>
+                <w:shd w:val="clear" w:color="auto" w:fill="F8F8F8"/>
+              </w:rPr>
+              <w:t>double</w:t>
+            </w:r>
+            <w:r>
+              <w:rPr>
+                <w:rFonts w:ascii="Consolas" w:eastAsia="Consolas" w:hAnsi="Consolas" w:cs="Consolas"/>
+                <w:color w:val="333333"/>
+                <w:sz w:val="24"/>
+                <w:szCs w:val="24"/>
+                <w:shd w:val="clear" w:color="auto" w:fill="F8F8F8"/>
+              </w:rPr>
+              <w:t xml:space="preserve"> constante;   </w:t>
+            </w:r>
+            <w:r>
+              <w:rPr>
+                <w:rFonts w:ascii="Consolas" w:eastAsia="Consolas" w:hAnsi="Consolas" w:cs="Consolas"/>
+                <w:i/>
+                <w:color w:val="999988"/>
+                <w:sz w:val="24"/>
+                <w:szCs w:val="24"/>
+                <w:shd w:val="clear" w:color="auto" w:fill="F8F8F8"/>
+              </w:rPr>
+              <w:t>//                       |</w:t>
+            </w:r>
+            <w:r>
+              <w:rPr>
+                <w:rFonts w:ascii="Consolas" w:eastAsia="Consolas" w:hAnsi="Consolas" w:cs="Consolas"/>
+                <w:color w:val="333333"/>
+                <w:sz w:val="24"/>
+                <w:szCs w:val="24"/>
+                <w:shd w:val="clear" w:color="auto" w:fill="F8F8F8"/>
+              </w:rPr>
+              <w:br/>
+              <w:t xml:space="preserve">                                        </w:t>
+            </w:r>
+            <w:r>
+              <w:rPr>
+                <w:rFonts w:ascii="Consolas" w:eastAsia="Consolas" w:hAnsi="Consolas" w:cs="Consolas"/>
+                <w:i/>
+                <w:color w:val="999988"/>
+                <w:sz w:val="24"/>
+                <w:szCs w:val="24"/>
+                <w:shd w:val="clear" w:color="auto" w:fill="F8F8F8"/>
+              </w:rPr>
+              <w:t>//                       |</w:t>
+            </w:r>
+            <w:r>
+              <w:rPr>
+                <w:rFonts w:ascii="Consolas" w:eastAsia="Consolas" w:hAnsi="Consolas" w:cs="Consolas"/>
+                <w:color w:val="333333"/>
+                <w:sz w:val="24"/>
+                <w:szCs w:val="24"/>
+                <w:shd w:val="clear" w:color="auto" w:fill="F8F8F8"/>
+              </w:rPr>
+              <w:br/>
+              <w:t xml:space="preserve">                                        </w:t>
+            </w:r>
+            <w:r>
+              <w:rPr>
+                <w:rFonts w:ascii="Consolas" w:eastAsia="Consolas" w:hAnsi="Consolas" w:cs="Consolas"/>
+                <w:i/>
+                <w:color w:val="999988"/>
+                <w:sz w:val="24"/>
+                <w:szCs w:val="24"/>
+                <w:shd w:val="clear" w:color="auto" w:fill="F8F8F8"/>
+              </w:rPr>
+              <w:t>//                       |</w:t>
+            </w:r>
+            <w:r>
+              <w:rPr>
+                <w:rFonts w:ascii="Consolas" w:eastAsia="Consolas" w:hAnsi="Consolas" w:cs="Consolas"/>
+                <w:color w:val="333333"/>
+                <w:sz w:val="24"/>
+                <w:szCs w:val="24"/>
+                <w:shd w:val="clear" w:color="auto" w:fill="F8F8F8"/>
+              </w:rPr>
+              <w:br/>
+              <w:t xml:space="preserve">            </w:t>
+            </w:r>
+            <w:r>
+              <w:rPr>
+                <w:rFonts w:ascii="Consolas" w:eastAsia="Consolas" w:hAnsi="Consolas" w:cs="Consolas"/>
+                <w:i/>
+                <w:color w:val="999988"/>
+                <w:sz w:val="24"/>
+                <w:szCs w:val="24"/>
+                <w:shd w:val="clear" w:color="auto" w:fill="F8F8F8"/>
+              </w:rPr>
+              <w:t>//           ----------------------------------------|</w:t>
+            </w:r>
+            <w:r>
+              <w:rPr>
+                <w:rFonts w:ascii="Consolas" w:eastAsia="Consolas" w:hAnsi="Consolas" w:cs="Consolas"/>
+                <w:color w:val="333333"/>
+                <w:sz w:val="24"/>
+                <w:szCs w:val="24"/>
+                <w:shd w:val="clear" w:color="auto" w:fill="F8F8F8"/>
+              </w:rPr>
+              <w:br/>
+              <w:t xml:space="preserve">            </w:t>
+            </w:r>
+            <w:r>
+              <w:rPr>
+                <w:rFonts w:ascii="Consolas" w:eastAsia="Consolas" w:hAnsi="Consolas" w:cs="Consolas"/>
+                <w:i/>
+                <w:color w:val="999988"/>
+                <w:sz w:val="24"/>
+                <w:szCs w:val="24"/>
+                <w:shd w:val="clear" w:color="auto" w:fill="F8F8F8"/>
+              </w:rPr>
+              <w:t>//           V                                       V</w:t>
+            </w:r>
+            <w:r>
+              <w:rPr>
+                <w:rFonts w:ascii="Consolas" w:eastAsia="Consolas" w:hAnsi="Consolas" w:cs="Consolas"/>
+                <w:color w:val="333333"/>
+                <w:sz w:val="24"/>
+                <w:szCs w:val="24"/>
+                <w:shd w:val="clear" w:color="auto" w:fill="F8F8F8"/>
+              </w:rPr>
+              <w:br/>
+              <w:t xml:space="preserve">            </w:t>
+            </w:r>
+            <w:r>
+              <w:rPr>
+                <w:rFonts w:ascii="Consolas" w:eastAsia="Consolas" w:hAnsi="Consolas" w:cs="Consolas"/>
+                <w:b/>
+                <w:color w:val="333333"/>
+                <w:sz w:val="24"/>
+                <w:szCs w:val="24"/>
+                <w:shd w:val="clear" w:color="auto" w:fill="F8F8F8"/>
+              </w:rPr>
+              <w:t>public</w:t>
+            </w:r>
+            <w:r>
+              <w:rPr>
+                <w:rFonts w:ascii="Consolas" w:eastAsia="Consolas" w:hAnsi="Consolas" w:cs="Consolas"/>
+                <w:color w:val="333333"/>
+                <w:sz w:val="24"/>
+                <w:szCs w:val="24"/>
+                <w:shd w:val="clear" w:color="auto" w:fill="F8F8F8"/>
+              </w:rPr>
+              <w:t xml:space="preserve"> IFuncionOperacion </w:t>
+            </w:r>
+            <w:r>
+              <w:rPr>
+                <w:rFonts w:ascii="Consolas" w:eastAsia="Consolas" w:hAnsi="Consolas" w:cs="Consolas"/>
+                <w:b/>
+                <w:color w:val="990000"/>
+                <w:sz w:val="24"/>
+                <w:szCs w:val="24"/>
+                <w:shd w:val="clear" w:color="auto" w:fill="F8F8F8"/>
+              </w:rPr>
+              <w:t>setConstante</w:t>
+            </w:r>
+            <w:r>
+              <w:rPr>
+                <w:rFonts w:ascii="Consolas" w:eastAsia="Consolas" w:hAnsi="Consolas" w:cs="Consolas"/>
+                <w:color w:val="333333"/>
+                <w:sz w:val="24"/>
+                <w:szCs w:val="24"/>
+                <w:shd w:val="clear" w:color="auto" w:fill="F8F8F8"/>
+              </w:rPr>
+              <w:t>(</w:t>
+            </w:r>
+            <w:r>
+              <w:rPr>
+                <w:rFonts w:ascii="Consolas" w:eastAsia="Consolas" w:hAnsi="Consolas" w:cs="Consolas"/>
+                <w:b/>
+                <w:color w:val="333333"/>
+                <w:sz w:val="24"/>
+                <w:szCs w:val="24"/>
+                <w:shd w:val="clear" w:color="auto" w:fill="F8F8F8"/>
+              </w:rPr>
+              <w:t>double</w:t>
+            </w:r>
+            <w:r>
+              <w:rPr>
+                <w:rFonts w:ascii="Consolas" w:eastAsia="Consolas" w:hAnsi="Consolas" w:cs="Consolas"/>
+                <w:color w:val="333333"/>
+                <w:sz w:val="24"/>
+                <w:szCs w:val="24"/>
+                <w:shd w:val="clear" w:color="auto" w:fill="F8F8F8"/>
+              </w:rPr>
+              <w:t xml:space="preserve"> constante) {</w:t>
             </w:r>
             <w:r>
               <w:rPr>
@@ -12834,6 +14699,38 @@
                 <w:szCs w:val="24"/>
                 <w:shd w:val="clear" w:color="auto" w:fill="F8F8F8"/>
               </w:rPr>
+              <w:t>this</w:t>
+            </w:r>
+            <w:r>
+              <w:rPr>
+                <w:rFonts w:ascii="Consolas" w:eastAsia="Consolas" w:hAnsi="Consolas" w:cs="Consolas"/>
+                <w:color w:val="333333"/>
+                <w:sz w:val="24"/>
+                <w:szCs w:val="24"/>
+                <w:shd w:val="clear" w:color="auto" w:fill="F8F8F8"/>
+              </w:rPr>
+              <w:t>.constante = constante;</w:t>
+            </w:r>
+            <w:r>
+              <w:rPr>
+                <w:rFonts w:ascii="Consolas" w:eastAsia="Consolas" w:hAnsi="Consolas" w:cs="Consolas"/>
+                <w:color w:val="333333"/>
+                <w:sz w:val="24"/>
+                <w:szCs w:val="24"/>
+                <w:shd w:val="clear" w:color="auto" w:fill="F8F8F8"/>
+              </w:rPr>
+              <w:br/>
+              <w:t xml:space="preserve">                </w:t>
+            </w:r>
+            <w:r>
+              <w:rPr>
+                <w:rFonts w:ascii="Consolas" w:eastAsia="Consolas" w:hAnsi="Consolas" w:cs="Consolas"/>
+                <w:b/>
+                <w:color w:val="333333"/>
+                <w:sz w:val="24"/>
+                <w:szCs w:val="24"/>
+                <w:shd w:val="clear" w:color="auto" w:fill="F8F8F8"/>
+              </w:rPr>
               <w:t>return</w:t>
             </w:r>
             <w:r>
@@ -12844,7 +14741,28 @@
                 <w:szCs w:val="24"/>
                 <w:shd w:val="clear" w:color="auto" w:fill="F8F8F8"/>
               </w:rPr>
-              <w:t xml:space="preserve"> operando1 * operando2;</w:t>
+              <w:t xml:space="preserve"> </w:t>
+            </w:r>
+            <w:r>
+              <w:rPr>
+                <w:rFonts w:ascii="Consolas" w:eastAsia="Consolas" w:hAnsi="Consolas" w:cs="Consolas"/>
+                <w:b/>
+                <w:color w:val="333333"/>
+                <w:sz w:val="24"/>
+                <w:szCs w:val="24"/>
+                <w:shd w:val="clear" w:color="auto" w:fill="F8F8F8"/>
+              </w:rPr>
+              <w:t>this</w:t>
+            </w:r>
+            <w:r>
+              <w:rPr>
+                <w:rFonts w:ascii="Consolas" w:eastAsia="Consolas" w:hAnsi="Consolas" w:cs="Consolas"/>
+                <w:color w:val="333333"/>
+                <w:sz w:val="24"/>
+                <w:szCs w:val="24"/>
+                <w:shd w:val="clear" w:color="auto" w:fill="F8F8F8"/>
+              </w:rPr>
+              <w:t>;</w:t>
             </w:r>
             <w:r>
               <w:rPr>
@@ -12866,201 +14784,17 @@
                 <w:shd w:val="clear" w:color="auto" w:fill="F8F8F8"/>
               </w:rPr>
               <w:br/>
-              <w:t xml:space="preserve">        };</w:t>
-            </w:r>
-            <w:r>
-              <w:rPr>
-                <w:rFonts w:ascii="Consolas" w:eastAsia="Consolas" w:hAnsi="Consolas" w:cs="Consolas"/>
-                <w:color w:val="333333"/>
-                <w:sz w:val="24"/>
-                <w:szCs w:val="24"/>
-                <w:shd w:val="clear" w:color="auto" w:fill="F8F8F8"/>
-              </w:rPr>
-              <w:br/>
-            </w:r>
-            <w:r>
-              <w:rPr>
-                <w:rFonts w:ascii="Consolas" w:eastAsia="Consolas" w:hAnsi="Consolas" w:cs="Consolas"/>
-                <w:color w:val="333333"/>
-                <w:sz w:val="24"/>
-                <w:szCs w:val="24"/>
-                <w:shd w:val="clear" w:color="auto" w:fill="F8F8F8"/>
-              </w:rPr>
-              <w:br/>
-              <w:t xml:space="preserve">        Assertions.assertEquals(</w:t>
-            </w:r>
-            <w:r>
-              <w:rPr>
-                <w:rFonts w:ascii="Consolas" w:eastAsia="Consolas" w:hAnsi="Consolas" w:cs="Consolas"/>
-                <w:color w:val="008080"/>
-                <w:sz w:val="24"/>
-                <w:szCs w:val="24"/>
-                <w:shd w:val="clear" w:color="auto" w:fill="F8F8F8"/>
-              </w:rPr>
-              <w:t>4</w:t>
-            </w:r>
-            <w:r>
-              <w:rPr>
-                <w:rFonts w:ascii="Consolas" w:eastAsia="Consolas" w:hAnsi="Consolas" w:cs="Consolas"/>
-                <w:color w:val="333333"/>
-                <w:sz w:val="24"/>
-                <w:szCs w:val="24"/>
-                <w:shd w:val="clear" w:color="auto" w:fill="F8F8F8"/>
-              </w:rPr>
-              <w:t>, iFuncionOperacionSuma.operacion(</w:t>
-            </w:r>
-            <w:r>
-              <w:rPr>
-                <w:rFonts w:ascii="Consolas" w:eastAsia="Consolas" w:hAnsi="Consolas" w:cs="Consolas"/>
-                <w:color w:val="008080"/>
-                <w:sz w:val="24"/>
-                <w:szCs w:val="24"/>
-                <w:shd w:val="clear" w:color="auto" w:fill="F8F8F8"/>
-              </w:rPr>
-              <w:t>1</w:t>
-            </w:r>
-            <w:r>
-              <w:rPr>
-                <w:rFonts w:ascii="Consolas" w:eastAsia="Consolas" w:hAnsi="Consolas" w:cs="Consolas"/>
-                <w:color w:val="333333"/>
-                <w:sz w:val="24"/>
-                <w:szCs w:val="24"/>
-                <w:shd w:val="clear" w:color="auto" w:fill="F8F8F8"/>
-              </w:rPr>
-              <w:t xml:space="preserve">, </w:t>
-            </w:r>
-            <w:r>
-              <w:rPr>
-                <w:rFonts w:ascii="Consolas" w:eastAsia="Consolas" w:hAnsi="Consolas" w:cs="Consolas"/>
-                <w:color w:val="008080"/>
-                <w:sz w:val="24"/>
-                <w:szCs w:val="24"/>
-                <w:shd w:val="clear" w:color="auto" w:fill="F8F8F8"/>
-              </w:rPr>
-              <w:t>3</w:t>
-            </w:r>
-            <w:r>
-              <w:rPr>
-                <w:rFonts w:ascii="Consolas" w:eastAsia="Consolas" w:hAnsi="Consolas" w:cs="Consolas"/>
-                <w:color w:val="333333"/>
-                <w:sz w:val="24"/>
-                <w:szCs w:val="24"/>
-                <w:shd w:val="clear" w:color="auto" w:fill="F8F8F8"/>
-              </w:rPr>
-              <w:t>));</w:t>
-            </w:r>
-            <w:r>
-              <w:rPr>
-                <w:rFonts w:ascii="Consolas" w:eastAsia="Consolas" w:hAnsi="Consolas" w:cs="Consolas"/>
-                <w:color w:val="333333"/>
-                <w:sz w:val="24"/>
-                <w:szCs w:val="24"/>
-                <w:shd w:val="clear" w:color="auto" w:fill="F8F8F8"/>
-              </w:rPr>
-              <w:br/>
-              <w:t xml:space="preserve">        Assertions.assertEquals(</w:t>
-            </w:r>
-            <w:r>
-              <w:rPr>
-                <w:rFonts w:ascii="Consolas" w:eastAsia="Consolas" w:hAnsi="Consolas" w:cs="Consolas"/>
-                <w:color w:val="008080"/>
-                <w:sz w:val="24"/>
-                <w:szCs w:val="24"/>
-                <w:shd w:val="clear" w:color="auto" w:fill="F8F8F8"/>
-              </w:rPr>
-              <w:t>3</w:t>
-            </w:r>
-            <w:r>
-              <w:rPr>
-                <w:rFonts w:ascii="Consolas" w:eastAsia="Consolas" w:hAnsi="Consolas" w:cs="Consolas"/>
-                <w:color w:val="333333"/>
-                <w:sz w:val="24"/>
-                <w:szCs w:val="24"/>
-                <w:shd w:val="clear" w:color="auto" w:fill="F8F8F8"/>
-              </w:rPr>
-              <w:t>, iFuncionOperacionProducto.operacion(</w:t>
-            </w:r>
-            <w:r>
-              <w:rPr>
-                <w:rFonts w:ascii="Consolas" w:eastAsia="Consolas" w:hAnsi="Consolas" w:cs="Consolas"/>
-                <w:color w:val="008080"/>
-                <w:sz w:val="24"/>
-                <w:szCs w:val="24"/>
-                <w:shd w:val="clear" w:color="auto" w:fill="F8F8F8"/>
-              </w:rPr>
-              <w:t>1</w:t>
-            </w:r>
-            <w:r>
-              <w:rPr>
-                <w:rFonts w:ascii="Consolas" w:eastAsia="Consolas" w:hAnsi="Consolas" w:cs="Consolas"/>
-                <w:color w:val="333333"/>
-                <w:sz w:val="24"/>
-                <w:szCs w:val="24"/>
-                <w:shd w:val="clear" w:color="auto" w:fill="F8F8F8"/>
-              </w:rPr>
-              <w:t xml:space="preserve">, </w:t>
-            </w:r>
-            <w:r>
-              <w:rPr>
-                <w:rFonts w:ascii="Consolas" w:eastAsia="Consolas" w:hAnsi="Consolas" w:cs="Consolas"/>
-                <w:color w:val="008080"/>
-                <w:sz w:val="24"/>
-                <w:szCs w:val="24"/>
-                <w:shd w:val="clear" w:color="auto" w:fill="F8F8F8"/>
-              </w:rPr>
-              <w:t>3</w:t>
-            </w:r>
-            <w:r>
-              <w:rPr>
-                <w:rFonts w:ascii="Consolas" w:eastAsia="Consolas" w:hAnsi="Consolas" w:cs="Consolas"/>
-                <w:color w:val="333333"/>
-                <w:sz w:val="24"/>
-                <w:szCs w:val="24"/>
-                <w:shd w:val="clear" w:color="auto" w:fill="F8F8F8"/>
-              </w:rPr>
-              <w:t>));</w:t>
-            </w:r>
-            <w:r>
-              <w:rPr>
-                <w:rFonts w:ascii="Consolas" w:eastAsia="Consolas" w:hAnsi="Consolas" w:cs="Consolas"/>
-                <w:color w:val="333333"/>
-                <w:sz w:val="24"/>
-                <w:szCs w:val="24"/>
-                <w:shd w:val="clear" w:color="auto" w:fill="F8F8F8"/>
-              </w:rPr>
-              <w:br/>
-            </w:r>
-            <w:r>
-              <w:rPr>
-                <w:rFonts w:ascii="Consolas" w:eastAsia="Consolas" w:hAnsi="Consolas" w:cs="Consolas"/>
-                <w:color w:val="333333"/>
-                <w:sz w:val="24"/>
-                <w:szCs w:val="24"/>
-                <w:shd w:val="clear" w:color="auto" w:fill="F8F8F8"/>
-              </w:rPr>
-              <w:br/>
-              <w:t xml:space="preserve">    }</w:t>
-            </w:r>
-            <w:r>
-              <w:rPr>
-                <w:rFonts w:ascii="Consolas" w:eastAsia="Consolas" w:hAnsi="Consolas" w:cs="Consolas"/>
-                <w:color w:val="333333"/>
-                <w:sz w:val="24"/>
-                <w:szCs w:val="24"/>
-                <w:shd w:val="clear" w:color="auto" w:fill="F8F8F8"/>
-              </w:rPr>
-              <w:br/>
-            </w:r>
-            <w:r>
-              <w:rPr>
-                <w:rFonts w:ascii="Consolas" w:eastAsia="Consolas" w:hAnsi="Consolas" w:cs="Consolas"/>
-                <w:color w:val="333333"/>
-                <w:sz w:val="24"/>
-                <w:szCs w:val="24"/>
-                <w:shd w:val="clear" w:color="auto" w:fill="F8F8F8"/>
-              </w:rPr>
-              <w:br/>
-              <w:t xml:space="preserve">    </w:t>
+            </w:r>
+            <w:r>
+              <w:rPr>
+                <w:rFonts w:ascii="Consolas" w:eastAsia="Consolas" w:hAnsi="Consolas" w:cs="Consolas"/>
+                <w:color w:val="333333"/>
+                <w:sz w:val="24"/>
+                <w:szCs w:val="24"/>
+                <w:shd w:val="clear" w:color="auto" w:fill="F8F8F8"/>
+              </w:rPr>
+              <w:br/>
+              <w:t xml:space="preserve">            </w:t>
             </w:r>
             <w:r>
               <w:rPr>
@@ -13071,18 +14805,18 @@
                 <w:szCs w:val="24"/>
                 <w:shd w:val="clear" w:color="auto" w:fill="F8F8F8"/>
               </w:rPr>
-              <w:t>@Test</w:t>
-            </w:r>
-            <w:r>
-              <w:rPr>
-                <w:rFonts w:ascii="Consolas" w:eastAsia="Consolas" w:hAnsi="Consolas" w:cs="Consolas"/>
-                <w:color w:val="333333"/>
-                <w:sz w:val="24"/>
-                <w:szCs w:val="24"/>
-                <w:shd w:val="clear" w:color="auto" w:fill="F8F8F8"/>
-              </w:rPr>
-              <w:br/>
-              <w:t xml:space="preserve">    </w:t>
+              <w:t>@Override</w:t>
+            </w:r>
+            <w:r>
+              <w:rPr>
+                <w:rFonts w:ascii="Consolas" w:eastAsia="Consolas" w:hAnsi="Consolas" w:cs="Consolas"/>
+                <w:color w:val="333333"/>
+                <w:sz w:val="24"/>
+                <w:szCs w:val="24"/>
+                <w:shd w:val="clear" w:color="auto" w:fill="F8F8F8"/>
+              </w:rPr>
+              <w:br/>
+              <w:t xml:space="preserve">            </w:t>
             </w:r>
             <w:r>
               <w:rPr>
@@ -13114,7 +14848,7 @@
                 <w:szCs w:val="24"/>
                 <w:shd w:val="clear" w:color="auto" w:fill="F8F8F8"/>
               </w:rPr>
-              <w:t>void</w:t>
+              <w:t>double</w:t>
             </w:r>
             <w:r>
               <w:rPr>
@@ -13135,170 +14869,17 @@
                 <w:szCs w:val="24"/>
                 <w:shd w:val="clear" w:color="auto" w:fill="F8F8F8"/>
               </w:rPr>
-              <w:t>closureEnClaseAnonima</w:t>
-            </w:r>
-            <w:r>
-              <w:rPr>
-                <w:rFonts w:ascii="Consolas" w:eastAsia="Consolas" w:hAnsi="Consolas" w:cs="Consolas"/>
-                <w:color w:val="333333"/>
-                <w:sz w:val="24"/>
-                <w:szCs w:val="24"/>
-                <w:shd w:val="clear" w:color="auto" w:fill="F8F8F8"/>
-              </w:rPr>
-              <w:t>() {</w:t>
-            </w:r>
-            <w:r>
-              <w:rPr>
-                <w:rFonts w:ascii="Consolas" w:eastAsia="Consolas" w:hAnsi="Consolas" w:cs="Consolas"/>
-                <w:color w:val="333333"/>
-                <w:sz w:val="24"/>
-                <w:szCs w:val="24"/>
-                <w:shd w:val="clear" w:color="auto" w:fill="F8F8F8"/>
-              </w:rPr>
-              <w:br/>
-            </w:r>
-            <w:r>
-              <w:rPr>
-                <w:rFonts w:ascii="Consolas" w:eastAsia="Consolas" w:hAnsi="Consolas" w:cs="Consolas"/>
-                <w:color w:val="333333"/>
-                <w:sz w:val="24"/>
-                <w:szCs w:val="24"/>
-                <w:shd w:val="clear" w:color="auto" w:fill="F8F8F8"/>
-              </w:rPr>
-              <w:br/>
-              <w:t xml:space="preserve">        </w:t>
-            </w:r>
-            <w:r>
-              <w:rPr>
-                <w:rFonts w:ascii="Consolas" w:eastAsia="Consolas" w:hAnsi="Consolas" w:cs="Consolas"/>
-                <w:i/>
-                <w:color w:val="999988"/>
-                <w:sz w:val="24"/>
-                <w:szCs w:val="24"/>
-                <w:shd w:val="clear" w:color="auto" w:fill="F8F8F8"/>
-              </w:rPr>
-              <w:t>// Dentro de una clase anónima se puede atrapar una variable en el ámbito externo</w:t>
-            </w:r>
-            <w:r>
-              <w:rPr>
-                <w:rFonts w:ascii="Consolas" w:eastAsia="Consolas" w:hAnsi="Consolas" w:cs="Consolas"/>
-                <w:color w:val="333333"/>
-                <w:sz w:val="24"/>
-                <w:szCs w:val="24"/>
-                <w:shd w:val="clear" w:color="auto" w:fill="F8F8F8"/>
-              </w:rPr>
-              <w:br/>
-              <w:t xml:space="preserve">        </w:t>
-            </w:r>
-            <w:r>
-              <w:rPr>
-                <w:rFonts w:ascii="Consolas" w:eastAsia="Consolas" w:hAnsi="Consolas" w:cs="Consolas"/>
-                <w:i/>
-                <w:color w:val="999988"/>
-                <w:sz w:val="24"/>
-                <w:szCs w:val="24"/>
-                <w:shd w:val="clear" w:color="auto" w:fill="F8F8F8"/>
-              </w:rPr>
-              <w:t>// Se necesita que esa variable sea declarada final (o virtualmente final)</w:t>
-            </w:r>
-            <w:r>
-              <w:rPr>
-                <w:rFonts w:ascii="Consolas" w:eastAsia="Consolas" w:hAnsi="Consolas" w:cs="Consolas"/>
-                <w:color w:val="333333"/>
-                <w:sz w:val="24"/>
-                <w:szCs w:val="24"/>
-                <w:shd w:val="clear" w:color="auto" w:fill="F8F8F8"/>
-              </w:rPr>
-              <w:br/>
-              <w:t xml:space="preserve">        </w:t>
-            </w:r>
-            <w:r>
-              <w:rPr>
-                <w:rFonts w:ascii="Consolas" w:eastAsia="Consolas" w:hAnsi="Consolas" w:cs="Consolas"/>
-                <w:i/>
-                <w:color w:val="999988"/>
-                <w:sz w:val="24"/>
-                <w:szCs w:val="24"/>
-                <w:shd w:val="clear" w:color="auto" w:fill="F8F8F8"/>
-              </w:rPr>
-              <w:t>//                                              |</w:t>
-            </w:r>
-            <w:r>
-              <w:rPr>
-                <w:rFonts w:ascii="Consolas" w:eastAsia="Consolas" w:hAnsi="Consolas" w:cs="Consolas"/>
-                <w:color w:val="333333"/>
-                <w:sz w:val="24"/>
-                <w:szCs w:val="24"/>
-                <w:shd w:val="clear" w:color="auto" w:fill="F8F8F8"/>
-              </w:rPr>
-              <w:br/>
-              <w:t xml:space="preserve">        </w:t>
-            </w:r>
-            <w:r>
-              <w:rPr>
-                <w:rFonts w:ascii="Consolas" w:eastAsia="Consolas" w:hAnsi="Consolas" w:cs="Consolas"/>
-                <w:i/>
-                <w:color w:val="999988"/>
-                <w:sz w:val="24"/>
-                <w:szCs w:val="24"/>
-                <w:shd w:val="clear" w:color="auto" w:fill="F8F8F8"/>
-              </w:rPr>
-              <w:t>//   -------------------------------------------</w:t>
-            </w:r>
-            <w:r>
-              <w:rPr>
-                <w:rFonts w:ascii="Consolas" w:eastAsia="Consolas" w:hAnsi="Consolas" w:cs="Consolas"/>
-                <w:color w:val="333333"/>
-                <w:sz w:val="24"/>
-                <w:szCs w:val="24"/>
-                <w:shd w:val="clear" w:color="auto" w:fill="F8F8F8"/>
-              </w:rPr>
-              <w:br/>
-              <w:t xml:space="preserve">        </w:t>
-            </w:r>
-            <w:r>
-              <w:rPr>
-                <w:rFonts w:ascii="Consolas" w:eastAsia="Consolas" w:hAnsi="Consolas" w:cs="Consolas"/>
-                <w:i/>
-                <w:color w:val="999988"/>
-                <w:sz w:val="24"/>
-                <w:szCs w:val="24"/>
-                <w:shd w:val="clear" w:color="auto" w:fill="F8F8F8"/>
-              </w:rPr>
-              <w:t>//  |</w:t>
-            </w:r>
-            <w:r>
-              <w:rPr>
-                <w:rFonts w:ascii="Consolas" w:eastAsia="Consolas" w:hAnsi="Consolas" w:cs="Consolas"/>
-                <w:color w:val="333333"/>
-                <w:sz w:val="24"/>
-                <w:szCs w:val="24"/>
-                <w:shd w:val="clear" w:color="auto" w:fill="F8F8F8"/>
-              </w:rPr>
-              <w:br/>
-              <w:t xml:space="preserve">        </w:t>
-            </w:r>
-            <w:r>
-              <w:rPr>
-                <w:rFonts w:ascii="Consolas" w:eastAsia="Consolas" w:hAnsi="Consolas" w:cs="Consolas"/>
-                <w:i/>
-                <w:color w:val="999988"/>
-                <w:sz w:val="24"/>
-                <w:szCs w:val="24"/>
-                <w:shd w:val="clear" w:color="auto" w:fill="F8F8F8"/>
-              </w:rPr>
-              <w:t>// V</w:t>
-            </w:r>
-            <w:r>
-              <w:rPr>
-                <w:rFonts w:ascii="Consolas" w:eastAsia="Consolas" w:hAnsi="Consolas" w:cs="Consolas"/>
-                <w:color w:val="333333"/>
-                <w:sz w:val="24"/>
-                <w:szCs w:val="24"/>
-                <w:shd w:val="clear" w:color="auto" w:fill="F8F8F8"/>
-              </w:rPr>
-              <w:br/>
-              <w:t xml:space="preserve">        </w:t>
+              <w:t>operacion</w:t>
+            </w:r>
+            <w:r>
+              <w:rPr>
+                <w:rFonts w:ascii="Consolas" w:eastAsia="Consolas" w:hAnsi="Consolas" w:cs="Consolas"/>
+                <w:color w:val="333333"/>
+                <w:sz w:val="24"/>
+                <w:szCs w:val="24"/>
+                <w:shd w:val="clear" w:color="auto" w:fill="F8F8F8"/>
+              </w:rPr>
+              <w:t>(</w:t>
             </w:r>
             <w:r>
               <w:rPr>
@@ -13309,17 +14890,17 @@
                 <w:szCs w:val="24"/>
                 <w:shd w:val="clear" w:color="auto" w:fill="F8F8F8"/>
               </w:rPr>
-              <w:t>final</w:t>
-            </w:r>
-            <w:r>
-              <w:rPr>
-                <w:rFonts w:ascii="Consolas" w:eastAsia="Consolas" w:hAnsi="Consolas" w:cs="Consolas"/>
-                <w:color w:val="333333"/>
-                <w:sz w:val="24"/>
-                <w:szCs w:val="24"/>
-                <w:shd w:val="clear" w:color="auto" w:fill="F8F8F8"/>
-              </w:rPr>
-              <w:t xml:space="preserve"> </w:t>
+              <w:t>double</w:t>
+            </w:r>
+            <w:r>
+              <w:rPr>
+                <w:rFonts w:ascii="Consolas" w:eastAsia="Consolas" w:hAnsi="Consolas" w:cs="Consolas"/>
+                <w:color w:val="333333"/>
+                <w:sz w:val="24"/>
+                <w:szCs w:val="24"/>
+                <w:shd w:val="clear" w:color="auto" w:fill="F8F8F8"/>
+              </w:rPr>
+              <w:t xml:space="preserve"> operando1, </w:t>
             </w:r>
             <w:r>
               <w:rPr>
@@ -13340,7 +14921,82 @@
                 <w:szCs w:val="24"/>
                 <w:shd w:val="clear" w:color="auto" w:fill="F8F8F8"/>
               </w:rPr>
-              <w:t xml:space="preserve"> constante = </w:t>
+              <w:t xml:space="preserve"> operando2) {</w:t>
+            </w:r>
+            <w:r>
+              <w:rPr>
+                <w:rFonts w:ascii="Consolas" w:eastAsia="Consolas" w:hAnsi="Consolas" w:cs="Consolas"/>
+                <w:color w:val="333333"/>
+                <w:sz w:val="24"/>
+                <w:szCs w:val="24"/>
+                <w:shd w:val="clear" w:color="auto" w:fill="F8F8F8"/>
+              </w:rPr>
+              <w:br/>
+              <w:t xml:space="preserve">                </w:t>
+            </w:r>
+            <w:r>
+              <w:rPr>
+                <w:rFonts w:ascii="Consolas" w:eastAsia="Consolas" w:hAnsi="Consolas" w:cs="Consolas"/>
+                <w:b/>
+                <w:color w:val="333333"/>
+                <w:sz w:val="24"/>
+                <w:szCs w:val="24"/>
+                <w:shd w:val="clear" w:color="auto" w:fill="F8F8F8"/>
+              </w:rPr>
+              <w:t>return</w:t>
+            </w:r>
+            <w:r>
+              <w:rPr>
+                <w:rFonts w:ascii="Consolas" w:eastAsia="Consolas" w:hAnsi="Consolas" w:cs="Consolas"/>
+                <w:color w:val="333333"/>
+                <w:sz w:val="24"/>
+                <w:szCs w:val="24"/>
+                <w:shd w:val="clear" w:color="auto" w:fill="F8F8F8"/>
+              </w:rPr>
+              <w:t xml:space="preserve"> operando1 * operando2 * </w:t>
+            </w:r>
+            <w:r>
+              <w:rPr>
+                <w:rFonts w:ascii="Consolas" w:eastAsia="Consolas" w:hAnsi="Consolas" w:cs="Consolas"/>
+                <w:b/>
+                <w:color w:val="333333"/>
+                <w:sz w:val="24"/>
+                <w:szCs w:val="24"/>
+                <w:shd w:val="clear" w:color="auto" w:fill="F8F8F8"/>
+              </w:rPr>
+              <w:t>this</w:t>
+            </w:r>
+            <w:r>
+              <w:rPr>
+                <w:rFonts w:ascii="Consolas" w:eastAsia="Consolas" w:hAnsi="Consolas" w:cs="Consolas"/>
+                <w:color w:val="333333"/>
+                <w:sz w:val="24"/>
+                <w:szCs w:val="24"/>
+                <w:shd w:val="clear" w:color="auto" w:fill="F8F8F8"/>
+              </w:rPr>
+              <w:t>.constante;</w:t>
+            </w:r>
+            <w:r>
+              <w:rPr>
+                <w:rFonts w:ascii="Consolas" w:eastAsia="Consolas" w:hAnsi="Consolas" w:cs="Consolas"/>
+                <w:color w:val="333333"/>
+                <w:sz w:val="24"/>
+                <w:szCs w:val="24"/>
+                <w:shd w:val="clear" w:color="auto" w:fill="F8F8F8"/>
+              </w:rPr>
+              <w:br/>
+              <w:t xml:space="preserve">            }</w:t>
+            </w:r>
+            <w:r>
+              <w:rPr>
+                <w:rFonts w:ascii="Consolas" w:eastAsia="Consolas" w:hAnsi="Consolas" w:cs="Consolas"/>
+                <w:color w:val="333333"/>
+                <w:sz w:val="24"/>
+                <w:szCs w:val="24"/>
+                <w:shd w:val="clear" w:color="auto" w:fill="F8F8F8"/>
+              </w:rPr>
+              <w:br/>
+              <w:t xml:space="preserve">        }.setConstante(</w:t>
             </w:r>
             <w:r>
               <w:rPr>
@@ -13360,307 +15016,7 @@
                 <w:szCs w:val="24"/>
                 <w:shd w:val="clear" w:color="auto" w:fill="F8F8F8"/>
               </w:rPr>
-              <w:t>;</w:t>
-            </w:r>
-            <w:r>
-              <w:rPr>
-                <w:rFonts w:ascii="Consolas" w:eastAsia="Consolas" w:hAnsi="Consolas" w:cs="Consolas"/>
-                <w:color w:val="333333"/>
-                <w:sz w:val="24"/>
-                <w:szCs w:val="24"/>
-                <w:shd w:val="clear" w:color="auto" w:fill="F8F8F8"/>
-              </w:rPr>
-              <w:br/>
-            </w:r>
-            <w:r>
-              <w:rPr>
-                <w:rFonts w:ascii="Consolas" w:eastAsia="Consolas" w:hAnsi="Consolas" w:cs="Consolas"/>
-                <w:color w:val="333333"/>
-                <w:sz w:val="24"/>
-                <w:szCs w:val="24"/>
-                <w:shd w:val="clear" w:color="auto" w:fill="F8F8F8"/>
-              </w:rPr>
-              <w:br/>
-              <w:t xml:space="preserve">        IFuncionOperacion iFuncOperProdYConstante = </w:t>
-            </w:r>
-            <w:r>
-              <w:rPr>
-                <w:rFonts w:ascii="Consolas" w:eastAsia="Consolas" w:hAnsi="Consolas" w:cs="Consolas"/>
-                <w:b/>
-                <w:color w:val="333333"/>
-                <w:sz w:val="24"/>
-                <w:szCs w:val="24"/>
-                <w:shd w:val="clear" w:color="auto" w:fill="F8F8F8"/>
-              </w:rPr>
-              <w:t>new</w:t>
-            </w:r>
-            <w:r>
-              <w:rPr>
-                <w:rFonts w:ascii="Consolas" w:eastAsia="Consolas" w:hAnsi="Consolas" w:cs="Consolas"/>
-                <w:color w:val="333333"/>
-                <w:sz w:val="24"/>
-                <w:szCs w:val="24"/>
-                <w:shd w:val="clear" w:color="auto" w:fill="F8F8F8"/>
-              </w:rPr>
-              <w:t xml:space="preserve"> IFuncionOperacion() {</w:t>
-            </w:r>
-            <w:r>
-              <w:rPr>
-                <w:rFonts w:ascii="Consolas" w:eastAsia="Consolas" w:hAnsi="Consolas" w:cs="Consolas"/>
-                <w:color w:val="333333"/>
-                <w:sz w:val="24"/>
-                <w:szCs w:val="24"/>
-                <w:shd w:val="clear" w:color="auto" w:fill="F8F8F8"/>
-              </w:rPr>
-              <w:br/>
-              <w:t xml:space="preserve">            </w:t>
-            </w:r>
-            <w:r>
-              <w:rPr>
-                <w:rFonts w:ascii="Consolas" w:eastAsia="Consolas" w:hAnsi="Consolas" w:cs="Consolas"/>
-                <w:b/>
-                <w:color w:val="999999"/>
-                <w:sz w:val="24"/>
-                <w:szCs w:val="24"/>
-                <w:shd w:val="clear" w:color="auto" w:fill="F8F8F8"/>
-              </w:rPr>
-              <w:t>@Override</w:t>
-            </w:r>
-            <w:r>
-              <w:rPr>
-                <w:rFonts w:ascii="Consolas" w:eastAsia="Consolas" w:hAnsi="Consolas" w:cs="Consolas"/>
-                <w:color w:val="333333"/>
-                <w:sz w:val="24"/>
-                <w:szCs w:val="24"/>
-                <w:shd w:val="clear" w:color="auto" w:fill="F8F8F8"/>
-              </w:rPr>
-              <w:br/>
-              <w:t xml:space="preserve">            </w:t>
-            </w:r>
-            <w:r>
-              <w:rPr>
-                <w:rFonts w:ascii="Consolas" w:eastAsia="Consolas" w:hAnsi="Consolas" w:cs="Consolas"/>
-                <w:b/>
-                <w:color w:val="333333"/>
-                <w:sz w:val="24"/>
-                <w:szCs w:val="24"/>
-                <w:shd w:val="clear" w:color="auto" w:fill="F8F8F8"/>
-              </w:rPr>
-              <w:t>public</w:t>
-            </w:r>
-            <w:r>
-              <w:rPr>
-                <w:rFonts w:ascii="Consolas" w:eastAsia="Consolas" w:hAnsi="Consolas" w:cs="Consolas"/>
-                <w:color w:val="333333"/>
-                <w:sz w:val="24"/>
-                <w:szCs w:val="24"/>
-                <w:shd w:val="clear" w:color="auto" w:fill="F8F8F8"/>
-              </w:rPr>
-              <w:t xml:space="preserve"> </w:t>
-            </w:r>
-            <w:r>
-              <w:rPr>
-                <w:rFonts w:ascii="Consolas" w:eastAsia="Consolas" w:hAnsi="Consolas" w:cs="Consolas"/>
-                <w:b/>
-                <w:color w:val="333333"/>
-                <w:sz w:val="24"/>
-                <w:szCs w:val="24"/>
-                <w:shd w:val="clear" w:color="auto" w:fill="F8F8F8"/>
-              </w:rPr>
-              <w:t>double</w:t>
-            </w:r>
-            <w:r>
-              <w:rPr>
-                <w:rFonts w:ascii="Consolas" w:eastAsia="Consolas" w:hAnsi="Consolas" w:cs="Consolas"/>
-                <w:color w:val="333333"/>
-                <w:sz w:val="24"/>
-                <w:szCs w:val="24"/>
-                <w:shd w:val="clear" w:color="auto" w:fill="F8F8F8"/>
-              </w:rPr>
-              <w:t xml:space="preserve"> </w:t>
-            </w:r>
-            <w:r>
-              <w:rPr>
-                <w:rFonts w:ascii="Consolas" w:eastAsia="Consolas" w:hAnsi="Consolas" w:cs="Consolas"/>
-                <w:b/>
-                <w:color w:val="990000"/>
-                <w:sz w:val="24"/>
-                <w:szCs w:val="24"/>
-                <w:shd w:val="clear" w:color="auto" w:fill="F8F8F8"/>
-              </w:rPr>
-              <w:t>operacion</w:t>
-            </w:r>
-            <w:r>
-              <w:rPr>
-                <w:rFonts w:ascii="Consolas" w:eastAsia="Consolas" w:hAnsi="Consolas" w:cs="Consolas"/>
-                <w:color w:val="333333"/>
-                <w:sz w:val="24"/>
-                <w:szCs w:val="24"/>
-                <w:shd w:val="clear" w:color="auto" w:fill="F8F8F8"/>
-              </w:rPr>
-              <w:t>(</w:t>
-            </w:r>
-            <w:r>
-              <w:rPr>
-                <w:rFonts w:ascii="Consolas" w:eastAsia="Consolas" w:hAnsi="Consolas" w:cs="Consolas"/>
-                <w:b/>
-                <w:color w:val="333333"/>
-                <w:sz w:val="24"/>
-                <w:szCs w:val="24"/>
-                <w:shd w:val="clear" w:color="auto" w:fill="F8F8F8"/>
-              </w:rPr>
-              <w:t>double</w:t>
-            </w:r>
-            <w:r>
-              <w:rPr>
-                <w:rFonts w:ascii="Consolas" w:eastAsia="Consolas" w:hAnsi="Consolas" w:cs="Consolas"/>
-                <w:color w:val="333333"/>
-                <w:sz w:val="24"/>
-                <w:szCs w:val="24"/>
-                <w:shd w:val="clear" w:color="auto" w:fill="F8F8F8"/>
-              </w:rPr>
-              <w:t xml:space="preserve"> operando1, </w:t>
-            </w:r>
-            <w:r>
-              <w:rPr>
-                <w:rFonts w:ascii="Consolas" w:eastAsia="Consolas" w:hAnsi="Consolas" w:cs="Consolas"/>
-                <w:b/>
-                <w:color w:val="333333"/>
-                <w:sz w:val="24"/>
-                <w:szCs w:val="24"/>
-                <w:shd w:val="clear" w:color="auto" w:fill="F8F8F8"/>
-              </w:rPr>
-              <w:t>double</w:t>
-            </w:r>
-            <w:r>
-              <w:rPr>
-                <w:rFonts w:ascii="Consolas" w:eastAsia="Consolas" w:hAnsi="Consolas" w:cs="Consolas"/>
-                <w:color w:val="333333"/>
-                <w:sz w:val="24"/>
-                <w:szCs w:val="24"/>
-                <w:shd w:val="clear" w:color="auto" w:fill="F8F8F8"/>
-              </w:rPr>
-              <w:t xml:space="preserve"> operando2) {</w:t>
-            </w:r>
-            <w:r>
-              <w:rPr>
-                <w:rFonts w:ascii="Consolas" w:eastAsia="Consolas" w:hAnsi="Consolas" w:cs="Consolas"/>
-                <w:color w:val="333333"/>
-                <w:sz w:val="24"/>
-                <w:szCs w:val="24"/>
-                <w:shd w:val="clear" w:color="auto" w:fill="F8F8F8"/>
-              </w:rPr>
-              <w:br/>
-              <w:t xml:space="preserve">                </w:t>
-            </w:r>
-            <w:r>
-              <w:rPr>
-                <w:rFonts w:ascii="Consolas" w:eastAsia="Consolas" w:hAnsi="Consolas" w:cs="Consolas"/>
-                <w:i/>
-                <w:color w:val="999988"/>
-                <w:sz w:val="24"/>
-                <w:szCs w:val="24"/>
-                <w:shd w:val="clear" w:color="auto" w:fill="F8F8F8"/>
-              </w:rPr>
-              <w:t>//     Variable que se accede por closure desde el ámbito externo</w:t>
-            </w:r>
-            <w:r>
-              <w:rPr>
-                <w:rFonts w:ascii="Consolas" w:eastAsia="Consolas" w:hAnsi="Consolas" w:cs="Consolas"/>
-                <w:color w:val="333333"/>
-                <w:sz w:val="24"/>
-                <w:szCs w:val="24"/>
-                <w:shd w:val="clear" w:color="auto" w:fill="F8F8F8"/>
-              </w:rPr>
-              <w:br/>
-              <w:t xml:space="preserve">                </w:t>
-            </w:r>
-            <w:r>
-              <w:rPr>
-                <w:rFonts w:ascii="Consolas" w:eastAsia="Consolas" w:hAnsi="Consolas" w:cs="Consolas"/>
-                <w:i/>
-                <w:color w:val="999988"/>
-                <w:sz w:val="24"/>
-                <w:szCs w:val="24"/>
-                <w:shd w:val="clear" w:color="auto" w:fill="F8F8F8"/>
-              </w:rPr>
-              <w:t>//                                  |</w:t>
-            </w:r>
-            <w:r>
-              <w:rPr>
-                <w:rFonts w:ascii="Consolas" w:eastAsia="Consolas" w:hAnsi="Consolas" w:cs="Consolas"/>
-                <w:color w:val="333333"/>
-                <w:sz w:val="24"/>
-                <w:szCs w:val="24"/>
-                <w:shd w:val="clear" w:color="auto" w:fill="F8F8F8"/>
-              </w:rPr>
-              <w:br/>
-              <w:t xml:space="preserve">                </w:t>
-            </w:r>
-            <w:r>
-              <w:rPr>
-                <w:rFonts w:ascii="Consolas" w:eastAsia="Consolas" w:hAnsi="Consolas" w:cs="Consolas"/>
-                <w:i/>
-                <w:color w:val="999988"/>
-                <w:sz w:val="24"/>
-                <w:szCs w:val="24"/>
-                <w:shd w:val="clear" w:color="auto" w:fill="F8F8F8"/>
-              </w:rPr>
-              <w:t>//                                  V</w:t>
-            </w:r>
-            <w:r>
-              <w:rPr>
-                <w:rFonts w:ascii="Consolas" w:eastAsia="Consolas" w:hAnsi="Consolas" w:cs="Consolas"/>
-                <w:color w:val="333333"/>
-                <w:sz w:val="24"/>
-                <w:szCs w:val="24"/>
-                <w:shd w:val="clear" w:color="auto" w:fill="F8F8F8"/>
-              </w:rPr>
-              <w:br/>
-              <w:t xml:space="preserve">                </w:t>
-            </w:r>
-            <w:r>
-              <w:rPr>
-                <w:rFonts w:ascii="Consolas" w:eastAsia="Consolas" w:hAnsi="Consolas" w:cs="Consolas"/>
-                <w:b/>
-                <w:color w:val="333333"/>
-                <w:sz w:val="24"/>
-                <w:szCs w:val="24"/>
-                <w:shd w:val="clear" w:color="auto" w:fill="F8F8F8"/>
-              </w:rPr>
-              <w:t>return</w:t>
-            </w:r>
-            <w:r>
-              <w:rPr>
-                <w:rFonts w:ascii="Consolas" w:eastAsia="Consolas" w:hAnsi="Consolas" w:cs="Consolas"/>
-                <w:color w:val="333333"/>
-                <w:sz w:val="24"/>
-                <w:szCs w:val="24"/>
-                <w:shd w:val="clear" w:color="auto" w:fill="F8F8F8"/>
-              </w:rPr>
-              <w:t xml:space="preserve"> operando1 * operando2 * constante;</w:t>
-            </w:r>
-            <w:r>
-              <w:rPr>
-                <w:rFonts w:ascii="Consolas" w:eastAsia="Consolas" w:hAnsi="Consolas" w:cs="Consolas"/>
-                <w:color w:val="333333"/>
-                <w:sz w:val="24"/>
-                <w:szCs w:val="24"/>
-                <w:shd w:val="clear" w:color="auto" w:fill="F8F8F8"/>
-              </w:rPr>
-              <w:br/>
-              <w:t xml:space="preserve">            }</w:t>
-            </w:r>
-            <w:r>
-              <w:rPr>
-                <w:rFonts w:ascii="Consolas" w:eastAsia="Consolas" w:hAnsi="Consolas" w:cs="Consolas"/>
-                <w:color w:val="333333"/>
-                <w:sz w:val="24"/>
-                <w:szCs w:val="24"/>
-                <w:shd w:val="clear" w:color="auto" w:fill="F8F8F8"/>
-              </w:rPr>
-              <w:br/>
-              <w:t xml:space="preserve">        };</w:t>
+              <w:t>);</w:t>
             </w:r>
             <w:r>
               <w:rPr>
@@ -13701,7 +15057,7 @@
                 <w:szCs w:val="24"/>
                 <w:shd w:val="clear" w:color="auto" w:fill="F8F8F8"/>
               </w:rPr>
-              <w:t>, iFuncOperProdYConstante.operacion(</w:t>
+              <w:t>, iFuncionOperacion.operacion(</w:t>
             </w:r>
             <w:r>
               <w:rPr>
@@ -13783,195 +15139,6 @@
                 <w:shd w:val="clear" w:color="auto" w:fill="F8F8F8"/>
               </w:rPr>
               <w:br/>
-              <w:t xml:space="preserve">    </w:t>
-            </w:r>
-            <w:r>
-              <w:rPr>
-                <w:rFonts w:ascii="Consolas" w:eastAsia="Consolas" w:hAnsi="Consolas" w:cs="Consolas"/>
-                <w:b/>
-                <w:color w:val="999999"/>
-                <w:sz w:val="24"/>
-                <w:szCs w:val="24"/>
-                <w:shd w:val="clear" w:color="auto" w:fill="F8F8F8"/>
-              </w:rPr>
-              <w:t>@Test</w:t>
-            </w:r>
-            <w:r>
-              <w:rPr>
-                <w:rFonts w:ascii="Consolas" w:eastAsia="Consolas" w:hAnsi="Consolas" w:cs="Consolas"/>
-                <w:color w:val="333333"/>
-                <w:sz w:val="24"/>
-                <w:szCs w:val="24"/>
-                <w:shd w:val="clear" w:color="auto" w:fill="F8F8F8"/>
-              </w:rPr>
-              <w:br/>
-              <w:t xml:space="preserve">    </w:t>
-            </w:r>
-            <w:r>
-              <w:rPr>
-                <w:rFonts w:ascii="Consolas" w:eastAsia="Consolas" w:hAnsi="Consolas" w:cs="Consolas"/>
-                <w:b/>
-                <w:color w:val="333333"/>
-                <w:sz w:val="24"/>
-                <w:szCs w:val="24"/>
-                <w:shd w:val="clear" w:color="auto" w:fill="F8F8F8"/>
-              </w:rPr>
-              <w:t>public</w:t>
-            </w:r>
-            <w:r>
-              <w:rPr>
-                <w:rFonts w:ascii="Consolas" w:eastAsia="Consolas" w:hAnsi="Consolas" w:cs="Consolas"/>
-                <w:color w:val="333333"/>
-                <w:sz w:val="24"/>
-                <w:szCs w:val="24"/>
-                <w:shd w:val="clear" w:color="auto" w:fill="F8F8F8"/>
-              </w:rPr>
-              <w:t xml:space="preserve"> </w:t>
-            </w:r>
-            <w:r>
-              <w:rPr>
-                <w:rFonts w:ascii="Consolas" w:eastAsia="Consolas" w:hAnsi="Consolas" w:cs="Consolas"/>
-                <w:b/>
-                <w:color w:val="333333"/>
-                <w:sz w:val="24"/>
-                <w:szCs w:val="24"/>
-                <w:shd w:val="clear" w:color="auto" w:fill="F8F8F8"/>
-              </w:rPr>
-              <w:t>void</w:t>
-            </w:r>
-            <w:r>
-              <w:rPr>
-                <w:rFonts w:ascii="Consolas" w:eastAsia="Consolas" w:hAnsi="Consolas" w:cs="Consolas"/>
-                <w:color w:val="333333"/>
-                <w:sz w:val="24"/>
-                <w:szCs w:val="24"/>
-                <w:shd w:val="clear" w:color="auto" w:fill="F8F8F8"/>
-              </w:rPr>
-              <w:t xml:space="preserve"> </w:t>
-            </w:r>
-            <w:r>
-              <w:rPr>
-                <w:rFonts w:ascii="Consolas" w:eastAsia="Consolas" w:hAnsi="Consolas" w:cs="Consolas"/>
-                <w:b/>
-                <w:color w:val="990000"/>
-                <w:sz w:val="24"/>
-                <w:szCs w:val="24"/>
-                <w:shd w:val="clear" w:color="auto" w:fill="F8F8F8"/>
-              </w:rPr>
-              <w:t>closureEnClaseAnonimaConAtributo</w:t>
-            </w:r>
-            <w:r>
-              <w:rPr>
-                <w:rFonts w:ascii="Consolas" w:eastAsia="Consolas" w:hAnsi="Consolas" w:cs="Consolas"/>
-                <w:color w:val="333333"/>
-                <w:sz w:val="24"/>
-                <w:szCs w:val="24"/>
-                <w:shd w:val="clear" w:color="auto" w:fill="F8F8F8"/>
-              </w:rPr>
-              <w:t>() {</w:t>
-            </w:r>
-            <w:r>
-              <w:rPr>
-                <w:rFonts w:ascii="Consolas" w:eastAsia="Consolas" w:hAnsi="Consolas" w:cs="Consolas"/>
-                <w:color w:val="333333"/>
-                <w:sz w:val="24"/>
-                <w:szCs w:val="24"/>
-                <w:shd w:val="clear" w:color="auto" w:fill="F8F8F8"/>
-              </w:rPr>
-              <w:br/>
-            </w:r>
-            <w:r>
-              <w:rPr>
-                <w:rFonts w:ascii="Consolas" w:eastAsia="Consolas" w:hAnsi="Consolas" w:cs="Consolas"/>
-                <w:color w:val="333333"/>
-                <w:sz w:val="24"/>
-                <w:szCs w:val="24"/>
-                <w:shd w:val="clear" w:color="auto" w:fill="F8F8F8"/>
-              </w:rPr>
-              <w:br/>
-              <w:t xml:space="preserve">        </w:t>
-            </w:r>
-            <w:r>
-              <w:rPr>
-                <w:rFonts w:ascii="Consolas" w:eastAsia="Consolas" w:hAnsi="Consolas" w:cs="Consolas"/>
-                <w:b/>
-                <w:color w:val="333333"/>
-                <w:sz w:val="24"/>
-                <w:szCs w:val="24"/>
-                <w:shd w:val="clear" w:color="auto" w:fill="F8F8F8"/>
-              </w:rPr>
-              <w:t>final</w:t>
-            </w:r>
-            <w:r>
-              <w:rPr>
-                <w:rFonts w:ascii="Consolas" w:eastAsia="Consolas" w:hAnsi="Consolas" w:cs="Consolas"/>
-                <w:color w:val="333333"/>
-                <w:sz w:val="24"/>
-                <w:szCs w:val="24"/>
-                <w:shd w:val="clear" w:color="auto" w:fill="F8F8F8"/>
-              </w:rPr>
-              <w:t xml:space="preserve"> </w:t>
-            </w:r>
-            <w:r>
-              <w:rPr>
-                <w:rFonts w:ascii="Consolas" w:eastAsia="Consolas" w:hAnsi="Consolas" w:cs="Consolas"/>
-                <w:b/>
-                <w:color w:val="333333"/>
-                <w:sz w:val="24"/>
-                <w:szCs w:val="24"/>
-                <w:shd w:val="clear" w:color="auto" w:fill="F8F8F8"/>
-              </w:rPr>
-              <w:t>double</w:t>
-            </w:r>
-            <w:r>
-              <w:rPr>
-                <w:rFonts w:ascii="Consolas" w:eastAsia="Consolas" w:hAnsi="Consolas" w:cs="Consolas"/>
-                <w:color w:val="333333"/>
-                <w:sz w:val="24"/>
-                <w:szCs w:val="24"/>
-                <w:shd w:val="clear" w:color="auto" w:fill="F8F8F8"/>
-              </w:rPr>
-              <w:t xml:space="preserve"> constante = </w:t>
-            </w:r>
-            <w:r>
-              <w:rPr>
-                <w:rFonts w:ascii="Consolas" w:eastAsia="Consolas" w:hAnsi="Consolas" w:cs="Consolas"/>
-                <w:color w:val="008080"/>
-                <w:sz w:val="24"/>
-                <w:szCs w:val="24"/>
-                <w:shd w:val="clear" w:color="auto" w:fill="F8F8F8"/>
-              </w:rPr>
-              <w:t>1.234</w:t>
-            </w:r>
-            <w:r>
-              <w:rPr>
-                <w:rFonts w:ascii="Consolas" w:eastAsia="Consolas" w:hAnsi="Consolas" w:cs="Consolas"/>
-                <w:color w:val="333333"/>
-                <w:sz w:val="24"/>
-                <w:szCs w:val="24"/>
-                <w:shd w:val="clear" w:color="auto" w:fill="F8F8F8"/>
-              </w:rPr>
-              <w:t>;</w:t>
-            </w:r>
-            <w:r>
-              <w:rPr>
-                <w:rFonts w:ascii="Consolas" w:eastAsia="Consolas" w:hAnsi="Consolas" w:cs="Consolas"/>
-                <w:color w:val="333333"/>
-                <w:sz w:val="24"/>
-                <w:szCs w:val="24"/>
-                <w:shd w:val="clear" w:color="auto" w:fill="F8F8F8"/>
-              </w:rPr>
-              <w:br/>
-            </w:r>
-            <w:r>
-              <w:rPr>
-                <w:rFonts w:ascii="Consolas" w:eastAsia="Consolas" w:hAnsi="Consolas" w:cs="Consolas"/>
-                <w:color w:val="333333"/>
-                <w:sz w:val="24"/>
-                <w:szCs w:val="24"/>
-                <w:shd w:val="clear" w:color="auto" w:fill="F8F8F8"/>
-              </w:rPr>
-              <w:br/>
             </w:r>
             <w:r>
               <w:rPr>
@@ -13982,1372 +15149,6 @@
                 <w:shd w:val="clear" w:color="auto" w:fill="F8F8F8"/>
               </w:rPr>
               <w:lastRenderedPageBreak/>
-              <w:t xml:space="preserve">        IFuncionOperacion iFuncionOperacion = </w:t>
-            </w:r>
-            <w:r>
-              <w:rPr>
-                <w:rFonts w:ascii="Consolas" w:eastAsia="Consolas" w:hAnsi="Consolas" w:cs="Consolas"/>
-                <w:b/>
-                <w:color w:val="333333"/>
-                <w:sz w:val="24"/>
-                <w:szCs w:val="24"/>
-                <w:shd w:val="clear" w:color="auto" w:fill="F8F8F8"/>
-              </w:rPr>
-              <w:t>new</w:t>
-            </w:r>
-            <w:r>
-              <w:rPr>
-                <w:rFonts w:ascii="Consolas" w:eastAsia="Consolas" w:hAnsi="Consolas" w:cs="Consolas"/>
-                <w:color w:val="333333"/>
-                <w:sz w:val="24"/>
-                <w:szCs w:val="24"/>
-                <w:shd w:val="clear" w:color="auto" w:fill="F8F8F8"/>
-              </w:rPr>
-              <w:t xml:space="preserve"> IFuncionOperacion() {</w:t>
-            </w:r>
-            <w:r>
-              <w:rPr>
-                <w:rFonts w:ascii="Consolas" w:eastAsia="Consolas" w:hAnsi="Consolas" w:cs="Consolas"/>
-                <w:color w:val="333333"/>
-                <w:sz w:val="24"/>
-                <w:szCs w:val="24"/>
-                <w:shd w:val="clear" w:color="auto" w:fill="F8F8F8"/>
-              </w:rPr>
-              <w:br/>
-            </w:r>
-            <w:r>
-              <w:rPr>
-                <w:rFonts w:ascii="Consolas" w:eastAsia="Consolas" w:hAnsi="Consolas" w:cs="Consolas"/>
-                <w:color w:val="333333"/>
-                <w:sz w:val="24"/>
-                <w:szCs w:val="24"/>
-                <w:shd w:val="clear" w:color="auto" w:fill="F8F8F8"/>
-              </w:rPr>
-              <w:br/>
-              <w:t xml:space="preserve">            </w:t>
-            </w:r>
-            <w:r>
-              <w:rPr>
-                <w:rFonts w:ascii="Consolas" w:eastAsia="Consolas" w:hAnsi="Consolas" w:cs="Consolas"/>
-                <w:i/>
-                <w:color w:val="999988"/>
-                <w:sz w:val="24"/>
-                <w:szCs w:val="24"/>
-                <w:shd w:val="clear" w:color="auto" w:fill="F8F8F8"/>
-              </w:rPr>
-              <w:t>//Atributo inicializado a constante final de la closure (ámbito externo del cual se atrapa la variable)</w:t>
-            </w:r>
-            <w:r>
-              <w:rPr>
-                <w:rFonts w:ascii="Consolas" w:eastAsia="Consolas" w:hAnsi="Consolas" w:cs="Consolas"/>
-                <w:color w:val="333333"/>
-                <w:sz w:val="24"/>
-                <w:szCs w:val="24"/>
-                <w:shd w:val="clear" w:color="auto" w:fill="F8F8F8"/>
-              </w:rPr>
-              <w:br/>
-              <w:t xml:space="preserve">            </w:t>
-            </w:r>
-            <w:r>
-              <w:rPr>
-                <w:rFonts w:ascii="Consolas" w:eastAsia="Consolas" w:hAnsi="Consolas" w:cs="Consolas"/>
-                <w:i/>
-                <w:color w:val="999988"/>
-                <w:sz w:val="24"/>
-                <w:szCs w:val="24"/>
-                <w:shd w:val="clear" w:color="auto" w:fill="F8F8F8"/>
-              </w:rPr>
-              <w:t>//                                      |</w:t>
-            </w:r>
-            <w:r>
-              <w:rPr>
-                <w:rFonts w:ascii="Consolas" w:eastAsia="Consolas" w:hAnsi="Consolas" w:cs="Consolas"/>
-                <w:color w:val="333333"/>
-                <w:sz w:val="24"/>
-                <w:szCs w:val="24"/>
-                <w:shd w:val="clear" w:color="auto" w:fill="F8F8F8"/>
-              </w:rPr>
-              <w:br/>
-              <w:t xml:space="preserve">            </w:t>
-            </w:r>
-            <w:r>
-              <w:rPr>
-                <w:rFonts w:ascii="Consolas" w:eastAsia="Consolas" w:hAnsi="Consolas" w:cs="Consolas"/>
-                <w:i/>
-                <w:color w:val="999988"/>
-                <w:sz w:val="24"/>
-                <w:szCs w:val="24"/>
-                <w:shd w:val="clear" w:color="auto" w:fill="F8F8F8"/>
-              </w:rPr>
-              <w:t>//                                      V</w:t>
-            </w:r>
-            <w:r>
-              <w:rPr>
-                <w:rFonts w:ascii="Consolas" w:eastAsia="Consolas" w:hAnsi="Consolas" w:cs="Consolas"/>
-                <w:color w:val="333333"/>
-                <w:sz w:val="24"/>
-                <w:szCs w:val="24"/>
-                <w:shd w:val="clear" w:color="auto" w:fill="F8F8F8"/>
-              </w:rPr>
-              <w:br/>
-              <w:t xml:space="preserve">            </w:t>
-            </w:r>
-            <w:r>
-              <w:rPr>
-                <w:rFonts w:ascii="Consolas" w:eastAsia="Consolas" w:hAnsi="Consolas" w:cs="Consolas"/>
-                <w:b/>
-                <w:color w:val="333333"/>
-                <w:sz w:val="24"/>
-                <w:szCs w:val="24"/>
-                <w:shd w:val="clear" w:color="auto" w:fill="F8F8F8"/>
-              </w:rPr>
-              <w:t>private</w:t>
-            </w:r>
-            <w:r>
-              <w:rPr>
-                <w:rFonts w:ascii="Consolas" w:eastAsia="Consolas" w:hAnsi="Consolas" w:cs="Consolas"/>
-                <w:color w:val="333333"/>
-                <w:sz w:val="24"/>
-                <w:szCs w:val="24"/>
-                <w:shd w:val="clear" w:color="auto" w:fill="F8F8F8"/>
-              </w:rPr>
-              <w:t xml:space="preserve"> </w:t>
-            </w:r>
-            <w:r>
-              <w:rPr>
-                <w:rFonts w:ascii="Consolas" w:eastAsia="Consolas" w:hAnsi="Consolas" w:cs="Consolas"/>
-                <w:b/>
-                <w:color w:val="333333"/>
-                <w:sz w:val="24"/>
-                <w:szCs w:val="24"/>
-                <w:shd w:val="clear" w:color="auto" w:fill="F8F8F8"/>
-              </w:rPr>
-              <w:t>double</w:t>
-            </w:r>
-            <w:r>
-              <w:rPr>
-                <w:rFonts w:ascii="Consolas" w:eastAsia="Consolas" w:hAnsi="Consolas" w:cs="Consolas"/>
-                <w:color w:val="333333"/>
-                <w:sz w:val="24"/>
-                <w:szCs w:val="24"/>
-                <w:shd w:val="clear" w:color="auto" w:fill="F8F8F8"/>
-              </w:rPr>
-              <w:t xml:space="preserve"> constanteInner = constante;</w:t>
-            </w:r>
-            <w:r>
-              <w:rPr>
-                <w:rFonts w:ascii="Consolas" w:eastAsia="Consolas" w:hAnsi="Consolas" w:cs="Consolas"/>
-                <w:color w:val="333333"/>
-                <w:sz w:val="24"/>
-                <w:szCs w:val="24"/>
-                <w:shd w:val="clear" w:color="auto" w:fill="F8F8F8"/>
-              </w:rPr>
-              <w:br/>
-              <w:t xml:space="preserve">            </w:t>
-            </w:r>
-            <w:r>
-              <w:rPr>
-                <w:rFonts w:ascii="Consolas" w:eastAsia="Consolas" w:hAnsi="Consolas" w:cs="Consolas"/>
-                <w:b/>
-                <w:color w:val="999999"/>
-                <w:sz w:val="24"/>
-                <w:szCs w:val="24"/>
-                <w:shd w:val="clear" w:color="auto" w:fill="F8F8F8"/>
-              </w:rPr>
-              <w:t>@Override</w:t>
-            </w:r>
-            <w:r>
-              <w:rPr>
-                <w:rFonts w:ascii="Consolas" w:eastAsia="Consolas" w:hAnsi="Consolas" w:cs="Consolas"/>
-                <w:color w:val="333333"/>
-                <w:sz w:val="24"/>
-                <w:szCs w:val="24"/>
-                <w:shd w:val="clear" w:color="auto" w:fill="F8F8F8"/>
-              </w:rPr>
-              <w:br/>
-              <w:t xml:space="preserve">            </w:t>
-            </w:r>
-            <w:r>
-              <w:rPr>
-                <w:rFonts w:ascii="Consolas" w:eastAsia="Consolas" w:hAnsi="Consolas" w:cs="Consolas"/>
-                <w:b/>
-                <w:color w:val="333333"/>
-                <w:sz w:val="24"/>
-                <w:szCs w:val="24"/>
-                <w:shd w:val="clear" w:color="auto" w:fill="F8F8F8"/>
-              </w:rPr>
-              <w:t>public</w:t>
-            </w:r>
-            <w:r>
-              <w:rPr>
-                <w:rFonts w:ascii="Consolas" w:eastAsia="Consolas" w:hAnsi="Consolas" w:cs="Consolas"/>
-                <w:color w:val="333333"/>
-                <w:sz w:val="24"/>
-                <w:szCs w:val="24"/>
-                <w:shd w:val="clear" w:color="auto" w:fill="F8F8F8"/>
-              </w:rPr>
-              <w:t xml:space="preserve"> </w:t>
-            </w:r>
-            <w:r>
-              <w:rPr>
-                <w:rFonts w:ascii="Consolas" w:eastAsia="Consolas" w:hAnsi="Consolas" w:cs="Consolas"/>
-                <w:b/>
-                <w:color w:val="333333"/>
-                <w:sz w:val="24"/>
-                <w:szCs w:val="24"/>
-                <w:shd w:val="clear" w:color="auto" w:fill="F8F8F8"/>
-              </w:rPr>
-              <w:t>double</w:t>
-            </w:r>
-            <w:r>
-              <w:rPr>
-                <w:rFonts w:ascii="Consolas" w:eastAsia="Consolas" w:hAnsi="Consolas" w:cs="Consolas"/>
-                <w:color w:val="333333"/>
-                <w:sz w:val="24"/>
-                <w:szCs w:val="24"/>
-                <w:shd w:val="clear" w:color="auto" w:fill="F8F8F8"/>
-              </w:rPr>
-              <w:t xml:space="preserve"> </w:t>
-            </w:r>
-            <w:r>
-              <w:rPr>
-                <w:rFonts w:ascii="Consolas" w:eastAsia="Consolas" w:hAnsi="Consolas" w:cs="Consolas"/>
-                <w:b/>
-                <w:color w:val="990000"/>
-                <w:sz w:val="24"/>
-                <w:szCs w:val="24"/>
-                <w:shd w:val="clear" w:color="auto" w:fill="F8F8F8"/>
-              </w:rPr>
-              <w:t>operacion</w:t>
-            </w:r>
-            <w:r>
-              <w:rPr>
-                <w:rFonts w:ascii="Consolas" w:eastAsia="Consolas" w:hAnsi="Consolas" w:cs="Consolas"/>
-                <w:color w:val="333333"/>
-                <w:sz w:val="24"/>
-                <w:szCs w:val="24"/>
-                <w:shd w:val="clear" w:color="auto" w:fill="F8F8F8"/>
-              </w:rPr>
-              <w:t>(</w:t>
-            </w:r>
-            <w:r>
-              <w:rPr>
-                <w:rFonts w:ascii="Consolas" w:eastAsia="Consolas" w:hAnsi="Consolas" w:cs="Consolas"/>
-                <w:b/>
-                <w:color w:val="333333"/>
-                <w:sz w:val="24"/>
-                <w:szCs w:val="24"/>
-                <w:shd w:val="clear" w:color="auto" w:fill="F8F8F8"/>
-              </w:rPr>
-              <w:t>double</w:t>
-            </w:r>
-            <w:r>
-              <w:rPr>
-                <w:rFonts w:ascii="Consolas" w:eastAsia="Consolas" w:hAnsi="Consolas" w:cs="Consolas"/>
-                <w:color w:val="333333"/>
-                <w:sz w:val="24"/>
-                <w:szCs w:val="24"/>
-                <w:shd w:val="clear" w:color="auto" w:fill="F8F8F8"/>
-              </w:rPr>
-              <w:t xml:space="preserve"> operando1, </w:t>
-            </w:r>
-            <w:r>
-              <w:rPr>
-                <w:rFonts w:ascii="Consolas" w:eastAsia="Consolas" w:hAnsi="Consolas" w:cs="Consolas"/>
-                <w:b/>
-                <w:color w:val="333333"/>
-                <w:sz w:val="24"/>
-                <w:szCs w:val="24"/>
-                <w:shd w:val="clear" w:color="auto" w:fill="F8F8F8"/>
-              </w:rPr>
-              <w:t>double</w:t>
-            </w:r>
-            <w:r>
-              <w:rPr>
-                <w:rFonts w:ascii="Consolas" w:eastAsia="Consolas" w:hAnsi="Consolas" w:cs="Consolas"/>
-                <w:color w:val="333333"/>
-                <w:sz w:val="24"/>
-                <w:szCs w:val="24"/>
-                <w:shd w:val="clear" w:color="auto" w:fill="F8F8F8"/>
-              </w:rPr>
-              <w:t xml:space="preserve"> operando2) {</w:t>
-            </w:r>
-            <w:r>
-              <w:rPr>
-                <w:rFonts w:ascii="Consolas" w:eastAsia="Consolas" w:hAnsi="Consolas" w:cs="Consolas"/>
-                <w:color w:val="333333"/>
-                <w:sz w:val="24"/>
-                <w:szCs w:val="24"/>
-                <w:shd w:val="clear" w:color="auto" w:fill="F8F8F8"/>
-              </w:rPr>
-              <w:br/>
-              <w:t xml:space="preserve">                </w:t>
-            </w:r>
-            <w:r>
-              <w:rPr>
-                <w:rFonts w:ascii="Consolas" w:eastAsia="Consolas" w:hAnsi="Consolas" w:cs="Consolas"/>
-                <w:b/>
-                <w:color w:val="333333"/>
-                <w:sz w:val="24"/>
-                <w:szCs w:val="24"/>
-                <w:shd w:val="clear" w:color="auto" w:fill="F8F8F8"/>
-              </w:rPr>
-              <w:t>return</w:t>
-            </w:r>
-            <w:r>
-              <w:rPr>
-                <w:rFonts w:ascii="Consolas" w:eastAsia="Consolas" w:hAnsi="Consolas" w:cs="Consolas"/>
-                <w:color w:val="333333"/>
-                <w:sz w:val="24"/>
-                <w:szCs w:val="24"/>
-                <w:shd w:val="clear" w:color="auto" w:fill="F8F8F8"/>
-              </w:rPr>
-              <w:t xml:space="preserve"> operando1 * operando2 * constante;</w:t>
-            </w:r>
-            <w:r>
-              <w:rPr>
-                <w:rFonts w:ascii="Consolas" w:eastAsia="Consolas" w:hAnsi="Consolas" w:cs="Consolas"/>
-                <w:color w:val="333333"/>
-                <w:sz w:val="24"/>
-                <w:szCs w:val="24"/>
-                <w:shd w:val="clear" w:color="auto" w:fill="F8F8F8"/>
-              </w:rPr>
-              <w:br/>
-              <w:t xml:space="preserve">            }</w:t>
-            </w:r>
-            <w:r>
-              <w:rPr>
-                <w:rFonts w:ascii="Consolas" w:eastAsia="Consolas" w:hAnsi="Consolas" w:cs="Consolas"/>
-                <w:color w:val="333333"/>
-                <w:sz w:val="24"/>
-                <w:szCs w:val="24"/>
-                <w:shd w:val="clear" w:color="auto" w:fill="F8F8F8"/>
-              </w:rPr>
-              <w:br/>
-              <w:t xml:space="preserve">        };</w:t>
-            </w:r>
-            <w:r>
-              <w:rPr>
-                <w:rFonts w:ascii="Consolas" w:eastAsia="Consolas" w:hAnsi="Consolas" w:cs="Consolas"/>
-                <w:color w:val="333333"/>
-                <w:sz w:val="24"/>
-                <w:szCs w:val="24"/>
-                <w:shd w:val="clear" w:color="auto" w:fill="F8F8F8"/>
-              </w:rPr>
-              <w:br/>
-              <w:t xml:space="preserve">        Assertions.assertEquals(</w:t>
-            </w:r>
-            <w:r>
-              <w:rPr>
-                <w:rFonts w:ascii="Consolas" w:eastAsia="Consolas" w:hAnsi="Consolas" w:cs="Consolas"/>
-                <w:color w:val="008080"/>
-                <w:sz w:val="24"/>
-                <w:szCs w:val="24"/>
-                <w:shd w:val="clear" w:color="auto" w:fill="F8F8F8"/>
-              </w:rPr>
-              <w:t>1234.0</w:t>
-            </w:r>
-            <w:r>
-              <w:rPr>
-                <w:rFonts w:ascii="Consolas" w:eastAsia="Consolas" w:hAnsi="Consolas" w:cs="Consolas"/>
-                <w:color w:val="333333"/>
-                <w:sz w:val="24"/>
-                <w:szCs w:val="24"/>
-                <w:shd w:val="clear" w:color="auto" w:fill="F8F8F8"/>
-              </w:rPr>
-              <w:t>, iFuncionOperacion.operacion(</w:t>
-            </w:r>
-            <w:r>
-              <w:rPr>
-                <w:rFonts w:ascii="Consolas" w:eastAsia="Consolas" w:hAnsi="Consolas" w:cs="Consolas"/>
-                <w:color w:val="008080"/>
-                <w:sz w:val="24"/>
-                <w:szCs w:val="24"/>
-                <w:shd w:val="clear" w:color="auto" w:fill="F8F8F8"/>
-              </w:rPr>
-              <w:t>10.0</w:t>
-            </w:r>
-            <w:r>
-              <w:rPr>
-                <w:rFonts w:ascii="Consolas" w:eastAsia="Consolas" w:hAnsi="Consolas" w:cs="Consolas"/>
-                <w:color w:val="333333"/>
-                <w:sz w:val="24"/>
-                <w:szCs w:val="24"/>
-                <w:shd w:val="clear" w:color="auto" w:fill="F8F8F8"/>
-              </w:rPr>
-              <w:t xml:space="preserve">, </w:t>
-            </w:r>
-            <w:r>
-              <w:rPr>
-                <w:rFonts w:ascii="Consolas" w:eastAsia="Consolas" w:hAnsi="Consolas" w:cs="Consolas"/>
-                <w:color w:val="008080"/>
-                <w:sz w:val="24"/>
-                <w:szCs w:val="24"/>
-                <w:shd w:val="clear" w:color="auto" w:fill="F8F8F8"/>
-              </w:rPr>
-              <w:t>100.0</w:t>
-            </w:r>
-            <w:r>
-              <w:rPr>
-                <w:rFonts w:ascii="Consolas" w:eastAsia="Consolas" w:hAnsi="Consolas" w:cs="Consolas"/>
-                <w:color w:val="333333"/>
-                <w:sz w:val="24"/>
-                <w:szCs w:val="24"/>
-                <w:shd w:val="clear" w:color="auto" w:fill="F8F8F8"/>
-              </w:rPr>
-              <w:t>));</w:t>
-            </w:r>
-            <w:r>
-              <w:rPr>
-                <w:rFonts w:ascii="Consolas" w:eastAsia="Consolas" w:hAnsi="Consolas" w:cs="Consolas"/>
-                <w:color w:val="333333"/>
-                <w:sz w:val="24"/>
-                <w:szCs w:val="24"/>
-                <w:shd w:val="clear" w:color="auto" w:fill="F8F8F8"/>
-              </w:rPr>
-              <w:br/>
-            </w:r>
-            <w:r>
-              <w:rPr>
-                <w:rFonts w:ascii="Consolas" w:eastAsia="Consolas" w:hAnsi="Consolas" w:cs="Consolas"/>
-                <w:color w:val="333333"/>
-                <w:sz w:val="24"/>
-                <w:szCs w:val="24"/>
-                <w:shd w:val="clear" w:color="auto" w:fill="F8F8F8"/>
-              </w:rPr>
-              <w:br/>
-            </w:r>
-            <w:r>
-              <w:rPr>
-                <w:rFonts w:ascii="Consolas" w:eastAsia="Consolas" w:hAnsi="Consolas" w:cs="Consolas"/>
-                <w:color w:val="333333"/>
-                <w:sz w:val="24"/>
-                <w:szCs w:val="24"/>
-                <w:shd w:val="clear" w:color="auto" w:fill="F8F8F8"/>
-              </w:rPr>
-              <w:br/>
-              <w:t xml:space="preserve">    }</w:t>
-            </w:r>
-            <w:r>
-              <w:rPr>
-                <w:rFonts w:ascii="Consolas" w:eastAsia="Consolas" w:hAnsi="Consolas" w:cs="Consolas"/>
-                <w:color w:val="333333"/>
-                <w:sz w:val="24"/>
-                <w:szCs w:val="24"/>
-                <w:shd w:val="clear" w:color="auto" w:fill="F8F8F8"/>
-              </w:rPr>
-              <w:br/>
-            </w:r>
-            <w:r>
-              <w:rPr>
-                <w:rFonts w:ascii="Consolas" w:eastAsia="Consolas" w:hAnsi="Consolas" w:cs="Consolas"/>
-                <w:color w:val="333333"/>
-                <w:sz w:val="24"/>
-                <w:szCs w:val="24"/>
-                <w:shd w:val="clear" w:color="auto" w:fill="F8F8F8"/>
-              </w:rPr>
-              <w:br/>
-              <w:t xml:space="preserve">    </w:t>
-            </w:r>
-            <w:r>
-              <w:rPr>
-                <w:rFonts w:ascii="Consolas" w:eastAsia="Consolas" w:hAnsi="Consolas" w:cs="Consolas"/>
-                <w:b/>
-                <w:color w:val="999999"/>
-                <w:sz w:val="24"/>
-                <w:szCs w:val="24"/>
-                <w:shd w:val="clear" w:color="auto" w:fill="F8F8F8"/>
-              </w:rPr>
-              <w:t>@Test</w:t>
-            </w:r>
-            <w:r>
-              <w:rPr>
-                <w:rFonts w:ascii="Consolas" w:eastAsia="Consolas" w:hAnsi="Consolas" w:cs="Consolas"/>
-                <w:color w:val="333333"/>
-                <w:sz w:val="24"/>
-                <w:szCs w:val="24"/>
-                <w:shd w:val="clear" w:color="auto" w:fill="F8F8F8"/>
-              </w:rPr>
-              <w:br/>
-              <w:t xml:space="preserve">    </w:t>
-            </w:r>
-            <w:r>
-              <w:rPr>
-                <w:rFonts w:ascii="Consolas" w:eastAsia="Consolas" w:hAnsi="Consolas" w:cs="Consolas"/>
-                <w:b/>
-                <w:color w:val="333333"/>
-                <w:sz w:val="24"/>
-                <w:szCs w:val="24"/>
-                <w:shd w:val="clear" w:color="auto" w:fill="F8F8F8"/>
-              </w:rPr>
-              <w:t>public</w:t>
-            </w:r>
-            <w:r>
-              <w:rPr>
-                <w:rFonts w:ascii="Consolas" w:eastAsia="Consolas" w:hAnsi="Consolas" w:cs="Consolas"/>
-                <w:color w:val="333333"/>
-                <w:sz w:val="24"/>
-                <w:szCs w:val="24"/>
-                <w:shd w:val="clear" w:color="auto" w:fill="F8F8F8"/>
-              </w:rPr>
-              <w:t xml:space="preserve"> </w:t>
-            </w:r>
-            <w:r>
-              <w:rPr>
-                <w:rFonts w:ascii="Consolas" w:eastAsia="Consolas" w:hAnsi="Consolas" w:cs="Consolas"/>
-                <w:b/>
-                <w:color w:val="333333"/>
-                <w:sz w:val="24"/>
-                <w:szCs w:val="24"/>
-                <w:shd w:val="clear" w:color="auto" w:fill="F8F8F8"/>
-              </w:rPr>
-              <w:t>void</w:t>
-            </w:r>
-            <w:r>
-              <w:rPr>
-                <w:rFonts w:ascii="Consolas" w:eastAsia="Consolas" w:hAnsi="Consolas" w:cs="Consolas"/>
-                <w:color w:val="333333"/>
-                <w:sz w:val="24"/>
-                <w:szCs w:val="24"/>
-                <w:shd w:val="clear" w:color="auto" w:fill="F8F8F8"/>
-              </w:rPr>
-              <w:t xml:space="preserve"> </w:t>
-            </w:r>
-            <w:r>
-              <w:rPr>
-                <w:rFonts w:ascii="Consolas" w:eastAsia="Consolas" w:hAnsi="Consolas" w:cs="Consolas"/>
-                <w:b/>
-                <w:color w:val="990000"/>
-                <w:sz w:val="24"/>
-                <w:szCs w:val="24"/>
-                <w:shd w:val="clear" w:color="auto" w:fill="F8F8F8"/>
-              </w:rPr>
-              <w:t>pasoDeArgumentosAClaseAnonimaSinClosure</w:t>
-            </w:r>
-            <w:r>
-              <w:rPr>
-                <w:rFonts w:ascii="Consolas" w:eastAsia="Consolas" w:hAnsi="Consolas" w:cs="Consolas"/>
-                <w:color w:val="333333"/>
-                <w:sz w:val="24"/>
-                <w:szCs w:val="24"/>
-                <w:shd w:val="clear" w:color="auto" w:fill="F8F8F8"/>
-              </w:rPr>
-              <w:t>() {</w:t>
-            </w:r>
-            <w:r>
-              <w:rPr>
-                <w:rFonts w:ascii="Consolas" w:eastAsia="Consolas" w:hAnsi="Consolas" w:cs="Consolas"/>
-                <w:color w:val="333333"/>
-                <w:sz w:val="24"/>
-                <w:szCs w:val="24"/>
-                <w:shd w:val="clear" w:color="auto" w:fill="F8F8F8"/>
-              </w:rPr>
-              <w:br/>
-            </w:r>
-            <w:r>
-              <w:rPr>
-                <w:rFonts w:ascii="Consolas" w:eastAsia="Consolas" w:hAnsi="Consolas" w:cs="Consolas"/>
-                <w:color w:val="333333"/>
-                <w:sz w:val="24"/>
-                <w:szCs w:val="24"/>
-                <w:shd w:val="clear" w:color="auto" w:fill="F8F8F8"/>
-              </w:rPr>
-              <w:br/>
-              <w:t xml:space="preserve">        IFuncionOperacion iFuncionOperacion = </w:t>
-            </w:r>
-            <w:r>
-              <w:rPr>
-                <w:rFonts w:ascii="Consolas" w:eastAsia="Consolas" w:hAnsi="Consolas" w:cs="Consolas"/>
-                <w:b/>
-                <w:color w:val="333333"/>
-                <w:sz w:val="24"/>
-                <w:szCs w:val="24"/>
-                <w:shd w:val="clear" w:color="auto" w:fill="F8F8F8"/>
-              </w:rPr>
-              <w:t>new</w:t>
-            </w:r>
-            <w:r>
-              <w:rPr>
-                <w:rFonts w:ascii="Consolas" w:eastAsia="Consolas" w:hAnsi="Consolas" w:cs="Consolas"/>
-                <w:color w:val="333333"/>
-                <w:sz w:val="24"/>
-                <w:szCs w:val="24"/>
-                <w:shd w:val="clear" w:color="auto" w:fill="F8F8F8"/>
-              </w:rPr>
-              <w:t xml:space="preserve"> IFuncionOperacion() {</w:t>
-            </w:r>
-            <w:r>
-              <w:rPr>
-                <w:rFonts w:ascii="Consolas" w:eastAsia="Consolas" w:hAnsi="Consolas" w:cs="Consolas"/>
-                <w:color w:val="333333"/>
-                <w:sz w:val="24"/>
-                <w:szCs w:val="24"/>
-                <w:shd w:val="clear" w:color="auto" w:fill="F8F8F8"/>
-              </w:rPr>
-              <w:br/>
-            </w:r>
-            <w:r>
-              <w:rPr>
-                <w:rFonts w:ascii="Consolas" w:eastAsia="Consolas" w:hAnsi="Consolas" w:cs="Consolas"/>
-                <w:color w:val="333333"/>
-                <w:sz w:val="24"/>
-                <w:szCs w:val="24"/>
-                <w:shd w:val="clear" w:color="auto" w:fill="F8F8F8"/>
-              </w:rPr>
-              <w:br/>
-              <w:t xml:space="preserve">            </w:t>
-            </w:r>
-            <w:r>
-              <w:rPr>
-                <w:rFonts w:ascii="Consolas" w:eastAsia="Consolas" w:hAnsi="Consolas" w:cs="Consolas"/>
-                <w:i/>
-                <w:color w:val="999988"/>
-                <w:sz w:val="24"/>
-                <w:szCs w:val="24"/>
-                <w:shd w:val="clear" w:color="auto" w:fill="F8F8F8"/>
-              </w:rPr>
-              <w:t>// El atributo interno no se enlaza con variable externa mediante closure, sino que establece mediante cadena de método en setter</w:t>
-            </w:r>
-            <w:r>
-              <w:rPr>
-                <w:rFonts w:ascii="Consolas" w:eastAsia="Consolas" w:hAnsi="Consolas" w:cs="Consolas"/>
-                <w:color w:val="333333"/>
-                <w:sz w:val="24"/>
-                <w:szCs w:val="24"/>
-                <w:shd w:val="clear" w:color="auto" w:fill="F8F8F8"/>
-              </w:rPr>
-              <w:br/>
-              <w:t xml:space="preserve">            </w:t>
-            </w:r>
-            <w:r>
-              <w:rPr>
-                <w:rFonts w:ascii="Consolas" w:eastAsia="Consolas" w:hAnsi="Consolas" w:cs="Consolas"/>
-                <w:i/>
-                <w:color w:val="999988"/>
-                <w:sz w:val="24"/>
-                <w:szCs w:val="24"/>
-                <w:shd w:val="clear" w:color="auto" w:fill="F8F8F8"/>
-              </w:rPr>
-              <w:t>//              |____________________________________</w:t>
-            </w:r>
-            <w:r>
-              <w:rPr>
-                <w:rFonts w:ascii="Consolas" w:eastAsia="Consolas" w:hAnsi="Consolas" w:cs="Consolas"/>
-                <w:color w:val="333333"/>
-                <w:sz w:val="24"/>
-                <w:szCs w:val="24"/>
-                <w:shd w:val="clear" w:color="auto" w:fill="F8F8F8"/>
-              </w:rPr>
-              <w:br/>
-              <w:t xml:space="preserve">            </w:t>
-            </w:r>
-            <w:r>
-              <w:rPr>
-                <w:rFonts w:ascii="Consolas" w:eastAsia="Consolas" w:hAnsi="Consolas" w:cs="Consolas"/>
-                <w:i/>
-                <w:color w:val="999988"/>
-                <w:sz w:val="24"/>
-                <w:szCs w:val="24"/>
-                <w:shd w:val="clear" w:color="auto" w:fill="F8F8F8"/>
-              </w:rPr>
-              <w:t>//              V                                    |</w:t>
-            </w:r>
-            <w:r>
-              <w:rPr>
-                <w:rFonts w:ascii="Consolas" w:eastAsia="Consolas" w:hAnsi="Consolas" w:cs="Consolas"/>
-                <w:color w:val="333333"/>
-                <w:sz w:val="24"/>
-                <w:szCs w:val="24"/>
-                <w:shd w:val="clear" w:color="auto" w:fill="F8F8F8"/>
-              </w:rPr>
-              <w:br/>
-              <w:t xml:space="preserve">            </w:t>
-            </w:r>
-            <w:r>
-              <w:rPr>
-                <w:rFonts w:ascii="Consolas" w:eastAsia="Consolas" w:hAnsi="Consolas" w:cs="Consolas"/>
-                <w:b/>
-                <w:color w:val="333333"/>
-                <w:sz w:val="24"/>
-                <w:szCs w:val="24"/>
-                <w:shd w:val="clear" w:color="auto" w:fill="F8F8F8"/>
-              </w:rPr>
-              <w:t>private</w:t>
-            </w:r>
-            <w:r>
-              <w:rPr>
-                <w:rFonts w:ascii="Consolas" w:eastAsia="Consolas" w:hAnsi="Consolas" w:cs="Consolas"/>
-                <w:color w:val="333333"/>
-                <w:sz w:val="24"/>
-                <w:szCs w:val="24"/>
-                <w:shd w:val="clear" w:color="auto" w:fill="F8F8F8"/>
-              </w:rPr>
-              <w:t xml:space="preserve"> </w:t>
-            </w:r>
-            <w:r>
-              <w:rPr>
-                <w:rFonts w:ascii="Consolas" w:eastAsia="Consolas" w:hAnsi="Consolas" w:cs="Consolas"/>
-                <w:b/>
-                <w:color w:val="333333"/>
-                <w:sz w:val="24"/>
-                <w:szCs w:val="24"/>
-                <w:shd w:val="clear" w:color="auto" w:fill="F8F8F8"/>
-              </w:rPr>
-              <w:t>double</w:t>
-            </w:r>
-            <w:r>
-              <w:rPr>
-                <w:rFonts w:ascii="Consolas" w:eastAsia="Consolas" w:hAnsi="Consolas" w:cs="Consolas"/>
-                <w:color w:val="333333"/>
-                <w:sz w:val="24"/>
-                <w:szCs w:val="24"/>
-                <w:shd w:val="clear" w:color="auto" w:fill="F8F8F8"/>
-              </w:rPr>
-              <w:t xml:space="preserve"> constante;   </w:t>
-            </w:r>
-            <w:r>
-              <w:rPr>
-                <w:rFonts w:ascii="Consolas" w:eastAsia="Consolas" w:hAnsi="Consolas" w:cs="Consolas"/>
-                <w:i/>
-                <w:color w:val="999988"/>
-                <w:sz w:val="24"/>
-                <w:szCs w:val="24"/>
-                <w:shd w:val="clear" w:color="auto" w:fill="F8F8F8"/>
-              </w:rPr>
-              <w:t>//                       |</w:t>
-            </w:r>
-            <w:r>
-              <w:rPr>
-                <w:rFonts w:ascii="Consolas" w:eastAsia="Consolas" w:hAnsi="Consolas" w:cs="Consolas"/>
-                <w:color w:val="333333"/>
-                <w:sz w:val="24"/>
-                <w:szCs w:val="24"/>
-                <w:shd w:val="clear" w:color="auto" w:fill="F8F8F8"/>
-              </w:rPr>
-              <w:br/>
-              <w:t xml:space="preserve">                                        </w:t>
-            </w:r>
-            <w:r>
-              <w:rPr>
-                <w:rFonts w:ascii="Consolas" w:eastAsia="Consolas" w:hAnsi="Consolas" w:cs="Consolas"/>
-                <w:i/>
-                <w:color w:val="999988"/>
-                <w:sz w:val="24"/>
-                <w:szCs w:val="24"/>
-                <w:shd w:val="clear" w:color="auto" w:fill="F8F8F8"/>
-              </w:rPr>
-              <w:t>//                       |</w:t>
-            </w:r>
-            <w:r>
-              <w:rPr>
-                <w:rFonts w:ascii="Consolas" w:eastAsia="Consolas" w:hAnsi="Consolas" w:cs="Consolas"/>
-                <w:color w:val="333333"/>
-                <w:sz w:val="24"/>
-                <w:szCs w:val="24"/>
-                <w:shd w:val="clear" w:color="auto" w:fill="F8F8F8"/>
-              </w:rPr>
-              <w:br/>
-              <w:t xml:space="preserve">                                        </w:t>
-            </w:r>
-            <w:r>
-              <w:rPr>
-                <w:rFonts w:ascii="Consolas" w:eastAsia="Consolas" w:hAnsi="Consolas" w:cs="Consolas"/>
-                <w:i/>
-                <w:color w:val="999988"/>
-                <w:sz w:val="24"/>
-                <w:szCs w:val="24"/>
-                <w:shd w:val="clear" w:color="auto" w:fill="F8F8F8"/>
-              </w:rPr>
-              <w:t>//                       |</w:t>
-            </w:r>
-            <w:r>
-              <w:rPr>
-                <w:rFonts w:ascii="Consolas" w:eastAsia="Consolas" w:hAnsi="Consolas" w:cs="Consolas"/>
-                <w:color w:val="333333"/>
-                <w:sz w:val="24"/>
-                <w:szCs w:val="24"/>
-                <w:shd w:val="clear" w:color="auto" w:fill="F8F8F8"/>
-              </w:rPr>
-              <w:br/>
-              <w:t xml:space="preserve">            </w:t>
-            </w:r>
-            <w:r>
-              <w:rPr>
-                <w:rFonts w:ascii="Consolas" w:eastAsia="Consolas" w:hAnsi="Consolas" w:cs="Consolas"/>
-                <w:i/>
-                <w:color w:val="999988"/>
-                <w:sz w:val="24"/>
-                <w:szCs w:val="24"/>
-                <w:shd w:val="clear" w:color="auto" w:fill="F8F8F8"/>
-              </w:rPr>
-              <w:t>//           ----------------------------------------|</w:t>
-            </w:r>
-            <w:r>
-              <w:rPr>
-                <w:rFonts w:ascii="Consolas" w:eastAsia="Consolas" w:hAnsi="Consolas" w:cs="Consolas"/>
-                <w:color w:val="333333"/>
-                <w:sz w:val="24"/>
-                <w:szCs w:val="24"/>
-                <w:shd w:val="clear" w:color="auto" w:fill="F8F8F8"/>
-              </w:rPr>
-              <w:br/>
-              <w:t xml:space="preserve">            </w:t>
-            </w:r>
-            <w:r>
-              <w:rPr>
-                <w:rFonts w:ascii="Consolas" w:eastAsia="Consolas" w:hAnsi="Consolas" w:cs="Consolas"/>
-                <w:i/>
-                <w:color w:val="999988"/>
-                <w:sz w:val="24"/>
-                <w:szCs w:val="24"/>
-                <w:shd w:val="clear" w:color="auto" w:fill="F8F8F8"/>
-              </w:rPr>
-              <w:t>//           V                                       V</w:t>
-            </w:r>
-            <w:r>
-              <w:rPr>
-                <w:rFonts w:ascii="Consolas" w:eastAsia="Consolas" w:hAnsi="Consolas" w:cs="Consolas"/>
-                <w:color w:val="333333"/>
-                <w:sz w:val="24"/>
-                <w:szCs w:val="24"/>
-                <w:shd w:val="clear" w:color="auto" w:fill="F8F8F8"/>
-              </w:rPr>
-              <w:br/>
-              <w:t xml:space="preserve">            </w:t>
-            </w:r>
-            <w:r>
-              <w:rPr>
-                <w:rFonts w:ascii="Consolas" w:eastAsia="Consolas" w:hAnsi="Consolas" w:cs="Consolas"/>
-                <w:b/>
-                <w:color w:val="333333"/>
-                <w:sz w:val="24"/>
-                <w:szCs w:val="24"/>
-                <w:shd w:val="clear" w:color="auto" w:fill="F8F8F8"/>
-              </w:rPr>
-              <w:t>public</w:t>
-            </w:r>
-            <w:r>
-              <w:rPr>
-                <w:rFonts w:ascii="Consolas" w:eastAsia="Consolas" w:hAnsi="Consolas" w:cs="Consolas"/>
-                <w:color w:val="333333"/>
-                <w:sz w:val="24"/>
-                <w:szCs w:val="24"/>
-                <w:shd w:val="clear" w:color="auto" w:fill="F8F8F8"/>
-              </w:rPr>
-              <w:t xml:space="preserve"> IFuncionOperacion </w:t>
-            </w:r>
-            <w:r>
-              <w:rPr>
-                <w:rFonts w:ascii="Consolas" w:eastAsia="Consolas" w:hAnsi="Consolas" w:cs="Consolas"/>
-                <w:b/>
-                <w:color w:val="990000"/>
-                <w:sz w:val="24"/>
-                <w:szCs w:val="24"/>
-                <w:shd w:val="clear" w:color="auto" w:fill="F8F8F8"/>
-              </w:rPr>
-              <w:t>setConstante</w:t>
-            </w:r>
-            <w:r>
-              <w:rPr>
-                <w:rFonts w:ascii="Consolas" w:eastAsia="Consolas" w:hAnsi="Consolas" w:cs="Consolas"/>
-                <w:color w:val="333333"/>
-                <w:sz w:val="24"/>
-                <w:szCs w:val="24"/>
-                <w:shd w:val="clear" w:color="auto" w:fill="F8F8F8"/>
-              </w:rPr>
-              <w:t>(</w:t>
-            </w:r>
-            <w:r>
-              <w:rPr>
-                <w:rFonts w:ascii="Consolas" w:eastAsia="Consolas" w:hAnsi="Consolas" w:cs="Consolas"/>
-                <w:b/>
-                <w:color w:val="333333"/>
-                <w:sz w:val="24"/>
-                <w:szCs w:val="24"/>
-                <w:shd w:val="clear" w:color="auto" w:fill="F8F8F8"/>
-              </w:rPr>
-              <w:t>double</w:t>
-            </w:r>
-            <w:r>
-              <w:rPr>
-                <w:rFonts w:ascii="Consolas" w:eastAsia="Consolas" w:hAnsi="Consolas" w:cs="Consolas"/>
-                <w:color w:val="333333"/>
-                <w:sz w:val="24"/>
-                <w:szCs w:val="24"/>
-                <w:shd w:val="clear" w:color="auto" w:fill="F8F8F8"/>
-              </w:rPr>
-              <w:t xml:space="preserve"> constante) {</w:t>
-            </w:r>
-            <w:r>
-              <w:rPr>
-                <w:rFonts w:ascii="Consolas" w:eastAsia="Consolas" w:hAnsi="Consolas" w:cs="Consolas"/>
-                <w:color w:val="333333"/>
-                <w:sz w:val="24"/>
-                <w:szCs w:val="24"/>
-                <w:shd w:val="clear" w:color="auto" w:fill="F8F8F8"/>
-              </w:rPr>
-              <w:br/>
-              <w:t xml:space="preserve">                </w:t>
-            </w:r>
-            <w:r>
-              <w:rPr>
-                <w:rFonts w:ascii="Consolas" w:eastAsia="Consolas" w:hAnsi="Consolas" w:cs="Consolas"/>
-                <w:b/>
-                <w:color w:val="333333"/>
-                <w:sz w:val="24"/>
-                <w:szCs w:val="24"/>
-                <w:shd w:val="clear" w:color="auto" w:fill="F8F8F8"/>
-              </w:rPr>
-              <w:t>this</w:t>
-            </w:r>
-            <w:r>
-              <w:rPr>
-                <w:rFonts w:ascii="Consolas" w:eastAsia="Consolas" w:hAnsi="Consolas" w:cs="Consolas"/>
-                <w:color w:val="333333"/>
-                <w:sz w:val="24"/>
-                <w:szCs w:val="24"/>
-                <w:shd w:val="clear" w:color="auto" w:fill="F8F8F8"/>
-              </w:rPr>
-              <w:t>.constante = constante;</w:t>
-            </w:r>
-            <w:r>
-              <w:rPr>
-                <w:rFonts w:ascii="Consolas" w:eastAsia="Consolas" w:hAnsi="Consolas" w:cs="Consolas"/>
-                <w:color w:val="333333"/>
-                <w:sz w:val="24"/>
-                <w:szCs w:val="24"/>
-                <w:shd w:val="clear" w:color="auto" w:fill="F8F8F8"/>
-              </w:rPr>
-              <w:br/>
-              <w:t xml:space="preserve">                </w:t>
-            </w:r>
-            <w:r>
-              <w:rPr>
-                <w:rFonts w:ascii="Consolas" w:eastAsia="Consolas" w:hAnsi="Consolas" w:cs="Consolas"/>
-                <w:b/>
-                <w:color w:val="333333"/>
-                <w:sz w:val="24"/>
-                <w:szCs w:val="24"/>
-                <w:shd w:val="clear" w:color="auto" w:fill="F8F8F8"/>
-              </w:rPr>
-              <w:t>return</w:t>
-            </w:r>
-            <w:r>
-              <w:rPr>
-                <w:rFonts w:ascii="Consolas" w:eastAsia="Consolas" w:hAnsi="Consolas" w:cs="Consolas"/>
-                <w:color w:val="333333"/>
-                <w:sz w:val="24"/>
-                <w:szCs w:val="24"/>
-                <w:shd w:val="clear" w:color="auto" w:fill="F8F8F8"/>
-              </w:rPr>
-              <w:t xml:space="preserve"> </w:t>
-            </w:r>
-            <w:r>
-              <w:rPr>
-                <w:rFonts w:ascii="Consolas" w:eastAsia="Consolas" w:hAnsi="Consolas" w:cs="Consolas"/>
-                <w:b/>
-                <w:color w:val="333333"/>
-                <w:sz w:val="24"/>
-                <w:szCs w:val="24"/>
-                <w:shd w:val="clear" w:color="auto" w:fill="F8F8F8"/>
-              </w:rPr>
-              <w:t>this</w:t>
-            </w:r>
-            <w:r>
-              <w:rPr>
-                <w:rFonts w:ascii="Consolas" w:eastAsia="Consolas" w:hAnsi="Consolas" w:cs="Consolas"/>
-                <w:color w:val="333333"/>
-                <w:sz w:val="24"/>
-                <w:szCs w:val="24"/>
-                <w:shd w:val="clear" w:color="auto" w:fill="F8F8F8"/>
-              </w:rPr>
-              <w:t>;</w:t>
-            </w:r>
-            <w:r>
-              <w:rPr>
-                <w:rFonts w:ascii="Consolas" w:eastAsia="Consolas" w:hAnsi="Consolas" w:cs="Consolas"/>
-                <w:color w:val="333333"/>
-                <w:sz w:val="24"/>
-                <w:szCs w:val="24"/>
-                <w:shd w:val="clear" w:color="auto" w:fill="F8F8F8"/>
-              </w:rPr>
-              <w:br/>
-              <w:t xml:space="preserve">            }</w:t>
-            </w:r>
-            <w:r>
-              <w:rPr>
-                <w:rFonts w:ascii="Consolas" w:eastAsia="Consolas" w:hAnsi="Consolas" w:cs="Consolas"/>
-                <w:color w:val="333333"/>
-                <w:sz w:val="24"/>
-                <w:szCs w:val="24"/>
-                <w:shd w:val="clear" w:color="auto" w:fill="F8F8F8"/>
-              </w:rPr>
-              <w:br/>
-            </w:r>
-            <w:r>
-              <w:rPr>
-                <w:rFonts w:ascii="Consolas" w:eastAsia="Consolas" w:hAnsi="Consolas" w:cs="Consolas"/>
-                <w:color w:val="333333"/>
-                <w:sz w:val="24"/>
-                <w:szCs w:val="24"/>
-                <w:shd w:val="clear" w:color="auto" w:fill="F8F8F8"/>
-              </w:rPr>
-              <w:br/>
-              <w:t xml:space="preserve">            </w:t>
-            </w:r>
-            <w:r>
-              <w:rPr>
-                <w:rFonts w:ascii="Consolas" w:eastAsia="Consolas" w:hAnsi="Consolas" w:cs="Consolas"/>
-                <w:b/>
-                <w:color w:val="999999"/>
-                <w:sz w:val="24"/>
-                <w:szCs w:val="24"/>
-                <w:shd w:val="clear" w:color="auto" w:fill="F8F8F8"/>
-              </w:rPr>
-              <w:t>@Override</w:t>
-            </w:r>
-            <w:r>
-              <w:rPr>
-                <w:rFonts w:ascii="Consolas" w:eastAsia="Consolas" w:hAnsi="Consolas" w:cs="Consolas"/>
-                <w:color w:val="333333"/>
-                <w:sz w:val="24"/>
-                <w:szCs w:val="24"/>
-                <w:shd w:val="clear" w:color="auto" w:fill="F8F8F8"/>
-              </w:rPr>
-              <w:br/>
-              <w:t xml:space="preserve">            </w:t>
-            </w:r>
-            <w:r>
-              <w:rPr>
-                <w:rFonts w:ascii="Consolas" w:eastAsia="Consolas" w:hAnsi="Consolas" w:cs="Consolas"/>
-                <w:b/>
-                <w:color w:val="333333"/>
-                <w:sz w:val="24"/>
-                <w:szCs w:val="24"/>
-                <w:shd w:val="clear" w:color="auto" w:fill="F8F8F8"/>
-              </w:rPr>
-              <w:t>public</w:t>
-            </w:r>
-            <w:r>
-              <w:rPr>
-                <w:rFonts w:ascii="Consolas" w:eastAsia="Consolas" w:hAnsi="Consolas" w:cs="Consolas"/>
-                <w:color w:val="333333"/>
-                <w:sz w:val="24"/>
-                <w:szCs w:val="24"/>
-                <w:shd w:val="clear" w:color="auto" w:fill="F8F8F8"/>
-              </w:rPr>
-              <w:t xml:space="preserve"> </w:t>
-            </w:r>
-            <w:r>
-              <w:rPr>
-                <w:rFonts w:ascii="Consolas" w:eastAsia="Consolas" w:hAnsi="Consolas" w:cs="Consolas"/>
-                <w:b/>
-                <w:color w:val="333333"/>
-                <w:sz w:val="24"/>
-                <w:szCs w:val="24"/>
-                <w:shd w:val="clear" w:color="auto" w:fill="F8F8F8"/>
-              </w:rPr>
-              <w:t>double</w:t>
-            </w:r>
-            <w:r>
-              <w:rPr>
-                <w:rFonts w:ascii="Consolas" w:eastAsia="Consolas" w:hAnsi="Consolas" w:cs="Consolas"/>
-                <w:color w:val="333333"/>
-                <w:sz w:val="24"/>
-                <w:szCs w:val="24"/>
-                <w:shd w:val="clear" w:color="auto" w:fill="F8F8F8"/>
-              </w:rPr>
-              <w:t xml:space="preserve"> </w:t>
-            </w:r>
-            <w:r>
-              <w:rPr>
-                <w:rFonts w:ascii="Consolas" w:eastAsia="Consolas" w:hAnsi="Consolas" w:cs="Consolas"/>
-                <w:b/>
-                <w:color w:val="990000"/>
-                <w:sz w:val="24"/>
-                <w:szCs w:val="24"/>
-                <w:shd w:val="clear" w:color="auto" w:fill="F8F8F8"/>
-              </w:rPr>
-              <w:t>operacion</w:t>
-            </w:r>
-            <w:r>
-              <w:rPr>
-                <w:rFonts w:ascii="Consolas" w:eastAsia="Consolas" w:hAnsi="Consolas" w:cs="Consolas"/>
-                <w:color w:val="333333"/>
-                <w:sz w:val="24"/>
-                <w:szCs w:val="24"/>
-                <w:shd w:val="clear" w:color="auto" w:fill="F8F8F8"/>
-              </w:rPr>
-              <w:t>(</w:t>
-            </w:r>
-            <w:r>
-              <w:rPr>
-                <w:rFonts w:ascii="Consolas" w:eastAsia="Consolas" w:hAnsi="Consolas" w:cs="Consolas"/>
-                <w:b/>
-                <w:color w:val="333333"/>
-                <w:sz w:val="24"/>
-                <w:szCs w:val="24"/>
-                <w:shd w:val="clear" w:color="auto" w:fill="F8F8F8"/>
-              </w:rPr>
-              <w:t>double</w:t>
-            </w:r>
-            <w:r>
-              <w:rPr>
-                <w:rFonts w:ascii="Consolas" w:eastAsia="Consolas" w:hAnsi="Consolas" w:cs="Consolas"/>
-                <w:color w:val="333333"/>
-                <w:sz w:val="24"/>
-                <w:szCs w:val="24"/>
-                <w:shd w:val="clear" w:color="auto" w:fill="F8F8F8"/>
-              </w:rPr>
-              <w:t xml:space="preserve"> operando1, </w:t>
-            </w:r>
-            <w:r>
-              <w:rPr>
-                <w:rFonts w:ascii="Consolas" w:eastAsia="Consolas" w:hAnsi="Consolas" w:cs="Consolas"/>
-                <w:b/>
-                <w:color w:val="333333"/>
-                <w:sz w:val="24"/>
-                <w:szCs w:val="24"/>
-                <w:shd w:val="clear" w:color="auto" w:fill="F8F8F8"/>
-              </w:rPr>
-              <w:t>double</w:t>
-            </w:r>
-            <w:r>
-              <w:rPr>
-                <w:rFonts w:ascii="Consolas" w:eastAsia="Consolas" w:hAnsi="Consolas" w:cs="Consolas"/>
-                <w:color w:val="333333"/>
-                <w:sz w:val="24"/>
-                <w:szCs w:val="24"/>
-                <w:shd w:val="clear" w:color="auto" w:fill="F8F8F8"/>
-              </w:rPr>
-              <w:t xml:space="preserve"> operando2) {</w:t>
-            </w:r>
-            <w:r>
-              <w:rPr>
-                <w:rFonts w:ascii="Consolas" w:eastAsia="Consolas" w:hAnsi="Consolas" w:cs="Consolas"/>
-                <w:color w:val="333333"/>
-                <w:sz w:val="24"/>
-                <w:szCs w:val="24"/>
-                <w:shd w:val="clear" w:color="auto" w:fill="F8F8F8"/>
-              </w:rPr>
-              <w:br/>
-              <w:t xml:space="preserve">                </w:t>
-            </w:r>
-            <w:r>
-              <w:rPr>
-                <w:rFonts w:ascii="Consolas" w:eastAsia="Consolas" w:hAnsi="Consolas" w:cs="Consolas"/>
-                <w:b/>
-                <w:color w:val="333333"/>
-                <w:sz w:val="24"/>
-                <w:szCs w:val="24"/>
-                <w:shd w:val="clear" w:color="auto" w:fill="F8F8F8"/>
-              </w:rPr>
-              <w:t>return</w:t>
-            </w:r>
-            <w:r>
-              <w:rPr>
-                <w:rFonts w:ascii="Consolas" w:eastAsia="Consolas" w:hAnsi="Consolas" w:cs="Consolas"/>
-                <w:color w:val="333333"/>
-                <w:sz w:val="24"/>
-                <w:szCs w:val="24"/>
-                <w:shd w:val="clear" w:color="auto" w:fill="F8F8F8"/>
-              </w:rPr>
-              <w:t xml:space="preserve"> operando1 * operando2 * </w:t>
-            </w:r>
-            <w:r>
-              <w:rPr>
-                <w:rFonts w:ascii="Consolas" w:eastAsia="Consolas" w:hAnsi="Consolas" w:cs="Consolas"/>
-                <w:b/>
-                <w:color w:val="333333"/>
-                <w:sz w:val="24"/>
-                <w:szCs w:val="24"/>
-                <w:shd w:val="clear" w:color="auto" w:fill="F8F8F8"/>
-              </w:rPr>
-              <w:t>this</w:t>
-            </w:r>
-            <w:r>
-              <w:rPr>
-                <w:rFonts w:ascii="Consolas" w:eastAsia="Consolas" w:hAnsi="Consolas" w:cs="Consolas"/>
-                <w:color w:val="333333"/>
-                <w:sz w:val="24"/>
-                <w:szCs w:val="24"/>
-                <w:shd w:val="clear" w:color="auto" w:fill="F8F8F8"/>
-              </w:rPr>
-              <w:t>.constante;</w:t>
-            </w:r>
-            <w:r>
-              <w:rPr>
-                <w:rFonts w:ascii="Consolas" w:eastAsia="Consolas" w:hAnsi="Consolas" w:cs="Consolas"/>
-                <w:color w:val="333333"/>
-                <w:sz w:val="24"/>
-                <w:szCs w:val="24"/>
-                <w:shd w:val="clear" w:color="auto" w:fill="F8F8F8"/>
-              </w:rPr>
-              <w:br/>
-              <w:t xml:space="preserve">            }</w:t>
-            </w:r>
-            <w:r>
-              <w:rPr>
-                <w:rFonts w:ascii="Consolas" w:eastAsia="Consolas" w:hAnsi="Consolas" w:cs="Consolas"/>
-                <w:color w:val="333333"/>
-                <w:sz w:val="24"/>
-                <w:szCs w:val="24"/>
-                <w:shd w:val="clear" w:color="auto" w:fill="F8F8F8"/>
-              </w:rPr>
-              <w:br/>
-              <w:t xml:space="preserve">        }.setConstante(</w:t>
-            </w:r>
-            <w:r>
-              <w:rPr>
-                <w:rFonts w:ascii="Consolas" w:eastAsia="Consolas" w:hAnsi="Consolas" w:cs="Consolas"/>
-                <w:color w:val="008080"/>
-                <w:sz w:val="24"/>
-                <w:szCs w:val="24"/>
-                <w:shd w:val="clear" w:color="auto" w:fill="F8F8F8"/>
-              </w:rPr>
-              <w:t>1.234</w:t>
-            </w:r>
-            <w:r>
-              <w:rPr>
-                <w:rFonts w:ascii="Consolas" w:eastAsia="Consolas" w:hAnsi="Consolas" w:cs="Consolas"/>
-                <w:color w:val="333333"/>
-                <w:sz w:val="24"/>
-                <w:szCs w:val="24"/>
-                <w:shd w:val="clear" w:color="auto" w:fill="F8F8F8"/>
-              </w:rPr>
-              <w:t>);</w:t>
-            </w:r>
-            <w:r>
-              <w:rPr>
-                <w:rFonts w:ascii="Consolas" w:eastAsia="Consolas" w:hAnsi="Consolas" w:cs="Consolas"/>
-                <w:color w:val="333333"/>
-                <w:sz w:val="24"/>
-                <w:szCs w:val="24"/>
-                <w:shd w:val="clear" w:color="auto" w:fill="F8F8F8"/>
-              </w:rPr>
-              <w:br/>
-            </w:r>
-            <w:r>
-              <w:rPr>
-                <w:rFonts w:ascii="Consolas" w:eastAsia="Consolas" w:hAnsi="Consolas" w:cs="Consolas"/>
-                <w:color w:val="333333"/>
-                <w:sz w:val="24"/>
-                <w:szCs w:val="24"/>
-                <w:shd w:val="clear" w:color="auto" w:fill="F8F8F8"/>
-              </w:rPr>
-              <w:br/>
-              <w:t xml:space="preserve">        Assertions.assertEquals(</w:t>
-            </w:r>
-            <w:r>
-              <w:rPr>
-                <w:rFonts w:ascii="Consolas" w:eastAsia="Consolas" w:hAnsi="Consolas" w:cs="Consolas"/>
-                <w:color w:val="008080"/>
-                <w:sz w:val="24"/>
-                <w:szCs w:val="24"/>
-                <w:shd w:val="clear" w:color="auto" w:fill="F8F8F8"/>
-              </w:rPr>
-              <w:t>1234</w:t>
-            </w:r>
-            <w:r>
-              <w:rPr>
-                <w:rFonts w:ascii="Consolas" w:eastAsia="Consolas" w:hAnsi="Consolas" w:cs="Consolas"/>
-                <w:color w:val="333333"/>
-                <w:sz w:val="24"/>
-                <w:szCs w:val="24"/>
-                <w:shd w:val="clear" w:color="auto" w:fill="F8F8F8"/>
-              </w:rPr>
-              <w:t>, iFuncionOperacion.operacion(</w:t>
-            </w:r>
-            <w:r>
-              <w:rPr>
-                <w:rFonts w:ascii="Consolas" w:eastAsia="Consolas" w:hAnsi="Consolas" w:cs="Consolas"/>
-                <w:color w:val="008080"/>
-                <w:sz w:val="24"/>
-                <w:szCs w:val="24"/>
-                <w:shd w:val="clear" w:color="auto" w:fill="F8F8F8"/>
-              </w:rPr>
-              <w:t>10.0</w:t>
-            </w:r>
-            <w:r>
-              <w:rPr>
-                <w:rFonts w:ascii="Consolas" w:eastAsia="Consolas" w:hAnsi="Consolas" w:cs="Consolas"/>
-                <w:color w:val="333333"/>
-                <w:sz w:val="24"/>
-                <w:szCs w:val="24"/>
-                <w:shd w:val="clear" w:color="auto" w:fill="F8F8F8"/>
-              </w:rPr>
-              <w:t xml:space="preserve">, </w:t>
-            </w:r>
-            <w:r>
-              <w:rPr>
-                <w:rFonts w:ascii="Consolas" w:eastAsia="Consolas" w:hAnsi="Consolas" w:cs="Consolas"/>
-                <w:color w:val="008080"/>
-                <w:sz w:val="24"/>
-                <w:szCs w:val="24"/>
-                <w:shd w:val="clear" w:color="auto" w:fill="F8F8F8"/>
-              </w:rPr>
-              <w:t>100.0</w:t>
-            </w:r>
-            <w:r>
-              <w:rPr>
-                <w:rFonts w:ascii="Consolas" w:eastAsia="Consolas" w:hAnsi="Consolas" w:cs="Consolas"/>
-                <w:color w:val="333333"/>
-                <w:sz w:val="24"/>
-                <w:szCs w:val="24"/>
-                <w:shd w:val="clear" w:color="auto" w:fill="F8F8F8"/>
-              </w:rPr>
-              <w:t>));</w:t>
-            </w:r>
-            <w:r>
-              <w:rPr>
-                <w:rFonts w:ascii="Consolas" w:eastAsia="Consolas" w:hAnsi="Consolas" w:cs="Consolas"/>
-                <w:color w:val="333333"/>
-                <w:sz w:val="24"/>
-                <w:szCs w:val="24"/>
-                <w:shd w:val="clear" w:color="auto" w:fill="F8F8F8"/>
-              </w:rPr>
-              <w:br/>
-            </w:r>
-            <w:r>
-              <w:rPr>
-                <w:rFonts w:ascii="Consolas" w:eastAsia="Consolas" w:hAnsi="Consolas" w:cs="Consolas"/>
-                <w:color w:val="333333"/>
-                <w:sz w:val="24"/>
-                <w:szCs w:val="24"/>
-                <w:shd w:val="clear" w:color="auto" w:fill="F8F8F8"/>
-              </w:rPr>
-              <w:br/>
-            </w:r>
-            <w:r>
-              <w:rPr>
-                <w:rFonts w:ascii="Consolas" w:eastAsia="Consolas" w:hAnsi="Consolas" w:cs="Consolas"/>
-                <w:color w:val="333333"/>
-                <w:sz w:val="24"/>
-                <w:szCs w:val="24"/>
-                <w:shd w:val="clear" w:color="auto" w:fill="F8F8F8"/>
-              </w:rPr>
-              <w:lastRenderedPageBreak/>
-              <w:t xml:space="preserve">    }</w:t>
-            </w:r>
-            <w:r>
-              <w:rPr>
-                <w:rFonts w:ascii="Consolas" w:eastAsia="Consolas" w:hAnsi="Consolas" w:cs="Consolas"/>
-                <w:color w:val="333333"/>
-                <w:sz w:val="24"/>
-                <w:szCs w:val="24"/>
-                <w:shd w:val="clear" w:color="auto" w:fill="F8F8F8"/>
-              </w:rPr>
-              <w:br/>
-            </w:r>
-            <w:r>
-              <w:rPr>
-                <w:rFonts w:ascii="Consolas" w:eastAsia="Consolas" w:hAnsi="Consolas" w:cs="Consolas"/>
-                <w:color w:val="333333"/>
-                <w:sz w:val="24"/>
-                <w:szCs w:val="24"/>
-                <w:shd w:val="clear" w:color="auto" w:fill="F8F8F8"/>
-              </w:rPr>
-              <w:br/>
               <w:t xml:space="preserve">    </w:t>
             </w:r>
             <w:r>
@@ -16025,7 +15826,7 @@
           <w:sz w:val="28"/>
           <w:szCs w:val="28"/>
         </w:rPr>
-        <w:t xml:space="preserve">1.3.4.2 Por método de instancia de un </w:t>
+        <w:t xml:space="preserve">1.3.4.2 Por método de </w:t>
       </w:r>
       <w:r>
         <w:rPr>
@@ -16033,6 +15834,17 @@
           <w:color w:val="434343"/>
           <w:sz w:val="28"/>
           <w:szCs w:val="28"/>
+          <w:highlight w:val="yellow"/>
+        </w:rPr>
+        <w:t xml:space="preserve">instancia de un </w:t>
+      </w:r>
+      <w:r>
+        <w:rPr>
+          <w:rFonts w:ascii="Comic Sans MS" w:eastAsia="Comic Sans MS" w:hAnsi="Comic Sans MS" w:cs="Comic Sans MS"/>
+          <w:color w:val="434343"/>
+          <w:sz w:val="28"/>
+          <w:szCs w:val="28"/>
+          <w:highlight w:val="yellow"/>
           <w:u w:val="single"/>
         </w:rPr>
         <w:t>objeto arbitrario</w:t>
@@ -16043,6 +15855,7 @@
           <w:color w:val="434343"/>
           <w:sz w:val="28"/>
           <w:szCs w:val="28"/>
+          <w:highlight w:val="yellow"/>
           <w:u w:val="single"/>
         </w:rPr>
         <w:t xml:space="preserve"> con paso de argumentos</w:t>
@@ -16114,11 +15927,19 @@
         <w:rPr>
           <w:rFonts w:ascii="Comic Sans MS" w:eastAsia="Comic Sans MS" w:hAnsi="Comic Sans MS" w:cs="Comic Sans MS"/>
         </w:rPr>
-        <w:t xml:space="preserve">1.3.4.3 Por método de instancia de un </w:t>
+        <w:t xml:space="preserve">1.3.4.3 </w:t>
       </w:r>
       <w:r>
         <w:rPr>
           <w:rFonts w:ascii="Comic Sans MS" w:eastAsia="Comic Sans MS" w:hAnsi="Comic Sans MS" w:cs="Comic Sans MS"/>
+          <w:highlight w:val="yellow"/>
+        </w:rPr>
+        <w:t xml:space="preserve">Por método de instancia de un </w:t>
+      </w:r>
+      <w:r>
+        <w:rPr>
+          <w:rFonts w:ascii="Comic Sans MS" w:eastAsia="Comic Sans MS" w:hAnsi="Comic Sans MS" w:cs="Comic Sans MS"/>
+          <w:highlight w:val="yellow"/>
           <w:u w:val="single"/>
         </w:rPr>
         <w:t xml:space="preserve">objeto particular </w:t>
@@ -16126,12 +15947,14 @@
       <w:r>
         <w:rPr>
           <w:rFonts w:ascii="Comic Sans MS" w:eastAsia="Comic Sans MS" w:hAnsi="Comic Sans MS" w:cs="Comic Sans MS"/>
+          <w:highlight w:val="yellow"/>
         </w:rPr>
         <w:t xml:space="preserve">(o </w:t>
       </w:r>
       <w:r>
         <w:rPr>
           <w:rFonts w:ascii="Comic Sans MS" w:eastAsia="Comic Sans MS" w:hAnsi="Comic Sans MS" w:cs="Comic Sans MS"/>
+          <w:highlight w:val="yellow"/>
           <w:u w:val="single"/>
         </w:rPr>
         <w:t xml:space="preserve">expresión </w:t>
@@ -16139,12 +15962,14 @@
       <w:r>
         <w:rPr>
           <w:rFonts w:ascii="Comic Sans MS" w:eastAsia="Comic Sans MS" w:hAnsi="Comic Sans MS" w:cs="Comic Sans MS"/>
+          <w:highlight w:val="yellow"/>
         </w:rPr>
         <w:t xml:space="preserve">que devuelve </w:t>
       </w:r>
       <w:r>
         <w:rPr>
           <w:rFonts w:ascii="Comic Sans MS" w:eastAsia="Comic Sans MS" w:hAnsi="Comic Sans MS" w:cs="Comic Sans MS"/>
+          <w:highlight w:val="yellow"/>
           <w:u w:val="single"/>
         </w:rPr>
         <w:t>objeto particular</w:t>
@@ -16152,6 +15977,7 @@
       <w:r>
         <w:rPr>
           <w:rFonts w:ascii="Comic Sans MS" w:eastAsia="Comic Sans MS" w:hAnsi="Comic Sans MS" w:cs="Comic Sans MS"/>
+          <w:highlight w:val="yellow"/>
         </w:rPr>
         <w:t>)</w:t>
       </w:r>
@@ -16228,14 +16054,70 @@
           <w:rFonts w:ascii="Comic Sans MS" w:eastAsia="Comic Sans MS" w:hAnsi="Comic Sans MS" w:cs="Comic Sans MS"/>
           <w:sz w:val="24"/>
           <w:szCs w:val="24"/>
-        </w:rPr>
-        <w:t xml:space="preserve">Observa que método estático e instancia de objeto particular tienen el mismo tipo de declaración: </w:t>
+          <w:highlight w:val="yellow"/>
+        </w:rPr>
+        <w:t>Observa</w:t>
       </w:r>
       <w:r>
         <w:rPr>
           <w:rFonts w:ascii="Comic Sans MS" w:eastAsia="Comic Sans MS" w:hAnsi="Comic Sans MS" w:cs="Comic Sans MS"/>
           <w:sz w:val="24"/>
           <w:szCs w:val="24"/>
+          <w:highlight w:val="yellow"/>
+        </w:rPr>
+        <w:t xml:space="preserve">, </w:t>
+      </w:r>
+      <w:r>
+        <w:rPr>
+          <w:rFonts w:ascii="Comic Sans MS" w:eastAsia="Comic Sans MS" w:hAnsi="Comic Sans MS" w:cs="Comic Sans MS"/>
+          <w:sz w:val="24"/>
+          <w:szCs w:val="24"/>
+          <w:highlight w:val="yellow"/>
+        </w:rPr>
+        <w:t xml:space="preserve"> que </w:t>
+      </w:r>
+      <w:r>
+        <w:rPr>
+          <w:rFonts w:ascii="Comic Sans MS" w:eastAsia="Comic Sans MS" w:hAnsi="Comic Sans MS" w:cs="Comic Sans MS"/>
+          <w:sz w:val="24"/>
+          <w:szCs w:val="24"/>
+          <w:highlight w:val="yellow"/>
+        </w:rPr>
+        <w:t xml:space="preserve">el </w:t>
+      </w:r>
+      <w:r>
+        <w:rPr>
+          <w:rFonts w:ascii="Comic Sans MS" w:eastAsia="Comic Sans MS" w:hAnsi="Comic Sans MS" w:cs="Comic Sans MS"/>
+          <w:sz w:val="24"/>
+          <w:szCs w:val="24"/>
+          <w:highlight w:val="yellow"/>
+        </w:rPr>
+        <w:t xml:space="preserve">método estático </w:t>
+      </w:r>
+      <w:r>
+        <w:rPr>
+          <w:rFonts w:ascii="Comic Sans MS" w:eastAsia="Comic Sans MS" w:hAnsi="Comic Sans MS" w:cs="Comic Sans MS"/>
+          <w:sz w:val="24"/>
+          <w:szCs w:val="24"/>
+          <w:highlight w:val="yellow"/>
+        </w:rPr>
+        <w:t>y la</w:t>
+      </w:r>
+      <w:r>
+        <w:rPr>
+          <w:rFonts w:ascii="Comic Sans MS" w:eastAsia="Comic Sans MS" w:hAnsi="Comic Sans MS" w:cs="Comic Sans MS"/>
+          <w:sz w:val="24"/>
+          <w:szCs w:val="24"/>
+          <w:highlight w:val="yellow"/>
+        </w:rPr>
+        <w:t xml:space="preserve"> instancia de objeto particular tienen el mismo tipo de declaración: </w:t>
+      </w:r>
+      <w:r>
+        <w:rPr>
+          <w:rFonts w:ascii="Comic Sans MS" w:eastAsia="Comic Sans MS" w:hAnsi="Comic Sans MS" w:cs="Comic Sans MS"/>
+          <w:sz w:val="24"/>
+          <w:szCs w:val="24"/>
+          <w:highlight w:val="yellow"/>
           <w:u w:val="single"/>
         </w:rPr>
         <w:t>Clase::método</w:t>
@@ -16245,6 +16127,7 @@
           <w:rFonts w:ascii="Comic Sans MS" w:eastAsia="Comic Sans MS" w:hAnsi="Comic Sans MS" w:cs="Comic Sans MS"/>
           <w:sz w:val="24"/>
           <w:szCs w:val="24"/>
+          <w:highlight w:val="yellow"/>
         </w:rPr>
         <w:t>.</w:t>
       </w:r>
@@ -16355,6 +16238,13 @@
       </w:pPr>
     </w:p>
     <w:p>
+      <w:pPr>
+        <w:rPr>
+          <w:rFonts w:ascii="Comic Sans MS" w:eastAsia="Comic Sans MS" w:hAnsi="Comic Sans MS" w:cs="Comic Sans MS"/>
+          <w:sz w:val="24"/>
+          <w:szCs w:val="24"/>
+        </w:rPr>
+      </w:pPr>
       <w:r>
         <w:rPr>
           <w:rFonts w:ascii="Comic Sans MS" w:eastAsia="Comic Sans MS" w:hAnsi="Comic Sans MS" w:cs="Comic Sans MS"/>
@@ -16381,6 +16271,43 @@
         <w:t xml:space="preserve"> se tiene el método aplicado a un objeto en el cuerpo del lambda.</w:t>
       </w:r>
     </w:p>
+    <w:p>
+      <w:pPr>
+        <w:rPr>
+          <w:rFonts w:ascii="Comic Sans MS" w:eastAsia="Comic Sans MS" w:hAnsi="Comic Sans MS" w:cs="Comic Sans MS"/>
+          <w:sz w:val="24"/>
+          <w:szCs w:val="24"/>
+        </w:rPr>
+      </w:pPr>
+    </w:p>
+    <w:p>
+      <w:pPr>
+        <w:rPr>
+          <w:rFonts w:ascii="Comic Sans MS" w:eastAsia="Comic Sans MS" w:hAnsi="Comic Sans MS" w:cs="Comic Sans MS"/>
+          <w:sz w:val="24"/>
+          <w:szCs w:val="24"/>
+        </w:rPr>
+      </w:pPr>
+    </w:p>
+    <w:p>
+      <w:pPr>
+        <w:rPr>
+          <w:rFonts w:ascii="Comic Sans MS" w:eastAsia="Comic Sans MS" w:hAnsi="Comic Sans MS" w:cs="Comic Sans MS"/>
+          <w:sz w:val="24"/>
+          <w:szCs w:val="24"/>
+        </w:rPr>
+      </w:pPr>
+    </w:p>
+    <w:p>
+      <w:pPr>
+        <w:rPr>
+          <w:rFonts w:ascii="Comic Sans MS" w:eastAsia="Comic Sans MS" w:hAnsi="Comic Sans MS" w:cs="Comic Sans MS"/>
+          <w:sz w:val="24"/>
+          <w:szCs w:val="24"/>
+        </w:rPr>
+      </w:pPr>
+    </w:p>
+    <w:p/>
     <w:p/>
     <w:p>
       <w:pPr>
@@ -16395,6 +16322,7 @@
         <w:rPr>
           <w:rFonts w:ascii="Comic Sans MS" w:eastAsia="Comic Sans MS" w:hAnsi="Comic Sans MS" w:cs="Comic Sans MS"/>
         </w:rPr>
+        <w:lastRenderedPageBreak/>
         <w:t>1.3.4.5 Tabla de ejemplos de transformaciones a referencias métodos</w:t>
       </w:r>
     </w:p>
@@ -16416,10 +16344,10 @@
         <w:tblLook w:val="0600" w:firstRow="0" w:lastRow="0" w:firstColumn="0" w:lastColumn="0" w:noHBand="1" w:noVBand="1"/>
       </w:tblPr>
       <w:tblGrid>
-        <w:gridCol w:w="2520"/>
-        <w:gridCol w:w="2015"/>
-        <w:gridCol w:w="2694"/>
-        <w:gridCol w:w="3220"/>
+        <w:gridCol w:w="2574"/>
+        <w:gridCol w:w="2057"/>
+        <w:gridCol w:w="2750"/>
+        <w:gridCol w:w="3288"/>
       </w:tblGrid>
       <w:tr>
         <w:trPr>
@@ -16609,6 +16537,30 @@
               <w:t>Método estático</w:t>
             </w:r>
           </w:p>
+          <w:p>
+            <w:pPr>
+              <w:widowControl w:val="0"/>
+              <w:pBdr>
+                <w:top w:val="nil"/>
+                <w:left w:val="nil"/>
+                <w:bottom w:val="nil"/>
+                <w:right w:val="nil"/>
+                <w:between w:val="nil"/>
+              </w:pBdr>
+              <w:spacing w:line="240" w:lineRule="auto"/>
+              <w:rPr>
+                <w:rFonts w:ascii="Comic Sans MS" w:eastAsia="Comic Sans MS" w:hAnsi="Comic Sans MS" w:cs="Comic Sans MS"/>
+                <w:b/>
+              </w:rPr>
+            </w:pPr>
+            <w:r>
+              <w:rPr>
+                <w:rFonts w:ascii="Comic Sans MS" w:eastAsia="Comic Sans MS" w:hAnsi="Comic Sans MS" w:cs="Comic Sans MS"/>
+                <w:b/>
+              </w:rPr>
+              <w:t>(accede con la clase)</w:t>
+            </w:r>
+          </w:p>
         </w:tc>
         <w:tc>
           <w:tcPr>
@@ -16656,6 +16608,47 @@
                 <w:shd w:val="clear" w:color="auto" w:fill="FFF2CC"/>
               </w:rPr>
               <w:t>valueOf</w:t>
+            </w:r>
+          </w:p>
+          <w:p>
+            <w:pPr>
+              <w:widowControl w:val="0"/>
+              <w:pBdr>
+                <w:top w:val="nil"/>
+                <w:left w:val="nil"/>
+                <w:bottom w:val="nil"/>
+                <w:right w:val="nil"/>
+                <w:between w:val="nil"/>
+              </w:pBdr>
+              <w:spacing w:line="240" w:lineRule="auto"/>
+              <w:rPr>
+                <w:rFonts w:ascii="Comic Sans MS" w:eastAsia="Comic Sans MS" w:hAnsi="Comic Sans MS" w:cs="Comic Sans MS"/>
+                <w:shd w:val="clear" w:color="auto" w:fill="FFF2CC"/>
+              </w:rPr>
+            </w:pPr>
+          </w:p>
+          <w:p>
+            <w:pPr>
+              <w:widowControl w:val="0"/>
+              <w:pBdr>
+                <w:top w:val="nil"/>
+                <w:left w:val="nil"/>
+                <w:bottom w:val="nil"/>
+                <w:right w:val="nil"/>
+                <w:between w:val="nil"/>
+              </w:pBdr>
+              <w:spacing w:line="240" w:lineRule="auto"/>
+              <w:rPr>
+                <w:rFonts w:ascii="Comic Sans MS" w:eastAsia="Comic Sans MS" w:hAnsi="Comic Sans MS" w:cs="Comic Sans MS"/>
+                <w:shd w:val="clear" w:color="auto" w:fill="FFF2CC"/>
+              </w:rPr>
+            </w:pPr>
+            <w:r>
+              <w:rPr>
+                <w:rFonts w:ascii="Comic Sans MS" w:eastAsia="Comic Sans MS" w:hAnsi="Comic Sans MS" w:cs="Comic Sans MS"/>
+                <w:shd w:val="clear" w:color="auto" w:fill="FFF2CC"/>
+              </w:rPr>
+              <w:t>Convierte en String el valor de</w:t>
             </w:r>
           </w:p>
         </w:tc>
@@ -16806,6 +16799,13 @@
                 <w:lang w:val="en-US"/>
               </w:rPr>
             </w:pPr>
+            <w:r>
+              <w:rPr>
+                <w:rFonts w:ascii="Cardo" w:eastAsia="Cardo" w:hAnsi="Cardo" w:cs="Cardo"/>
+                <w:lang w:val="en-US"/>
+              </w:rPr>
+              <w:t xml:space="preserve">  (T) → R</w:t>
+            </w:r>
           </w:p>
           <w:p>
             <w:pPr>
@@ -16820,16 +16820,17 @@
               <w:spacing w:line="240" w:lineRule="auto"/>
               <w:rPr>
                 <w:rFonts w:ascii="Comic Sans MS" w:eastAsia="Comic Sans MS" w:hAnsi="Comic Sans MS" w:cs="Comic Sans MS"/>
+                <w:i/>
                 <w:lang w:val="en-US"/>
               </w:rPr>
             </w:pPr>
             <w:r>
               <w:rPr>
-                <w:rFonts w:ascii="Cardo" w:eastAsia="Cardo" w:hAnsi="Cardo" w:cs="Cardo"/>
-                <w:lang w:val="en-US"/>
-              </w:rPr>
-              <w:lastRenderedPageBreak/>
-              <w:t xml:space="preserve">  (T) → R</w:t>
+                <w:rFonts w:ascii="Comic Sans MS" w:eastAsia="Comic Sans MS" w:hAnsi="Comic Sans MS" w:cs="Comic Sans MS"/>
+                <w:i/>
+                <w:lang w:val="en-US"/>
+              </w:rPr>
+              <w:t>Function&lt;Integer, String&gt;</w:t>
             </w:r>
           </w:p>
           <w:p>
@@ -16855,7 +16856,7 @@
                 <w:i/>
                 <w:lang w:val="en-US"/>
               </w:rPr>
-              <w:t>Function&lt;Integer, String&gt;</w:t>
+              <w:t>-Tipo, Resultado-</w:t>
             </w:r>
           </w:p>
         </w:tc>
@@ -16898,7 +16899,6 @@
                 <w:rFonts w:ascii="Comic Sans MS" w:eastAsia="Comic Sans MS" w:hAnsi="Comic Sans MS" w:cs="Comic Sans MS"/>
                 <w:b/>
               </w:rPr>
-              <w:lastRenderedPageBreak/>
               <w:t>Método de instancia de objeto arbitrario o expresión</w:t>
             </w:r>
           </w:p>
@@ -18640,6 +18640,17 @@
                 <w:lang w:val="en-US"/>
               </w:rPr>
               <w:br/>
+            </w:r>
+            <w:r>
+              <w:rPr>
+                <w:rFonts w:ascii="Consolas" w:eastAsia="Consolas" w:hAnsi="Consolas" w:cs="Consolas"/>
+                <w:color w:val="333333"/>
+                <w:sz w:val="24"/>
+                <w:szCs w:val="24"/>
+                <w:shd w:val="clear" w:color="auto" w:fill="F8F8F8"/>
+                <w:lang w:val="en-US"/>
+              </w:rPr>
+              <w:lastRenderedPageBreak/>
               <w:t xml:space="preserve">    </w:t>
             </w:r>
             <w:r>
@@ -20013,7 +20024,24 @@
           <w:sz w:val="24"/>
           <w:szCs w:val="24"/>
         </w:rPr>
-        <w:t xml:space="preserve"> es una instancia de una función </w:t>
+        <w:t xml:space="preserve"> es una </w:t>
+      </w:r>
+      <w:r>
+        <w:rPr>
+          <w:rFonts w:ascii="Comic Sans MS" w:eastAsia="Comic Sans MS" w:hAnsi="Comic Sans MS" w:cs="Comic Sans MS"/>
+          <w:sz w:val="24"/>
+          <w:szCs w:val="24"/>
+          <w:highlight w:val="yellow"/>
+        </w:rPr>
+        <w:t>instancia de una función</w:t>
+      </w:r>
+      <w:r>
+        <w:rPr>
+          <w:rFonts w:ascii="Comic Sans MS" w:eastAsia="Comic Sans MS" w:hAnsi="Comic Sans MS" w:cs="Comic Sans MS"/>
+          <w:sz w:val="24"/>
+          <w:szCs w:val="24"/>
+        </w:rPr>
+        <w:t xml:space="preserve"> </w:t>
       </w:r>
       <w:r>
         <w:rPr>
@@ -20071,7 +20099,23 @@
           <w:sz w:val="24"/>
           <w:szCs w:val="24"/>
         </w:rPr>
-        <w:t xml:space="preserve">por ejemplo, El cierre podría pasarse como argumento a otra función. </w:t>
+        <w:t xml:space="preserve">por ejemplo, </w:t>
+      </w:r>
+      <w:r>
+        <w:rPr>
+          <w:rFonts w:ascii="Comic Sans MS" w:eastAsia="Comic Sans MS" w:hAnsi="Comic Sans MS" w:cs="Comic Sans MS"/>
+          <w:sz w:val="24"/>
+          <w:szCs w:val="24"/>
+        </w:rPr>
+        <w:t>La Closure</w:t>
+      </w:r>
+      <w:r>
+        <w:rPr>
+          <w:rFonts w:ascii="Comic Sans MS" w:eastAsia="Comic Sans MS" w:hAnsi="Comic Sans MS" w:cs="Comic Sans MS"/>
+          <w:sz w:val="24"/>
+          <w:szCs w:val="24"/>
+        </w:rPr>
+        <w:t xml:space="preserve"> podría pasarse como argumento a otra función. </w:t>
       </w:r>
       <w:r>
         <w:rPr>
@@ -20175,15 +20219,80 @@
           <w:sz w:val="24"/>
           <w:szCs w:val="24"/>
         </w:rPr>
-        <w:t>Pero tienen una restricción: no pueden modificar el contenido de las variables locales de un método en el que la lambda es definido.</w:t>
+        <w:lastRenderedPageBreak/>
+        <w:t xml:space="preserve">Pero tienen </w:t>
       </w:r>
       <w:r>
         <w:rPr>
           <w:rFonts w:ascii="Comic Sans MS" w:eastAsia="Comic Sans MS" w:hAnsi="Comic Sans MS" w:cs="Comic Sans MS"/>
           <w:sz w:val="24"/>
           <w:szCs w:val="24"/>
-        </w:rPr>
-        <w:t xml:space="preserve">  (queda final virtualmente si no se declara final)</w:t>
+          <w:highlight w:val="yellow"/>
+        </w:rPr>
+        <w:t>una restricción: no pueden modificar el contenido de las variables locales de un método en el que la lambda es definido.</w:t>
+      </w:r>
+      <w:r>
+        <w:rPr>
+          <w:rFonts w:ascii="Comic Sans MS" w:eastAsia="Comic Sans MS" w:hAnsi="Comic Sans MS" w:cs="Comic Sans MS"/>
+          <w:sz w:val="24"/>
+          <w:szCs w:val="24"/>
+          <w:highlight w:val="yellow"/>
+        </w:rPr>
+        <w:t xml:space="preserve">  (queda final virtualmente</w:t>
+      </w:r>
+      <w:r>
+        <w:rPr>
+          <w:rFonts w:ascii="Comic Sans MS" w:eastAsia="Comic Sans MS" w:hAnsi="Comic Sans MS" w:cs="Comic Sans MS"/>
+          <w:sz w:val="24"/>
+          <w:szCs w:val="24"/>
+          <w:highlight w:val="yellow"/>
+        </w:rPr>
+        <w:t>,</w:t>
+      </w:r>
+      <w:r>
+        <w:rPr>
+          <w:rFonts w:ascii="Comic Sans MS" w:eastAsia="Comic Sans MS" w:hAnsi="Comic Sans MS" w:cs="Comic Sans MS"/>
+          <w:sz w:val="24"/>
+          <w:szCs w:val="24"/>
+          <w:highlight w:val="yellow"/>
+        </w:rPr>
+        <w:t xml:space="preserve"> </w:t>
+      </w:r>
+      <w:r>
+        <w:rPr>
+          <w:rFonts w:ascii="Comic Sans MS" w:eastAsia="Comic Sans MS" w:hAnsi="Comic Sans MS" w:cs="Comic Sans MS"/>
+          <w:sz w:val="24"/>
+          <w:szCs w:val="24"/>
+          <w:highlight w:val="yellow"/>
+        </w:rPr>
+        <w:t xml:space="preserve">aunque </w:t>
+      </w:r>
+      <w:r>
+        <w:rPr>
+          <w:rFonts w:ascii="Comic Sans MS" w:eastAsia="Comic Sans MS" w:hAnsi="Comic Sans MS" w:cs="Comic Sans MS"/>
+          <w:sz w:val="24"/>
+          <w:szCs w:val="24"/>
+          <w:highlight w:val="yellow"/>
+        </w:rPr>
+        <w:t>no se declar</w:t>
+      </w:r>
+      <w:r>
+        <w:rPr>
+          <w:rFonts w:ascii="Comic Sans MS" w:eastAsia="Comic Sans MS" w:hAnsi="Comic Sans MS" w:cs="Comic Sans MS"/>
+          <w:sz w:val="24"/>
+          <w:szCs w:val="24"/>
+          <w:highlight w:val="yellow"/>
+        </w:rPr>
+        <w:t>e</w:t>
+      </w:r>
+      <w:r>
+        <w:rPr>
+          <w:rFonts w:ascii="Comic Sans MS" w:eastAsia="Comic Sans MS" w:hAnsi="Comic Sans MS" w:cs="Comic Sans MS"/>
+          <w:sz w:val="24"/>
+          <w:szCs w:val="24"/>
+          <w:highlight w:val="yellow"/>
+        </w:rPr>
+        <w:t xml:space="preserve"> final)</w:t>
       </w:r>
     </w:p>
     <w:p>
@@ -20322,7 +20431,6 @@
                 <w:shd w:val="clear" w:color="auto" w:fill="F8F8F8"/>
                 <w:lang w:val="en-US"/>
               </w:rPr>
-              <w:lastRenderedPageBreak/>
               <w:t>int</w:t>
             </w:r>
             <w:r>
@@ -20727,8 +20835,17 @@
           <w:rFonts w:ascii="Comic Sans MS" w:eastAsia="Comic Sans MS" w:hAnsi="Comic Sans MS" w:cs="Comic Sans MS"/>
           <w:sz w:val="24"/>
           <w:szCs w:val="24"/>
-        </w:rPr>
-        <w:t xml:space="preserve">En tiempo de ejecución de Java se utiliza el espacio de la pila de memoria Java </w:t>
+          <w:highlight w:val="yellow"/>
+        </w:rPr>
+        <w:t>En tiempo de ejecución</w:t>
+      </w:r>
+      <w:r>
+        <w:rPr>
+          <w:rFonts w:ascii="Comic Sans MS" w:eastAsia="Comic Sans MS" w:hAnsi="Comic Sans MS" w:cs="Comic Sans MS"/>
+          <w:sz w:val="24"/>
+          <w:szCs w:val="24"/>
+        </w:rPr>
+        <w:t xml:space="preserve"> de Java se utiliza el espacio de la pila de memoria Java </w:t>
       </w:r>
       <w:r>
         <w:rPr>
@@ -20746,6 +20863,14 @@
           <w:highlight w:val="yellow"/>
         </w:rPr>
         <w:t>asignar memoria a objetos y clases de JRE.</w:t>
+      </w:r>
+      <w:r>
+        <w:rPr>
+          <w:rFonts w:ascii="Comic Sans MS" w:eastAsia="Comic Sans MS" w:hAnsi="Comic Sans MS" w:cs="Comic Sans MS"/>
+          <w:sz w:val="24"/>
+          <w:szCs w:val="24"/>
+        </w:rPr>
+        <w:t xml:space="preserve"> </w:t>
       </w:r>
       <w:r>
         <w:rPr>
@@ -20779,7 +20904,24 @@
           <w:sz w:val="24"/>
           <w:szCs w:val="24"/>
         </w:rPr>
-        <w:t xml:space="preserve">Cada vez que creamos un objeto, siempre se crea en el espacio Heap. Existe un recolector de basura (GC) que se ejecuta en la memoria del HEAP para liberar la memoria utilizada por los objetos que no tienen ninguna referencia. </w:t>
+        <w:t xml:space="preserve">Cada vez que </w:t>
+      </w:r>
+      <w:r>
+        <w:rPr>
+          <w:rFonts w:ascii="Comic Sans MS" w:eastAsia="Comic Sans MS" w:hAnsi="Comic Sans MS" w:cs="Comic Sans MS"/>
+          <w:sz w:val="24"/>
+          <w:szCs w:val="24"/>
+          <w:highlight w:val="yellow"/>
+        </w:rPr>
+        <w:t>creamos un objeto, siempre se crea en el espacio Heap</w:t>
+      </w:r>
+      <w:r>
+        <w:rPr>
+          <w:rFonts w:ascii="Comic Sans MS" w:eastAsia="Comic Sans MS" w:hAnsi="Comic Sans MS" w:cs="Comic Sans MS"/>
+          <w:sz w:val="24"/>
+          <w:szCs w:val="24"/>
+        </w:rPr>
+        <w:t xml:space="preserve">. Existe un recolector de basura (GC) que se ejecuta en la memoria del HEAP para liberar la memoria utilizada por los objetos que no tienen ninguna referencia. </w:t>
       </w:r>
     </w:p>
     <w:p>
@@ -20805,7 +20947,32 @@
           <w:sz w:val="24"/>
           <w:szCs w:val="24"/>
         </w:rPr>
-        <w:t>Cualquier objeto creado en el espacio de almacenamiento dinámico tiene acceso global y se puede hacer referencia a él desde cualquier parte de la aplicación.</w:t>
+        <w:lastRenderedPageBreak/>
+        <w:t xml:space="preserve">Cualquier objeto creado en el espacio de almacenamiento dinámico </w:t>
+      </w:r>
+      <w:r>
+        <w:rPr>
+          <w:rFonts w:ascii="Comic Sans MS" w:eastAsia="Comic Sans MS" w:hAnsi="Comic Sans MS" w:cs="Comic Sans MS"/>
+          <w:sz w:val="24"/>
+          <w:szCs w:val="24"/>
+        </w:rPr>
+        <w:t xml:space="preserve">HEAP </w:t>
+      </w:r>
+      <w:r>
+        <w:rPr>
+          <w:rFonts w:ascii="Comic Sans MS" w:eastAsia="Comic Sans MS" w:hAnsi="Comic Sans MS" w:cs="Comic Sans MS"/>
+          <w:sz w:val="24"/>
+          <w:szCs w:val="24"/>
+        </w:rPr>
+        <w:t>tiene acceso global y se puede hacer referencia a él desde cualquier parte de la aplicación.</w:t>
+      </w:r>
+      <w:r>
+        <w:rPr>
+          <w:rFonts w:ascii="Comic Sans MS" w:eastAsia="Comic Sans MS" w:hAnsi="Comic Sans MS" w:cs="Comic Sans MS"/>
+          <w:sz w:val="24"/>
+          <w:szCs w:val="24"/>
+        </w:rPr>
+        <w:t xml:space="preserve"> Ya que se crea o modifica  en tiempo de ejecucion</w:t>
       </w:r>
     </w:p>
     <w:p>
@@ -20895,6 +21062,14 @@
         </w:rPr>
         <w:t xml:space="preserve"> a los que se hace referencia desde el método. </w:t>
       </w:r>
+      <w:r>
+        <w:rPr>
+          <w:rFonts w:ascii="Comic Sans MS" w:eastAsia="Comic Sans MS" w:hAnsi="Comic Sans MS" w:cs="Comic Sans MS"/>
+          <w:sz w:val="24"/>
+          <w:szCs w:val="24"/>
+        </w:rPr>
+        <w:t xml:space="preserve"> El espacio se crea en tiempo de compilación</w:t>
+      </w:r>
     </w:p>
     <w:p>
       <w:pPr>
@@ -20919,7 +21094,6 @@
           <w:sz w:val="24"/>
           <w:szCs w:val="24"/>
         </w:rPr>
-        <w:lastRenderedPageBreak/>
         <w:t xml:space="preserve">Se trata de una memoria tipo LIFO (Último en entrar, primero en salir). Cada vez que se invoca un método, se crea un nuevo bloque en la memoria de la pila para que el método contenga valores primitivos locales y haga referencia a otros objetos en el método. Tan pronto como finaliza el método, el bloque deja de utilizarse y queda disponible para el siguiente método. </w:t>
       </w:r>
     </w:p>
@@ -21101,6 +21275,7 @@
       <w:pPr>
         <w:rPr>
           <w:rFonts w:ascii="Comic Sans MS" w:eastAsia="Comic Sans MS" w:hAnsi="Comic Sans MS" w:cs="Comic Sans MS"/>
+          <w:color w:val="C00000"/>
           <w:sz w:val="24"/>
           <w:szCs w:val="24"/>
         </w:rPr>
@@ -21108,6 +21283,7 @@
       <w:r>
         <w:rPr>
           <w:rFonts w:ascii="Comic Sans MS" w:eastAsia="Comic Sans MS" w:hAnsi="Comic Sans MS" w:cs="Comic Sans MS"/>
+          <w:color w:val="C00000"/>
           <w:sz w:val="24"/>
           <w:szCs w:val="24"/>
         </w:rPr>
@@ -21131,8 +21307,17 @@
           <w:rFonts w:ascii="Comic Sans MS" w:eastAsia="Comic Sans MS" w:hAnsi="Comic Sans MS" w:cs="Comic Sans MS"/>
           <w:sz w:val="24"/>
           <w:szCs w:val="24"/>
-        </w:rPr>
-        <w:t>Operaciones intermedias.</w:t>
+          <w:highlight w:val="yellow"/>
+        </w:rPr>
+        <w:t>Operaciones intermedias</w:t>
+      </w:r>
+      <w:r>
+        <w:rPr>
+          <w:rFonts w:ascii="Comic Sans MS" w:eastAsia="Comic Sans MS" w:hAnsi="Comic Sans MS" w:cs="Comic Sans MS"/>
+          <w:sz w:val="24"/>
+          <w:szCs w:val="24"/>
+        </w:rPr>
+        <w:t>.</w:t>
       </w:r>
     </w:p>
     <w:p>
@@ -21152,8 +21337,17 @@
           <w:rFonts w:ascii="Comic Sans MS" w:eastAsia="Comic Sans MS" w:hAnsi="Comic Sans MS" w:cs="Comic Sans MS"/>
           <w:sz w:val="24"/>
           <w:szCs w:val="24"/>
-        </w:rPr>
-        <w:t>Operaciones terminales.</w:t>
+          <w:highlight w:val="yellow"/>
+        </w:rPr>
+        <w:t>Operaciones terminales</w:t>
+      </w:r>
+      <w:r>
+        <w:rPr>
+          <w:rFonts w:ascii="Comic Sans MS" w:eastAsia="Comic Sans MS" w:hAnsi="Comic Sans MS" w:cs="Comic Sans MS"/>
+          <w:sz w:val="24"/>
+          <w:szCs w:val="24"/>
+        </w:rPr>
+        <w:t>.</w:t>
       </w:r>
     </w:p>
     <w:p>
@@ -21282,6 +21476,17 @@
                 <w:shd w:val="clear" w:color="auto" w:fill="C9DAF8"/>
                 <w:lang w:val="en-US"/>
               </w:rPr>
+              <w:t xml:space="preserve"> </w:t>
+            </w:r>
+            <w:r>
+              <w:rPr>
+                <w:rFonts w:ascii="Comic Sans MS" w:eastAsia="Comic Sans MS" w:hAnsi="Comic Sans MS" w:cs="Comic Sans MS"/>
+                <w:color w:val="333333"/>
+                <w:sz w:val="24"/>
+                <w:szCs w:val="24"/>
+                <w:shd w:val="clear" w:color="auto" w:fill="C9DAF8"/>
+                <w:lang w:val="en-US"/>
+              </w:rPr>
               <w:br/>
               <w:t xml:space="preserve"> .limit(</w:t>
             </w:r>
@@ -21358,7 +21563,6 @@
           <w:sz w:val="24"/>
           <w:szCs w:val="24"/>
         </w:rPr>
-        <w:lastRenderedPageBreak/>
         <w:drawing>
           <wp:inline distT="114300" distB="114300" distL="114300" distR="114300" wp14:anchorId="197A5617" wp14:editId="3CBA0141">
             <wp:extent cx="6468181" cy="2661356"/>
@@ -21472,14 +21676,24 @@
           <w:rFonts w:ascii="Comic Sans MS" w:eastAsia="Comic Sans MS" w:hAnsi="Comic Sans MS" w:cs="Comic Sans MS"/>
           <w:sz w:val="24"/>
           <w:szCs w:val="24"/>
+          <w:shd w:val="clear" w:color="auto" w:fill="C9DAF8"/>
         </w:rPr>
       </w:pPr>
+      <w:r>
+        <w:rPr>
+          <w:rFonts w:ascii="Comic Sans MS" w:eastAsia="Comic Sans MS" w:hAnsi="Comic Sans MS" w:cs="Comic Sans MS"/>
+          <w:sz w:val="24"/>
+          <w:szCs w:val="24"/>
+          <w:shd w:val="clear" w:color="auto" w:fill="C9DAF8"/>
+        </w:rPr>
+        <w:t xml:space="preserve">****************************************************************************  </w:t>
+      </w:r>
     </w:p>
     <w:p>
       <w:pPr>
-        <w:rPr>
-          <w:rFonts w:ascii="Comic Sans MS" w:eastAsia="Comic Sans MS" w:hAnsi="Comic Sans MS" w:cs="Comic Sans MS"/>
-          <w:i/>
+        <w:jc w:val="center"/>
+        <w:rPr>
+          <w:rFonts w:ascii="Comic Sans MS" w:eastAsia="Comic Sans MS" w:hAnsi="Comic Sans MS" w:cs="Comic Sans MS"/>
           <w:sz w:val="24"/>
           <w:szCs w:val="24"/>
           <w:shd w:val="clear" w:color="auto" w:fill="C9DAF8"/>
@@ -21492,7 +21706,7 @@
           <w:szCs w:val="24"/>
           <w:shd w:val="clear" w:color="auto" w:fill="C9DAF8"/>
         </w:rPr>
-        <w:t xml:space="preserve">___ Operaciones intermedias  </w:t>
+        <w:t xml:space="preserve">Operaciones intermedias  </w:t>
       </w:r>
       <w:r>
         <w:rPr>
@@ -21511,7 +21725,28 @@
           <w:szCs w:val="24"/>
           <w:shd w:val="clear" w:color="auto" w:fill="C9DAF8"/>
         </w:rPr>
-        <w:t xml:space="preserve">,... devuelven siempre un </w:t>
+        <w:t>,...</w:t>
+      </w:r>
+    </w:p>
+    <w:p>
+      <w:pPr>
+        <w:jc w:val="center"/>
+        <w:rPr>
+          <w:rFonts w:ascii="Comic Sans MS" w:eastAsia="Comic Sans MS" w:hAnsi="Comic Sans MS" w:cs="Comic Sans MS"/>
+          <w:i/>
+          <w:sz w:val="24"/>
+          <w:szCs w:val="24"/>
+          <w:shd w:val="clear" w:color="auto" w:fill="C9DAF8"/>
+        </w:rPr>
+      </w:pPr>
+      <w:r>
+        <w:rPr>
+          <w:rFonts w:ascii="Comic Sans MS" w:eastAsia="Comic Sans MS" w:hAnsi="Comic Sans MS" w:cs="Comic Sans MS"/>
+          <w:sz w:val="24"/>
+          <w:szCs w:val="24"/>
+          <w:shd w:val="clear" w:color="auto" w:fill="C9DAF8"/>
+        </w:rPr>
+        <w:t xml:space="preserve">devuelven siempre un </w:t>
       </w:r>
       <w:r>
         <w:rPr>
@@ -21550,18 +21785,40 @@
           <w:i/>
           <w:sz w:val="24"/>
           <w:szCs w:val="24"/>
-          <w:highlight w:val="yellow"/>
+          <w:shd w:val="clear" w:color="auto" w:fill="C9DAF8"/>
         </w:rPr>
       </w:pPr>
       <w:r>
         <w:rPr>
           <w:rFonts w:ascii="Comic Sans MS" w:eastAsia="Comic Sans MS" w:hAnsi="Comic Sans MS" w:cs="Comic Sans MS"/>
+          <w:i/>
+          <w:sz w:val="24"/>
+          <w:szCs w:val="24"/>
+          <w:shd w:val="clear" w:color="auto" w:fill="C9DAF8"/>
+        </w:rPr>
+        <w:t>****************************************************************************</w:t>
+      </w:r>
+    </w:p>
+    <w:p>
+      <w:pPr>
+        <w:rPr>
+          <w:rFonts w:ascii="Comic Sans MS" w:eastAsia="Comic Sans MS" w:hAnsi="Comic Sans MS" w:cs="Comic Sans MS"/>
+          <w:i/>
+          <w:sz w:val="24"/>
+          <w:szCs w:val="24"/>
+          <w:highlight w:val="yellow"/>
+        </w:rPr>
+      </w:pPr>
+      <w:r>
+        <w:rPr>
+          <w:rFonts w:ascii="Comic Sans MS" w:eastAsia="Comic Sans MS" w:hAnsi="Comic Sans MS" w:cs="Comic Sans MS"/>
           <w:noProof/>
           <w:sz w:val="24"/>
           <w:szCs w:val="24"/>
           <w:u w:val="single"/>
           <w:shd w:val="clear" w:color="auto" w:fill="4A86E8"/>
         </w:rPr>
+        <w:lastRenderedPageBreak/>
         <w:drawing>
           <wp:inline distT="114300" distB="114300" distL="114300" distR="114300" wp14:anchorId="2969194A" wp14:editId="4ADE633D">
             <wp:extent cx="6576483" cy="2632781"/>
@@ -21632,7 +21889,6 @@
           <w:szCs w:val="24"/>
           <w:shd w:val="clear" w:color="auto" w:fill="E69138"/>
         </w:rPr>
-        <w:lastRenderedPageBreak/>
         <w:t xml:space="preserve">___ Operación terminal </w:t>
       </w:r>
       <w:r>
@@ -21777,8 +22033,8 @@
         <w:tblLook w:val="0600" w:firstRow="0" w:lastRow="0" w:firstColumn="0" w:lastColumn="0" w:noHBand="1" w:noVBand="1"/>
       </w:tblPr>
       <w:tblGrid>
-        <w:gridCol w:w="4255"/>
-        <w:gridCol w:w="6194"/>
+        <w:gridCol w:w="4344"/>
+        <w:gridCol w:w="6325"/>
       </w:tblGrid>
       <w:tr>
         <w:trPr>
@@ -22419,7 +22675,6 @@
           <w:u w:val="single"/>
           <w:shd w:val="clear" w:color="auto" w:fill="4A86E8"/>
         </w:rPr>
-        <w:lastRenderedPageBreak/>
         <w:drawing>
           <wp:inline distT="114300" distB="114300" distL="114300" distR="114300" wp14:anchorId="0FDC0496" wp14:editId="202C450B">
             <wp:extent cx="6653781" cy="3779097"/>
@@ -22522,7 +22777,7 @@
         <w:tblLook w:val="0600" w:firstRow="0" w:lastRow="0" w:firstColumn="0" w:lastColumn="0" w:noHBand="1" w:noVBand="1"/>
       </w:tblPr>
       <w:tblGrid>
-        <w:gridCol w:w="10449"/>
+        <w:gridCol w:w="10669"/>
       </w:tblGrid>
       <w:tr>
         <w:trPr>
@@ -23441,6 +23696,7 @@
                 <w:shd w:val="clear" w:color="auto" w:fill="F8F8F8"/>
                 <w:lang w:val="en-US"/>
               </w:rPr>
+              <w:lastRenderedPageBreak/>
               <w:t xml:space="preserve">                .filter(i -&gt; i % </w:t>
             </w:r>
             <w:r>
@@ -23497,17 +23753,6 @@
                 <w:lang w:val="en-US"/>
               </w:rPr>
               <w:br/>
-            </w:r>
-            <w:r>
-              <w:rPr>
-                <w:rFonts w:ascii="Comic Sans MS" w:eastAsia="Comic Sans MS" w:hAnsi="Comic Sans MS" w:cs="Comic Sans MS"/>
-                <w:color w:val="333333"/>
-                <w:sz w:val="24"/>
-                <w:szCs w:val="24"/>
-                <w:shd w:val="clear" w:color="auto" w:fill="F8F8F8"/>
-                <w:lang w:val="en-US"/>
-              </w:rPr>
-              <w:lastRenderedPageBreak/>
               <w:t xml:space="preserve">                </w:t>
             </w:r>
             <w:r>
@@ -23650,7 +23895,7 @@
         <w:tblLook w:val="0600" w:firstRow="0" w:lastRow="0" w:firstColumn="0" w:lastColumn="0" w:noHBand="1" w:noVBand="1"/>
       </w:tblPr>
       <w:tblGrid>
-        <w:gridCol w:w="10449"/>
+        <w:gridCol w:w="10669"/>
       </w:tblGrid>
       <w:tr>
         <w:trPr>
@@ -24362,7 +24607,18 @@
                 <w:szCs w:val="24"/>
                 <w:shd w:val="clear" w:color="auto" w:fill="F8F8F8"/>
               </w:rPr>
-              <w:t xml:space="preserve">                                                               //tomaMientras (secuencialmente) -sólo con sentido en colecciones ordenadas.</w:t>
+              <w:t xml:space="preserve">                                                               //tomaMientras (secuencialmente) -sólo con sentido </w:t>
+            </w:r>
+            <w:r>
+              <w:rPr>
+                <w:rFonts w:ascii="Comic Sans MS" w:eastAsia="Comic Sans MS" w:hAnsi="Comic Sans MS" w:cs="Comic Sans MS"/>
+                <w:color w:val="333333"/>
+                <w:sz w:val="24"/>
+                <w:szCs w:val="24"/>
+                <w:shd w:val="clear" w:color="auto" w:fill="F8F8F8"/>
+              </w:rPr>
+              <w:lastRenderedPageBreak/>
+              <w:t>en colecciones ordenadas.</w:t>
             </w:r>
           </w:p>
           <w:p>
@@ -24391,7 +24647,6 @@
                 <w:szCs w:val="24"/>
                 <w:shd w:val="clear" w:color="auto" w:fill="F8F8F8"/>
               </w:rPr>
-              <w:lastRenderedPageBreak/>
               <w:t xml:space="preserve">                                                               .collect(toList()); </w:t>
             </w:r>
           </w:p>
@@ -24462,7 +24717,7 @@
         <w:tblLook w:val="0600" w:firstRow="0" w:lastRow="0" w:firstColumn="0" w:lastColumn="0" w:noHBand="1" w:noVBand="1"/>
       </w:tblPr>
       <w:tblGrid>
-        <w:gridCol w:w="10449"/>
+        <w:gridCol w:w="10669"/>
       </w:tblGrid>
       <w:tr>
         <w:trPr>
@@ -25203,7 +25458,7 @@
         <w:tblLook w:val="0600" w:firstRow="0" w:lastRow="0" w:firstColumn="0" w:lastColumn="0" w:noHBand="1" w:noVBand="1"/>
       </w:tblPr>
       <w:tblGrid>
-        <w:gridCol w:w="10449"/>
+        <w:gridCol w:w="10669"/>
       </w:tblGrid>
       <w:tr>
         <w:trPr>
@@ -25377,7 +25632,7 @@
         <w:tblLook w:val="0600" w:firstRow="0" w:lastRow="0" w:firstColumn="0" w:lastColumn="0" w:noHBand="1" w:noVBand="1"/>
       </w:tblPr>
       <w:tblGrid>
-        <w:gridCol w:w="10449"/>
+        <w:gridCol w:w="10669"/>
       </w:tblGrid>
       <w:tr>
         <w:trPr>
@@ -25545,7 +25800,18 @@
                 <w:szCs w:val="24"/>
                 <w:shd w:val="clear" w:color="auto" w:fill="F8F8F8"/>
               </w:rPr>
-              <w:t>//Descarta los 2 primeros del flujo, en este caso, que hayan pasado por el predicado de filter</w:t>
+              <w:t xml:space="preserve">//Descarta los 2 primeros del flujo, en este caso, que hayan </w:t>
+            </w:r>
+            <w:r>
+              <w:rPr>
+                <w:rFonts w:ascii="Comic Sans MS" w:eastAsia="Comic Sans MS" w:hAnsi="Comic Sans MS" w:cs="Comic Sans MS"/>
+                <w:color w:val="333333"/>
+                <w:sz w:val="24"/>
+                <w:szCs w:val="24"/>
+                <w:shd w:val="clear" w:color="auto" w:fill="F8F8F8"/>
+              </w:rPr>
+              <w:lastRenderedPageBreak/>
+              <w:t>pasado por el predicado de filter</w:t>
             </w:r>
           </w:p>
           <w:p>
@@ -25572,7 +25838,6 @@
                 <w:szCs w:val="24"/>
                 <w:shd w:val="clear" w:color="auto" w:fill="F8F8F8"/>
               </w:rPr>
-              <w:lastRenderedPageBreak/>
               <w:t xml:space="preserve">                                     .collect(toList());</w:t>
             </w:r>
           </w:p>
@@ -25613,7 +25878,7 @@
         <w:tblLook w:val="0600" w:firstRow="0" w:lastRow="0" w:firstColumn="0" w:lastColumn="0" w:noHBand="1" w:noVBand="1"/>
       </w:tblPr>
       <w:tblGrid>
-        <w:gridCol w:w="10449"/>
+        <w:gridCol w:w="10669"/>
       </w:tblGrid>
       <w:tr>
         <w:trPr>
@@ -25797,7 +26062,7 @@
         <w:tblLook w:val="0600" w:firstRow="0" w:lastRow="0" w:firstColumn="0" w:lastColumn="0" w:noHBand="1" w:noVBand="1"/>
       </w:tblPr>
       <w:tblGrid>
-        <w:gridCol w:w="10449"/>
+        <w:gridCol w:w="10669"/>
       </w:tblGrid>
       <w:tr>
         <w:trPr>
@@ -26132,7 +26397,7 @@
         <w:tblLook w:val="0600" w:firstRow="0" w:lastRow="0" w:firstColumn="0" w:lastColumn="0" w:noHBand="1" w:noVBand="1"/>
       </w:tblPr>
       <w:tblGrid>
-        <w:gridCol w:w="10449"/>
+        <w:gridCol w:w="10669"/>
       </w:tblGrid>
       <w:tr>
         <w:trPr>
@@ -26695,7 +26960,7 @@
         <w:tblLook w:val="0600" w:firstRow="0" w:lastRow="0" w:firstColumn="0" w:lastColumn="0" w:noHBand="1" w:noVBand="1"/>
       </w:tblPr>
       <w:tblGrid>
-        <w:gridCol w:w="10449"/>
+        <w:gridCol w:w="10669"/>
       </w:tblGrid>
       <w:tr>
         <w:trPr>
@@ -26924,7 +27189,7 @@
         <w:tblLook w:val="0600" w:firstRow="0" w:lastRow="0" w:firstColumn="0" w:lastColumn="0" w:noHBand="1" w:noVBand="1"/>
       </w:tblPr>
       <w:tblGrid>
-        <w:gridCol w:w="10449"/>
+        <w:gridCol w:w="10669"/>
       </w:tblGrid>
       <w:tr>
         <w:trPr>
@@ -27146,7 +27411,7 @@
         <w:tblLook w:val="0600" w:firstRow="0" w:lastRow="0" w:firstColumn="0" w:lastColumn="0" w:noHBand="1" w:noVBand="1"/>
       </w:tblPr>
       <w:tblGrid>
-        <w:gridCol w:w="10449"/>
+        <w:gridCol w:w="10669"/>
       </w:tblGrid>
       <w:tr>
         <w:trPr>
@@ -27410,7 +27675,7 @@
         <w:tblLook w:val="0600" w:firstRow="0" w:lastRow="0" w:firstColumn="0" w:lastColumn="0" w:noHBand="1" w:noVBand="1"/>
       </w:tblPr>
       <w:tblGrid>
-        <w:gridCol w:w="10449"/>
+        <w:gridCol w:w="10669"/>
       </w:tblGrid>
       <w:tr>
         <w:trPr>
@@ -27661,7 +27926,7 @@
         <w:tblLook w:val="0600" w:firstRow="0" w:lastRow="0" w:firstColumn="0" w:lastColumn="0" w:noHBand="1" w:noVBand="1"/>
       </w:tblPr>
       <w:tblGrid>
-        <w:gridCol w:w="10449"/>
+        <w:gridCol w:w="10669"/>
       </w:tblGrid>
       <w:tr>
         <w:trPr>
@@ -28230,7 +28495,7 @@
         <w:tblLook w:val="0600" w:firstRow="0" w:lastRow="0" w:firstColumn="0" w:lastColumn="0" w:noHBand="1" w:noVBand="1"/>
       </w:tblPr>
       <w:tblGrid>
-        <w:gridCol w:w="10449"/>
+        <w:gridCol w:w="10669"/>
       </w:tblGrid>
       <w:tr>
         <w:trPr>
@@ -28546,7 +28811,7 @@
         <w:tblLook w:val="0600" w:firstRow="0" w:lastRow="0" w:firstColumn="0" w:lastColumn="0" w:noHBand="1" w:noVBand="1"/>
       </w:tblPr>
       <w:tblGrid>
-        <w:gridCol w:w="10449"/>
+        <w:gridCol w:w="10669"/>
       </w:tblGrid>
       <w:tr>
         <w:trPr>
@@ -28945,9 +29210,9 @@
         <w:tblLook w:val="0600" w:firstRow="0" w:lastRow="0" w:firstColumn="0" w:lastColumn="0" w:noHBand="1" w:noVBand="1"/>
       </w:tblPr>
       <w:tblGrid>
-        <w:gridCol w:w="3083"/>
-        <w:gridCol w:w="3964"/>
-        <w:gridCol w:w="3402"/>
+        <w:gridCol w:w="3147"/>
+        <w:gridCol w:w="4048"/>
+        <w:gridCol w:w="3474"/>
       </w:tblGrid>
       <w:tr>
         <w:trPr>
@@ -30175,7 +30440,7 @@
         <w:tblLook w:val="0600" w:firstRow="0" w:lastRow="0" w:firstColumn="0" w:lastColumn="0" w:noHBand="1" w:noVBand="1"/>
       </w:tblPr>
       <w:tblGrid>
-        <w:gridCol w:w="10449"/>
+        <w:gridCol w:w="10669"/>
       </w:tblGrid>
       <w:tr>
         <w:trPr>
@@ -30329,8 +30594,8 @@
         <w:tblLook w:val="0600" w:firstRow="0" w:lastRow="0" w:firstColumn="0" w:lastColumn="0" w:noHBand="1" w:noVBand="1"/>
       </w:tblPr>
       <w:tblGrid>
-        <w:gridCol w:w="5224"/>
-        <w:gridCol w:w="5225"/>
+        <w:gridCol w:w="5334"/>
+        <w:gridCol w:w="5335"/>
       </w:tblGrid>
       <w:tr>
         <w:trPr>
@@ -31009,8 +31274,8 @@
         <w:tblLook w:val="0600" w:firstRow="0" w:lastRow="0" w:firstColumn="0" w:lastColumn="0" w:noHBand="1" w:noVBand="1"/>
       </w:tblPr>
       <w:tblGrid>
-        <w:gridCol w:w="5461"/>
-        <w:gridCol w:w="4988"/>
+        <w:gridCol w:w="5576"/>
+        <w:gridCol w:w="5093"/>
       </w:tblGrid>
       <w:tr>
         <w:trPr>
@@ -31824,8 +32089,8 @@
         <w:tblLook w:val="0600" w:firstRow="0" w:lastRow="0" w:firstColumn="0" w:lastColumn="0" w:noHBand="1" w:noVBand="1"/>
       </w:tblPr>
       <w:tblGrid>
-        <w:gridCol w:w="4366"/>
-        <w:gridCol w:w="6083"/>
+        <w:gridCol w:w="4458"/>
+        <w:gridCol w:w="6211"/>
       </w:tblGrid>
       <w:tr>
         <w:trPr>
@@ -34578,7 +34843,7 @@
         <w:tblLook w:val="0600" w:firstRow="0" w:lastRow="0" w:firstColumn="0" w:lastColumn="0" w:noHBand="1" w:noVBand="1"/>
       </w:tblPr>
       <w:tblGrid>
-        <w:gridCol w:w="10449"/>
+        <w:gridCol w:w="10669"/>
       </w:tblGrid>
       <w:tr>
         <w:trPr>
@@ -35992,6 +36257,7 @@
                 <w:rFonts w:ascii="Consolas" w:eastAsia="Consolas" w:hAnsi="Consolas" w:cs="Consolas"/>
                 <w:color w:val="333333"/>
                 <w:shd w:val="clear" w:color="auto" w:fill="F8F8F8"/>
+                <w:lang w:val="en-US"/>
               </w:rPr>
             </w:pPr>
             <w:r>
@@ -36083,6 +36349,14 @@
                 <w:shd w:val="clear" w:color="auto" w:fill="F8F8F8"/>
               </w:rPr>
               <w:tab/>
+            </w:r>
+            <w:r>
+              <w:rPr>
+                <w:rFonts w:ascii="Consolas" w:eastAsia="Consolas" w:hAnsi="Consolas" w:cs="Consolas"/>
+                <w:color w:val="333333"/>
+                <w:shd w:val="clear" w:color="auto" w:fill="F8F8F8"/>
+                <w:lang w:val="en-US"/>
+              </w:rPr>
               <w:t>List&lt;String&gt; cities = transactions.stream()</w:t>
             </w:r>
           </w:p>
@@ -36108,6 +36382,7 @@
                 <w:rFonts w:ascii="Consolas" w:eastAsia="Consolas" w:hAnsi="Consolas" w:cs="Consolas"/>
                 <w:color w:val="333333"/>
                 <w:shd w:val="clear" w:color="auto" w:fill="F8F8F8"/>
+                <w:lang w:val="en-US"/>
               </w:rPr>
               <w:t xml:space="preserve">                                              </w:t>
             </w:r>
@@ -36246,6 +36521,7 @@
                 <w:rFonts w:ascii="Consolas" w:eastAsia="Consolas" w:hAnsi="Consolas" w:cs="Consolas"/>
                 <w:color w:val="333333"/>
                 <w:shd w:val="clear" w:color="auto" w:fill="F8F8F8"/>
+                <w:lang w:val="en-US"/>
               </w:rPr>
             </w:pPr>
             <w:r>
@@ -36338,6 +36614,14 @@
                 <w:shd w:val="clear" w:color="auto" w:fill="F8F8F8"/>
               </w:rPr>
               <w:tab/>
+            </w:r>
+            <w:r>
+              <w:rPr>
+                <w:rFonts w:ascii="Consolas" w:eastAsia="Consolas" w:hAnsi="Consolas" w:cs="Consolas"/>
+                <w:color w:val="333333"/>
+                <w:shd w:val="clear" w:color="auto" w:fill="F8F8F8"/>
+                <w:lang w:val="en-US"/>
+              </w:rPr>
               <w:t>List&lt;Trader&gt; traders = transactions.stream()</w:t>
             </w:r>
           </w:p>
@@ -36363,6 +36647,7 @@
                 <w:rFonts w:ascii="Consolas" w:eastAsia="Consolas" w:hAnsi="Consolas" w:cs="Consolas"/>
                 <w:color w:val="333333"/>
                 <w:shd w:val="clear" w:color="auto" w:fill="F8F8F8"/>
+                <w:lang w:val="en-US"/>
               </w:rPr>
               <w:t xml:space="preserve">                                                </w:t>
             </w:r>
@@ -37332,7 +37617,7 @@
                 <w:rFonts w:ascii="Consolas" w:eastAsia="Consolas" w:hAnsi="Consolas" w:cs="Consolas"/>
                 <w:color w:val="333333"/>
                 <w:shd w:val="clear" w:color="auto" w:fill="F8F8F8"/>
-                <w:lang w:val="en-US"/>
+                <w:lang w:val="es-ES"/>
               </w:rPr>
             </w:pPr>
             <w:r>
@@ -37348,7 +37633,7 @@
                 <w:rFonts w:ascii="Consolas" w:eastAsia="Consolas" w:hAnsi="Consolas" w:cs="Consolas"/>
                 <w:color w:val="333333"/>
                 <w:shd w:val="clear" w:color="auto" w:fill="F8F8F8"/>
-                <w:lang w:val="en-US"/>
+                <w:lang w:val="es-ES"/>
               </w:rPr>
               <w:t xml:space="preserve">.filter(t -&gt; </w:t>
             </w:r>
@@ -37357,7 +37642,7 @@
                 <w:rFonts w:ascii="Consolas" w:eastAsia="Consolas" w:hAnsi="Consolas" w:cs="Consolas"/>
                 <w:color w:val="DD1144"/>
                 <w:shd w:val="clear" w:color="auto" w:fill="F8F8F8"/>
-                <w:lang w:val="en-US"/>
+                <w:lang w:val="es-ES"/>
               </w:rPr>
               <w:t>"Cambridge"</w:t>
             </w:r>
@@ -37366,7 +37651,7 @@
                 <w:rFonts w:ascii="Consolas" w:eastAsia="Consolas" w:hAnsi="Consolas" w:cs="Consolas"/>
                 <w:color w:val="333333"/>
                 <w:shd w:val="clear" w:color="auto" w:fill="F8F8F8"/>
-                <w:lang w:val="en-US"/>
+                <w:lang w:val="es-ES"/>
               </w:rPr>
               <w:t>.equals(t.getTrader().getCiudad()))</w:t>
             </w:r>
@@ -37392,7 +37677,7 @@
                 <w:rFonts w:ascii="Consolas" w:eastAsia="Consolas" w:hAnsi="Consolas" w:cs="Consolas"/>
                 <w:color w:val="333333"/>
                 <w:shd w:val="clear" w:color="auto" w:fill="F8F8F8"/>
-                <w:lang w:val="en-US"/>
+                <w:lang w:val="es-ES"/>
               </w:rPr>
               <w:t xml:space="preserve">                        </w:t>
             </w:r>
@@ -37810,7 +38095,7 @@
         <w:tblLook w:val="0600" w:firstRow="0" w:lastRow="0" w:firstColumn="0" w:lastColumn="0" w:noHBand="1" w:noVBand="1"/>
       </w:tblPr>
       <w:tblGrid>
-        <w:gridCol w:w="10449"/>
+        <w:gridCol w:w="10669"/>
       </w:tblGrid>
       <w:tr>
         <w:trPr>
@@ -38861,7 +39146,7 @@
         <w:tblLook w:val="0600" w:firstRow="0" w:lastRow="0" w:firstColumn="0" w:lastColumn="0" w:noHBand="1" w:noVBand="1"/>
       </w:tblPr>
       <w:tblGrid>
-        <w:gridCol w:w="10449"/>
+        <w:gridCol w:w="10669"/>
       </w:tblGrid>
       <w:tr>
         <w:trPr>
@@ -39284,7 +39569,7 @@
         <w:tblLook w:val="0600" w:firstRow="0" w:lastRow="0" w:firstColumn="0" w:lastColumn="0" w:noHBand="1" w:noVBand="1"/>
       </w:tblPr>
       <w:tblGrid>
-        <w:gridCol w:w="10449"/>
+        <w:gridCol w:w="10669"/>
       </w:tblGrid>
       <w:tr>
         <w:trPr>
@@ -39875,7 +40160,7 @@
         <w:tblLook w:val="0600" w:firstRow="0" w:lastRow="0" w:firstColumn="0" w:lastColumn="0" w:noHBand="1" w:noVBand="1"/>
       </w:tblPr>
       <w:tblGrid>
-        <w:gridCol w:w="10449"/>
+        <w:gridCol w:w="10669"/>
       </w:tblGrid>
       <w:tr>
         <w:trPr>
@@ -40135,7 +40420,7 @@
         <w:tblLook w:val="0600" w:firstRow="0" w:lastRow="0" w:firstColumn="0" w:lastColumn="0" w:noHBand="1" w:noVBand="1"/>
       </w:tblPr>
       <w:tblGrid>
-        <w:gridCol w:w="10449"/>
+        <w:gridCol w:w="10669"/>
       </w:tblGrid>
       <w:tr>
         <w:trPr>
@@ -40953,7 +41238,7 @@
         <w:tblLook w:val="0600" w:firstRow="0" w:lastRow="0" w:firstColumn="0" w:lastColumn="0" w:noHBand="1" w:noVBand="1"/>
       </w:tblPr>
       <w:tblGrid>
-        <w:gridCol w:w="10449"/>
+        <w:gridCol w:w="10669"/>
       </w:tblGrid>
       <w:tr>
         <w:trPr>
@@ -41569,7 +41854,7 @@
         <w:tblLook w:val="0600" w:firstRow="0" w:lastRow="0" w:firstColumn="0" w:lastColumn="0" w:noHBand="1" w:noVBand="1"/>
       </w:tblPr>
       <w:tblGrid>
-        <w:gridCol w:w="10449"/>
+        <w:gridCol w:w="10669"/>
       </w:tblGrid>
       <w:tr>
         <w:trPr>
@@ -41953,7 +42238,7 @@
         <w:tblLook w:val="0600" w:firstRow="0" w:lastRow="0" w:firstColumn="0" w:lastColumn="0" w:noHBand="1" w:noVBand="1"/>
       </w:tblPr>
       <w:tblGrid>
-        <w:gridCol w:w="10449"/>
+        <w:gridCol w:w="10669"/>
       </w:tblGrid>
       <w:tr>
         <w:trPr>
@@ -43867,7 +44152,7 @@
         <w:tblLook w:val="0600" w:firstRow="0" w:lastRow="0" w:firstColumn="0" w:lastColumn="0" w:noHBand="1" w:noVBand="1"/>
       </w:tblPr>
       <w:tblGrid>
-        <w:gridCol w:w="10449"/>
+        <w:gridCol w:w="10669"/>
       </w:tblGrid>
       <w:tr>
         <w:trPr>
